--- a/thesis/thesis.docx
+++ b/thesis/thesis.docx
@@ -10,7 +10,6 @@
           <w:b w:val="0"/>
           <w:bCs/>
           <w:color w:val="FFFFFF" w:themeColor="background1"/>
-          <w:lang w:val="da-DK"/>
         </w:rPr>
       </w:pPr>
       <w:r>
@@ -18,7 +17,6 @@
           <w:b w:val="0"/>
           <w:bCs/>
           <w:color w:val="FFFFFF" w:themeColor="background1"/>
-          <w:lang w:val="da-DK"/>
         </w:rPr>
         <w:drawing>
           <wp:anchor distT="0" distB="0" distL="114300" distR="114300" simplePos="0" relativeHeight="251658240" behindDoc="1" locked="0" layoutInCell="1" allowOverlap="1" wp14:anchorId="32037255" wp14:editId="6FC46DC4">
@@ -89,7 +87,6 @@
           <w:b w:val="0"/>
           <w:bCs/>
           <w:color w:val="FFFFFF" w:themeColor="background1"/>
-          <w:lang w:val="da-DK"/>
         </w:rPr>
         <w:t xml:space="preserve">          </w:t>
       </w:r>
@@ -98,7 +95,6 @@
           <w:b w:val="0"/>
           <w:bCs/>
           <w:color w:val="FFFFFF" w:themeColor="background1"/>
-          <w:lang w:val="da-DK"/>
         </w:rPr>
         <w:t>Softwareudvikling bachelor rapport</w:t>
       </w:r>
@@ -106,7 +102,6 @@
         <w:rPr>
           <w:b w:val="0"/>
           <w:bCs/>
-          <w:lang w:val="da-DK"/>
         </w:rPr>
         <w:tab/>
       </w:r>
@@ -114,7 +109,6 @@
         <w:rPr>
           <w:b w:val="0"/>
           <w:bCs/>
-          <w:lang w:val="da-DK"/>
         </w:rPr>
         <w:tab/>
       </w:r>
@@ -122,7 +116,6 @@
         <w:rPr>
           <w:b w:val="0"/>
           <w:bCs/>
-          <w:lang w:val="da-DK"/>
         </w:rPr>
         <w:br/>
       </w:r>
@@ -130,7 +123,6 @@
         <w:rPr>
           <w:b w:val="0"/>
           <w:bCs/>
-          <w:lang w:val="da-DK"/>
         </w:rPr>
         <w:br/>
       </w:r>
@@ -138,7 +130,6 @@
         <w:rPr>
           <w:b w:val="0"/>
           <w:bCs/>
-          <w:lang w:val="da-DK"/>
         </w:rPr>
         <w:br/>
       </w:r>
@@ -147,18 +138,11 @@
           <w:b w:val="0"/>
           <w:bCs/>
           <w:color w:val="FFFFFF" w:themeColor="background1"/>
-          <w:lang w:val="da-DK"/>
         </w:rPr>
         <w:t>Automatiseret End-to-End Test System</w:t>
       </w:r>
     </w:p>
-    <w:p>
-      <w:pPr>
-        <w:rPr>
-          <w:lang w:val="da-DK"/>
-        </w:rPr>
-      </w:pPr>
-    </w:p>
+    <w:p/>
     <w:p>
       <w:pPr>
         <w:widowControl w:val="0"/>
@@ -176,7 +160,6 @@
           <w:color w:val="FFFFFF" w:themeColor="background1"/>
           <w:sz w:val="24"/>
           <w:szCs w:val="24"/>
-          <w:lang w:val="da-DK"/>
         </w:rPr>
       </w:pPr>
     </w:p>
@@ -197,7 +180,6 @@
           <w:color w:val="FFFFFF" w:themeColor="background1"/>
           <w:sz w:val="24"/>
           <w:szCs w:val="24"/>
-          <w:lang w:val="da-DK"/>
         </w:rPr>
       </w:pPr>
       <w:r>
@@ -207,7 +189,6 @@
           <w:color w:val="FFFFFF" w:themeColor="background1"/>
           <w:sz w:val="24"/>
           <w:szCs w:val="24"/>
-          <w:lang w:val="da-DK"/>
         </w:rPr>
         <w:t>Team:</w:t>
       </w:r>
@@ -218,7 +199,6 @@
           <w:color w:val="FFFFFF" w:themeColor="background1"/>
           <w:sz w:val="24"/>
           <w:szCs w:val="24"/>
-          <w:lang w:val="da-DK"/>
         </w:rPr>
         <w:br/>
       </w:r>
@@ -229,7 +209,6 @@
           <w:color w:val="FFFFFF" w:themeColor="background1"/>
           <w:sz w:val="24"/>
           <w:szCs w:val="24"/>
-          <w:lang w:val="da-DK"/>
         </w:rPr>
         <w:t>Anders Stræde Bjerregaard Nielsen</w:t>
       </w:r>
@@ -240,7 +219,6 @@
           <w:color w:val="FFFFFF" w:themeColor="background1"/>
           <w:sz w:val="24"/>
           <w:szCs w:val="24"/>
-          <w:lang w:val="da-DK"/>
         </w:rPr>
         <w:tab/>
       </w:r>
@@ -251,7 +229,6 @@
           <w:color w:val="FFFFFF" w:themeColor="background1"/>
           <w:sz w:val="24"/>
           <w:szCs w:val="24"/>
-          <w:lang w:val="da-DK"/>
         </w:rPr>
         <w:tab/>
         <w:t>asbn26877@edu.ucl.dk</w:t>
@@ -274,7 +251,6 @@
           <w:color w:val="FFFFFF" w:themeColor="background1"/>
           <w:sz w:val="24"/>
           <w:szCs w:val="24"/>
-          <w:lang w:val="da-DK"/>
         </w:rPr>
       </w:pPr>
       <w:r>
@@ -284,7 +260,6 @@
           <w:color w:val="FFFFFF" w:themeColor="background1"/>
           <w:sz w:val="24"/>
           <w:szCs w:val="24"/>
-          <w:lang w:val="da-DK"/>
         </w:rPr>
         <w:t>Afleveringsdato:</w:t>
       </w:r>
@@ -295,7 +270,6 @@
           <w:color w:val="FFFFFF" w:themeColor="background1"/>
           <w:sz w:val="24"/>
           <w:szCs w:val="24"/>
-          <w:lang w:val="da-DK"/>
         </w:rPr>
         <w:br/>
         <w:t>3. Juni 2024</w:t>
@@ -318,7 +292,6 @@
           <w:color w:val="FFFFFF" w:themeColor="background1"/>
           <w:sz w:val="24"/>
           <w:szCs w:val="24"/>
-          <w:lang w:val="da-DK"/>
         </w:rPr>
       </w:pPr>
       <w:r>
@@ -328,7 +301,6 @@
           <w:color w:val="FFFFFF" w:themeColor="background1"/>
           <w:sz w:val="24"/>
           <w:szCs w:val="24"/>
-          <w:lang w:val="da-DK"/>
         </w:rPr>
         <w:t>Uddannelse:</w:t>
       </w:r>
@@ -339,7 +311,6 @@
           <w:color w:val="FFFFFF" w:themeColor="background1"/>
           <w:sz w:val="24"/>
           <w:szCs w:val="24"/>
-          <w:lang w:val="da-DK"/>
         </w:rPr>
         <w:br/>
         <w:t>PBA i Softwareudvikling</w:t>
@@ -362,7 +333,6 @@
           <w:color w:val="FFFFFF" w:themeColor="background1"/>
           <w:sz w:val="24"/>
           <w:szCs w:val="24"/>
-          <w:lang w:val="da-DK"/>
         </w:rPr>
       </w:pPr>
       <w:r>
@@ -372,7 +342,6 @@
           <w:color w:val="FFFFFF" w:themeColor="background1"/>
           <w:sz w:val="24"/>
           <w:szCs w:val="24"/>
-          <w:lang w:val="da-DK"/>
         </w:rPr>
         <w:t>Institution:</w:t>
       </w:r>
@@ -383,7 +352,6 @@
           <w:color w:val="FFFFFF" w:themeColor="background1"/>
           <w:sz w:val="24"/>
           <w:szCs w:val="24"/>
-          <w:lang w:val="da-DK"/>
         </w:rPr>
         <w:br/>
         <w:t xml:space="preserve">UCL, Erhvervsakademi &amp; Professionshøjskole, Odense </w:t>
@@ -396,7 +364,6 @@
           <w:color w:val="FFFFFF" w:themeColor="background1"/>
           <w:sz w:val="24"/>
           <w:szCs w:val="24"/>
-          <w:lang w:val="da-DK"/>
         </w:rPr>
         <w:t>Seebladsgade</w:t>
       </w:r>
@@ -419,7 +386,6 @@
           <w:color w:val="FFFFFF" w:themeColor="background1"/>
           <w:sz w:val="24"/>
           <w:szCs w:val="24"/>
-          <w:lang w:val="da-DK"/>
         </w:rPr>
       </w:pPr>
       <w:r>
@@ -429,7 +395,6 @@
           <w:color w:val="FFFFFF" w:themeColor="background1"/>
           <w:sz w:val="24"/>
           <w:szCs w:val="24"/>
-          <w:lang w:val="da-DK"/>
         </w:rPr>
         <w:t>vejleder:</w:t>
       </w:r>
@@ -440,7 +405,6 @@
           <w:color w:val="FFFFFF" w:themeColor="background1"/>
           <w:sz w:val="24"/>
           <w:szCs w:val="24"/>
-          <w:lang w:val="da-DK"/>
         </w:rPr>
         <w:br/>
         <w:t>Kenneth Jepsen Clausen</w:t>
@@ -452,7 +416,6 @@
           <w:color w:val="FFFFFF" w:themeColor="background1"/>
           <w:sz w:val="24"/>
           <w:szCs w:val="24"/>
-          <w:lang w:val="da-DK"/>
         </w:rPr>
         <w:tab/>
       </w:r>
@@ -463,7 +426,6 @@
           <w:color w:val="FFFFFF" w:themeColor="background1"/>
           <w:sz w:val="24"/>
           <w:szCs w:val="24"/>
-          <w:lang w:val="da-DK"/>
         </w:rPr>
         <w:tab/>
       </w:r>
@@ -474,7 +436,6 @@
           <w:color w:val="FFFFFF" w:themeColor="background1"/>
           <w:sz w:val="24"/>
           <w:szCs w:val="24"/>
-          <w:lang w:val="da-DK"/>
         </w:rPr>
         <w:tab/>
       </w:r>
@@ -485,7 +446,6 @@
           <w:color w:val="FFFFFF" w:themeColor="background1"/>
           <w:sz w:val="24"/>
           <w:szCs w:val="24"/>
-          <w:lang w:val="da-DK"/>
         </w:rPr>
         <w:tab/>
       </w:r>
@@ -496,7 +456,6 @@
           <w:color w:val="FFFFFF" w:themeColor="background1"/>
           <w:sz w:val="24"/>
           <w:szCs w:val="24"/>
-          <w:lang w:val="da-DK"/>
         </w:rPr>
         <w:t>kjcl@ucl.dk</w:t>
       </w:r>
@@ -518,7 +477,6 @@
           <w:color w:val="FFFFFF" w:themeColor="background1"/>
           <w:sz w:val="24"/>
           <w:szCs w:val="24"/>
-          <w:lang w:val="da-DK"/>
         </w:rPr>
       </w:pPr>
       <w:r>
@@ -528,7 +486,6 @@
           <w:color w:val="FFFFFF" w:themeColor="background1"/>
           <w:sz w:val="24"/>
           <w:szCs w:val="24"/>
-          <w:lang w:val="da-DK"/>
         </w:rPr>
         <w:t xml:space="preserve">anslag: </w:t>
       </w:r>
@@ -540,7 +497,6 @@
           <w:color w:val="FFFFFF" w:themeColor="background1"/>
           <w:sz w:val="24"/>
           <w:szCs w:val="24"/>
-          <w:lang w:val="da-DK"/>
         </w:rPr>
         <w:t>tbd</w:t>
       </w:r>
@@ -562,7 +518,6 @@
           <w:smallCaps/>
           <w:sz w:val="24"/>
           <w:szCs w:val="24"/>
-          <w:lang w:val="da-DK"/>
         </w:rPr>
       </w:pPr>
       <w:r>
@@ -572,7 +527,6 @@
           <w:color w:val="FFFFFF" w:themeColor="background1"/>
           <w:sz w:val="24"/>
           <w:szCs w:val="24"/>
-          <w:lang w:val="da-DK"/>
         </w:rPr>
         <w:t xml:space="preserve">Source Code: </w:t>
       </w:r>
@@ -585,7 +539,6 @@
             <w:color w:val="C6D9F1" w:themeColor="text2" w:themeTint="33"/>
             <w:sz w:val="24"/>
             <w:szCs w:val="24"/>
-            <w:lang w:val="da-DK"/>
           </w:rPr>
           <w:t>https://github.com/AndersBjerregaard/BetterBoard-BA</w:t>
         </w:r>
@@ -596,7 +549,6 @@
           <w:smallCaps/>
           <w:sz w:val="24"/>
           <w:szCs w:val="24"/>
-          <w:lang w:val="da-DK"/>
         </w:rPr>
         <w:t xml:space="preserve"> </w:t>
       </w:r>
@@ -614,7 +566,6 @@
         <w:rPr>
           <w:smallCaps/>
           <w:color w:val="auto"/>
-          <w:lang w:val="da-DK"/>
         </w:rPr>
         <w:sectPr>
           <w:footerReference w:type="even" r:id="rId11"/>
@@ -634,7 +585,6 @@
           <w:caps/>
           <w:sz w:val="18"/>
           <w:szCs w:val="54"/>
-          <w:lang w:val="da-DK"/>
         </w:rPr>
       </w:pPr>
     </w:p>
@@ -642,9 +592,6 @@
       <w:pPr>
         <w:pStyle w:val="Heading2"/>
         <w:spacing w:line="360" w:lineRule="auto"/>
-        <w:rPr>
-          <w:lang w:val="da-DK"/>
-        </w:rPr>
         <w:sectPr>
           <w:type w:val="continuous"/>
           <w:pgSz w:w="11900" w:h="16840"/>
@@ -664,7 +611,6 @@
           <w:color w:val="000000"/>
           <w:sz w:val="22"/>
           <w:szCs w:val="22"/>
-          <w:lang w:val="da-DK"/>
         </w:rPr>
       </w:pPr>
       <w:r>
@@ -673,7 +619,6 @@
           <w:color w:val="000000"/>
           <w:sz w:val="22"/>
           <w:szCs w:val="22"/>
-          <w:lang w:val="da-DK"/>
         </w:rPr>
         <w:br w:type="page"/>
       </w:r>
@@ -688,29 +633,17 @@
       </w:pPr>
       <w:bookmarkStart w:id="0" w:name="_Toc165374248"/>
       <w:r>
-        <w:rPr>
-          <w:lang w:val="da-DK"/>
-        </w:rPr>
         <w:lastRenderedPageBreak/>
         <w:t>Indholdsfortegnelse</w:t>
       </w:r>
       <w:bookmarkEnd w:id="0"/>
       <w:r>
-        <w:rPr>
-          <w:lang w:val="da-DK"/>
-        </w:rPr>
         <w:fldChar w:fldCharType="begin"/>
       </w:r>
       <w:r>
-        <w:rPr>
-          <w:lang w:val="da-DK"/>
-        </w:rPr>
         <w:instrText xml:space="preserve"> TOC \o "1-3" \h \z \u </w:instrText>
       </w:r>
       <w:r>
-        <w:rPr>
-          <w:lang w:val="da-DK"/>
-        </w:rPr>
         <w:fldChar w:fldCharType="separate"/>
       </w:r>
     </w:p>
@@ -727,7 +660,7 @@
           <w:kern w:val="2"/>
           <w:sz w:val="24"/>
           <w:szCs w:val="24"/>
-          <w:lang w:val="en-DK" w:eastAsia="en-DK"/>
+          <w:lang w:eastAsia="en-DK"/>
           <w14:ligatures w14:val="standardContextual"/>
         </w:rPr>
       </w:pPr>
@@ -736,7 +669,6 @@
           <w:rPr>
             <w:rStyle w:val="Hyperlink"/>
             <w:noProof/>
-            <w:lang w:val="da-DK"/>
           </w:rPr>
           <w:t>Indholdsfortegnelse</w:t>
         </w:r>
@@ -803,7 +735,7 @@
           <w:kern w:val="2"/>
           <w:sz w:val="24"/>
           <w:szCs w:val="24"/>
-          <w:lang w:val="en-DK" w:eastAsia="en-DK"/>
+          <w:lang w:eastAsia="en-DK"/>
           <w14:ligatures w14:val="standardContextual"/>
         </w:rPr>
       </w:pPr>
@@ -812,7 +744,6 @@
           <w:rPr>
             <w:rStyle w:val="Hyperlink"/>
             <w:noProof/>
-            <w:lang w:val="da-DK"/>
           </w:rPr>
           <w:t>Indledning</w:t>
         </w:r>
@@ -879,7 +810,7 @@
           <w:kern w:val="2"/>
           <w:sz w:val="24"/>
           <w:szCs w:val="24"/>
-          <w:lang w:val="en-DK" w:eastAsia="en-DK"/>
+          <w:lang w:eastAsia="en-DK"/>
           <w14:ligatures w14:val="standardContextual"/>
         </w:rPr>
       </w:pPr>
@@ -888,7 +819,6 @@
           <w:rPr>
             <w:rStyle w:val="Hyperlink"/>
             <w:noProof/>
-            <w:lang w:val="da-DK"/>
           </w:rPr>
           <w:t>Problemstilling</w:t>
         </w:r>
@@ -955,7 +885,7 @@
           <w:kern w:val="2"/>
           <w:sz w:val="24"/>
           <w:szCs w:val="24"/>
-          <w:lang w:val="en-DK" w:eastAsia="en-DK"/>
+          <w:lang w:eastAsia="en-DK"/>
           <w14:ligatures w14:val="standardContextual"/>
         </w:rPr>
       </w:pPr>
@@ -964,7 +894,6 @@
           <w:rPr>
             <w:rStyle w:val="Hyperlink"/>
             <w:noProof/>
-            <w:lang w:val="da-DK"/>
           </w:rPr>
           <w:t>Problemformulering</w:t>
         </w:r>
@@ -1031,7 +960,7 @@
           <w:kern w:val="2"/>
           <w:sz w:val="24"/>
           <w:szCs w:val="24"/>
-          <w:lang w:val="en-DK" w:eastAsia="en-DK"/>
+          <w:lang w:eastAsia="en-DK"/>
           <w14:ligatures w14:val="standardContextual"/>
         </w:rPr>
       </w:pPr>
@@ -1040,7 +969,6 @@
           <w:rPr>
             <w:rStyle w:val="Hyperlink"/>
             <w:noProof/>
-            <w:lang w:val="da-DK"/>
           </w:rPr>
           <w:t>Afgrænsning</w:t>
         </w:r>
@@ -1107,7 +1035,7 @@
           <w:kern w:val="2"/>
           <w:sz w:val="24"/>
           <w:szCs w:val="24"/>
-          <w:lang w:val="en-DK" w:eastAsia="en-DK"/>
+          <w:lang w:eastAsia="en-DK"/>
           <w14:ligatures w14:val="standardContextual"/>
         </w:rPr>
       </w:pPr>
@@ -1116,7 +1044,6 @@
           <w:rPr>
             <w:rStyle w:val="Hyperlink"/>
             <w:noProof/>
-            <w:lang w:val="da-DK"/>
           </w:rPr>
           <w:t>End-to-End Test</w:t>
         </w:r>
@@ -1183,7 +1110,7 @@
           <w:kern w:val="2"/>
           <w:sz w:val="24"/>
           <w:szCs w:val="24"/>
-          <w:lang w:val="en-DK" w:eastAsia="en-DK"/>
+          <w:lang w:eastAsia="en-DK"/>
           <w14:ligatures w14:val="standardContextual"/>
         </w:rPr>
       </w:pPr>
@@ -1192,7 +1119,6 @@
           <w:rPr>
             <w:rStyle w:val="Hyperlink"/>
             <w:noProof/>
-            <w:lang w:val="da-DK"/>
           </w:rPr>
           <w:t>Cloud Provider</w:t>
         </w:r>
@@ -1259,7 +1185,7 @@
           <w:kern w:val="2"/>
           <w:sz w:val="24"/>
           <w:szCs w:val="24"/>
-          <w:lang w:val="en-DK" w:eastAsia="en-DK"/>
+          <w:lang w:eastAsia="en-DK"/>
           <w14:ligatures w14:val="standardContextual"/>
         </w:rPr>
       </w:pPr>
@@ -1268,7 +1194,6 @@
           <w:rPr>
             <w:rStyle w:val="Hyperlink"/>
             <w:noProof/>
-            <w:lang w:val="da-DK"/>
           </w:rPr>
           <w:t>Tech Stack</w:t>
         </w:r>
@@ -1335,7 +1260,7 @@
           <w:kern w:val="2"/>
           <w:sz w:val="24"/>
           <w:szCs w:val="24"/>
-          <w:lang w:val="en-DK" w:eastAsia="en-DK"/>
+          <w:lang w:eastAsia="en-DK"/>
           <w14:ligatures w14:val="standardContextual"/>
         </w:rPr>
       </w:pPr>
@@ -1344,7 +1269,6 @@
           <w:rPr>
             <w:rStyle w:val="Hyperlink"/>
             <w:noProof/>
-            <w:lang w:val="da-DK"/>
           </w:rPr>
           <w:t>Container Runtime</w:t>
         </w:r>
@@ -1411,7 +1335,7 @@
           <w:kern w:val="2"/>
           <w:sz w:val="24"/>
           <w:szCs w:val="24"/>
-          <w:lang w:val="en-DK" w:eastAsia="en-DK"/>
+          <w:lang w:eastAsia="en-DK"/>
           <w14:ligatures w14:val="standardContextual"/>
         </w:rPr>
       </w:pPr>
@@ -1420,7 +1344,6 @@
           <w:rPr>
             <w:rStyle w:val="Hyperlink"/>
             <w:noProof/>
-            <w:lang w:val="da-DK"/>
           </w:rPr>
           <w:t>Metode</w:t>
         </w:r>
@@ -1487,7 +1410,7 @@
           <w:kern w:val="2"/>
           <w:sz w:val="24"/>
           <w:szCs w:val="24"/>
-          <w:lang w:val="en-DK" w:eastAsia="en-DK"/>
+          <w:lang w:eastAsia="en-DK"/>
           <w14:ligatures w14:val="standardContextual"/>
         </w:rPr>
       </w:pPr>
@@ -1496,7 +1419,6 @@
           <w:rPr>
             <w:rStyle w:val="Hyperlink"/>
             <w:noProof/>
-            <w:lang w:val="da-DK"/>
           </w:rPr>
           <w:t>CI / CD Pipelines</w:t>
         </w:r>
@@ -1563,7 +1485,7 @@
           <w:kern w:val="2"/>
           <w:sz w:val="24"/>
           <w:szCs w:val="24"/>
-          <w:lang w:val="en-DK" w:eastAsia="en-DK"/>
+          <w:lang w:eastAsia="en-DK"/>
           <w14:ligatures w14:val="standardContextual"/>
         </w:rPr>
       </w:pPr>
@@ -1572,7 +1494,6 @@
           <w:rPr>
             <w:rStyle w:val="Hyperlink"/>
             <w:noProof/>
-            <w:lang w:val="da-DK"/>
           </w:rPr>
           <w:t>Secret / Key Management</w:t>
         </w:r>
@@ -1639,7 +1560,7 @@
           <w:kern w:val="2"/>
           <w:sz w:val="24"/>
           <w:szCs w:val="24"/>
-          <w:lang w:val="en-DK" w:eastAsia="en-DK"/>
+          <w:lang w:eastAsia="en-DK"/>
           <w14:ligatures w14:val="standardContextual"/>
         </w:rPr>
       </w:pPr>
@@ -1648,7 +1569,6 @@
           <w:rPr>
             <w:rStyle w:val="Hyperlink"/>
             <w:noProof/>
-            <w:lang w:val="da-DK"/>
           </w:rPr>
           <w:t>Virtualisering / Containerisering</w:t>
         </w:r>
@@ -1715,7 +1635,7 @@
           <w:kern w:val="2"/>
           <w:sz w:val="24"/>
           <w:szCs w:val="24"/>
-          <w:lang w:val="en-DK" w:eastAsia="en-DK"/>
+          <w:lang w:eastAsia="en-DK"/>
           <w14:ligatures w14:val="standardContextual"/>
         </w:rPr>
       </w:pPr>
@@ -1724,7 +1644,6 @@
           <w:rPr>
             <w:rStyle w:val="Hyperlink"/>
             <w:noProof/>
-            <w:lang w:val="da-DK"/>
           </w:rPr>
           <w:t>Systemdokumentation</w:t>
         </w:r>
@@ -1791,7 +1710,7 @@
           <w:kern w:val="2"/>
           <w:sz w:val="24"/>
           <w:szCs w:val="24"/>
-          <w:lang w:val="en-DK" w:eastAsia="en-DK"/>
+          <w:lang w:eastAsia="en-DK"/>
           <w14:ligatures w14:val="standardContextual"/>
         </w:rPr>
       </w:pPr>
@@ -1800,7 +1719,6 @@
           <w:rPr>
             <w:rStyle w:val="Hyperlink"/>
             <w:noProof/>
-            <w:lang w:val="da-DK"/>
           </w:rPr>
           <w:t>System Infrastruktur Diagrammer</w:t>
         </w:r>
@@ -1867,7 +1785,7 @@
           <w:kern w:val="2"/>
           <w:sz w:val="24"/>
           <w:szCs w:val="24"/>
-          <w:lang w:val="en-DK" w:eastAsia="en-DK"/>
+          <w:lang w:eastAsia="en-DK"/>
           <w14:ligatures w14:val="standardContextual"/>
         </w:rPr>
       </w:pPr>
@@ -1876,7 +1794,6 @@
           <w:rPr>
             <w:rStyle w:val="Hyperlink"/>
             <w:noProof/>
-            <w:lang w:val="da-DK"/>
           </w:rPr>
           <w:t>Sekvensdiagrammer</w:t>
         </w:r>
@@ -1943,7 +1860,7 @@
           <w:kern w:val="2"/>
           <w:sz w:val="24"/>
           <w:szCs w:val="24"/>
-          <w:lang w:val="en-DK" w:eastAsia="en-DK"/>
+          <w:lang w:eastAsia="en-DK"/>
           <w14:ligatures w14:val="standardContextual"/>
         </w:rPr>
       </w:pPr>
@@ -1952,7 +1869,6 @@
           <w:rPr>
             <w:rStyle w:val="Hyperlink"/>
             <w:noProof/>
-            <w:lang w:val="da-DK"/>
           </w:rPr>
           <w:t>Azure Cloud &amp; Tooling</w:t>
         </w:r>
@@ -2019,7 +1935,7 @@
           <w:kern w:val="2"/>
           <w:sz w:val="24"/>
           <w:szCs w:val="24"/>
-          <w:lang w:val="en-DK" w:eastAsia="en-DK"/>
+          <w:lang w:eastAsia="en-DK"/>
           <w14:ligatures w14:val="standardContextual"/>
         </w:rPr>
       </w:pPr>
@@ -2028,7 +1944,6 @@
           <w:rPr>
             <w:rStyle w:val="Hyperlink"/>
             <w:noProof/>
-            <w:lang w:val="da-DK"/>
           </w:rPr>
           <w:t>Testniveauer</w:t>
         </w:r>
@@ -2095,7 +2010,7 @@
           <w:kern w:val="2"/>
           <w:sz w:val="24"/>
           <w:szCs w:val="24"/>
-          <w:lang w:val="en-DK" w:eastAsia="en-DK"/>
+          <w:lang w:eastAsia="en-DK"/>
           <w14:ligatures w14:val="standardContextual"/>
         </w:rPr>
       </w:pPr>
@@ -2104,7 +2019,6 @@
           <w:rPr>
             <w:rStyle w:val="Hyperlink"/>
             <w:noProof/>
-            <w:lang w:val="da-DK"/>
           </w:rPr>
           <w:t>End-to-End</w:t>
         </w:r>
@@ -2171,7 +2085,7 @@
           <w:kern w:val="2"/>
           <w:sz w:val="24"/>
           <w:szCs w:val="24"/>
-          <w:lang w:val="en-DK" w:eastAsia="en-DK"/>
+          <w:lang w:eastAsia="en-DK"/>
           <w14:ligatures w14:val="standardContextual"/>
         </w:rPr>
       </w:pPr>
@@ -2180,7 +2094,6 @@
           <w:rPr>
             <w:rStyle w:val="Hyperlink"/>
             <w:noProof/>
-            <w:lang w:val="da-DK"/>
           </w:rPr>
           <w:t>Integration</w:t>
         </w:r>
@@ -2247,7 +2160,7 @@
           <w:kern w:val="2"/>
           <w:sz w:val="24"/>
           <w:szCs w:val="24"/>
-          <w:lang w:val="en-DK" w:eastAsia="en-DK"/>
+          <w:lang w:eastAsia="en-DK"/>
           <w14:ligatures w14:val="standardContextual"/>
         </w:rPr>
       </w:pPr>
@@ -2256,7 +2169,6 @@
           <w:rPr>
             <w:rStyle w:val="Hyperlink"/>
             <w:noProof/>
-            <w:lang w:val="da-DK"/>
           </w:rPr>
           <w:t>Unit</w:t>
         </w:r>
@@ -2323,7 +2235,7 @@
           <w:kern w:val="2"/>
           <w:sz w:val="24"/>
           <w:szCs w:val="24"/>
-          <w:lang w:val="en-DK" w:eastAsia="en-DK"/>
+          <w:lang w:eastAsia="en-DK"/>
           <w14:ligatures w14:val="standardContextual"/>
         </w:rPr>
       </w:pPr>
@@ -2332,7 +2244,6 @@
           <w:rPr>
             <w:rStyle w:val="Hyperlink"/>
             <w:noProof/>
-            <w:lang w:val="da-DK"/>
           </w:rPr>
           <w:t>Kommunikationsprotokoller</w:t>
         </w:r>
@@ -2399,7 +2310,7 @@
           <w:kern w:val="2"/>
           <w:sz w:val="24"/>
           <w:szCs w:val="24"/>
-          <w:lang w:val="en-DK" w:eastAsia="en-DK"/>
+          <w:lang w:eastAsia="en-DK"/>
           <w14:ligatures w14:val="standardContextual"/>
         </w:rPr>
       </w:pPr>
@@ -2408,7 +2319,6 @@
           <w:rPr>
             <w:rStyle w:val="Hyperlink"/>
             <w:noProof/>
-            <w:lang w:val="da-DK"/>
           </w:rPr>
           <w:t>HTTP / S</w:t>
         </w:r>
@@ -2475,7 +2385,7 @@
           <w:kern w:val="2"/>
           <w:sz w:val="24"/>
           <w:szCs w:val="24"/>
-          <w:lang w:val="en-DK" w:eastAsia="en-DK"/>
+          <w:lang w:eastAsia="en-DK"/>
           <w14:ligatures w14:val="standardContextual"/>
         </w:rPr>
       </w:pPr>
@@ -2484,7 +2394,6 @@
           <w:rPr>
             <w:rStyle w:val="Hyperlink"/>
             <w:noProof/>
-            <w:lang w:val="da-DK"/>
           </w:rPr>
           <w:t>AMQP</w:t>
         </w:r>
@@ -2551,7 +2460,7 @@
           <w:kern w:val="2"/>
           <w:sz w:val="24"/>
           <w:szCs w:val="24"/>
-          <w:lang w:val="en-DK" w:eastAsia="en-DK"/>
+          <w:lang w:eastAsia="en-DK"/>
           <w14:ligatures w14:val="standardContextual"/>
         </w:rPr>
       </w:pPr>
@@ -2560,7 +2469,6 @@
           <w:rPr>
             <w:rStyle w:val="Hyperlink"/>
             <w:noProof/>
-            <w:lang w:val="da-DK"/>
           </w:rPr>
           <w:t>Analyse</w:t>
         </w:r>
@@ -2627,7 +2535,7 @@
           <w:kern w:val="2"/>
           <w:sz w:val="24"/>
           <w:szCs w:val="24"/>
-          <w:lang w:val="en-DK" w:eastAsia="en-DK"/>
+          <w:lang w:eastAsia="en-DK"/>
           <w14:ligatures w14:val="standardContextual"/>
         </w:rPr>
       </w:pPr>
@@ -2636,7 +2544,6 @@
           <w:rPr>
             <w:rStyle w:val="Hyperlink"/>
             <w:noProof/>
-            <w:lang w:val="da-DK"/>
           </w:rPr>
           <w:t>Source Control</w:t>
         </w:r>
@@ -2703,7 +2610,7 @@
           <w:kern w:val="2"/>
           <w:sz w:val="24"/>
           <w:szCs w:val="24"/>
-          <w:lang w:val="en-DK" w:eastAsia="en-DK"/>
+          <w:lang w:eastAsia="en-DK"/>
           <w14:ligatures w14:val="standardContextual"/>
         </w:rPr>
       </w:pPr>
@@ -2712,7 +2619,6 @@
           <w:rPr>
             <w:rStyle w:val="Hyperlink"/>
             <w:noProof/>
-            <w:lang w:val="da-DK"/>
           </w:rPr>
           <w:t>GitHub</w:t>
         </w:r>
@@ -2779,7 +2685,7 @@
           <w:kern w:val="2"/>
           <w:sz w:val="24"/>
           <w:szCs w:val="24"/>
-          <w:lang w:val="en-DK" w:eastAsia="en-DK"/>
+          <w:lang w:eastAsia="en-DK"/>
           <w14:ligatures w14:val="standardContextual"/>
         </w:rPr>
       </w:pPr>
@@ -2788,7 +2694,6 @@
           <w:rPr>
             <w:rStyle w:val="Hyperlink"/>
             <w:noProof/>
-            <w:lang w:val="da-DK"/>
           </w:rPr>
           <w:t>Azure DevOps</w:t>
         </w:r>
@@ -2855,7 +2760,7 @@
           <w:kern w:val="2"/>
           <w:sz w:val="24"/>
           <w:szCs w:val="24"/>
-          <w:lang w:val="en-DK" w:eastAsia="en-DK"/>
+          <w:lang w:eastAsia="en-DK"/>
           <w14:ligatures w14:val="standardContextual"/>
         </w:rPr>
       </w:pPr>
@@ -2864,7 +2769,6 @@
           <w:rPr>
             <w:rStyle w:val="Hyperlink"/>
             <w:noProof/>
-            <w:lang w:val="da-DK"/>
           </w:rPr>
           <w:t>Automatiseret Web Interaktion</w:t>
         </w:r>
@@ -2931,7 +2835,7 @@
           <w:kern w:val="2"/>
           <w:sz w:val="24"/>
           <w:szCs w:val="24"/>
-          <w:lang w:val="en-DK" w:eastAsia="en-DK"/>
+          <w:lang w:eastAsia="en-DK"/>
           <w14:ligatures w14:val="standardContextual"/>
         </w:rPr>
       </w:pPr>
@@ -2940,7 +2844,6 @@
           <w:rPr>
             <w:rStyle w:val="Hyperlink"/>
             <w:noProof/>
-            <w:lang w:val="da-DK"/>
           </w:rPr>
           <w:t>Selenium</w:t>
         </w:r>
@@ -3007,7 +2910,7 @@
           <w:kern w:val="2"/>
           <w:sz w:val="24"/>
           <w:szCs w:val="24"/>
-          <w:lang w:val="en-DK" w:eastAsia="en-DK"/>
+          <w:lang w:eastAsia="en-DK"/>
           <w14:ligatures w14:val="standardContextual"/>
         </w:rPr>
       </w:pPr>
@@ -3016,7 +2919,6 @@
           <w:rPr>
             <w:rStyle w:val="Hyperlink"/>
             <w:noProof/>
-            <w:lang w:val="da-DK"/>
           </w:rPr>
           <w:t>Cypress</w:t>
         </w:r>
@@ -3083,7 +2985,7 @@
           <w:kern w:val="2"/>
           <w:sz w:val="24"/>
           <w:szCs w:val="24"/>
-          <w:lang w:val="en-DK" w:eastAsia="en-DK"/>
+          <w:lang w:eastAsia="en-DK"/>
           <w14:ligatures w14:val="standardContextual"/>
         </w:rPr>
       </w:pPr>
@@ -3092,7 +2994,6 @@
           <w:rPr>
             <w:rStyle w:val="Hyperlink"/>
             <w:noProof/>
-            <w:lang w:val="da-DK"/>
           </w:rPr>
           <w:t>Playwright</w:t>
         </w:r>
@@ -3159,7 +3060,7 @@
           <w:kern w:val="2"/>
           <w:sz w:val="24"/>
           <w:szCs w:val="24"/>
-          <w:lang w:val="en-DK" w:eastAsia="en-DK"/>
+          <w:lang w:eastAsia="en-DK"/>
           <w14:ligatures w14:val="standardContextual"/>
         </w:rPr>
       </w:pPr>
@@ -3168,7 +3069,6 @@
           <w:rPr>
             <w:rStyle w:val="Hyperlink"/>
             <w:noProof/>
-            <w:lang w:val="da-DK"/>
           </w:rPr>
           <w:t>Nightwatch</w:t>
         </w:r>
@@ -3235,7 +3135,7 @@
           <w:kern w:val="2"/>
           <w:sz w:val="24"/>
           <w:szCs w:val="24"/>
-          <w:lang w:val="en-DK" w:eastAsia="en-DK"/>
+          <w:lang w:eastAsia="en-DK"/>
           <w14:ligatures w14:val="standardContextual"/>
         </w:rPr>
       </w:pPr>
@@ -3244,7 +3144,6 @@
           <w:rPr>
             <w:rStyle w:val="Hyperlink"/>
             <w:noProof/>
-            <w:lang w:val="da-DK"/>
           </w:rPr>
           <w:t>Virtualisering</w:t>
         </w:r>
@@ -3311,7 +3210,7 @@
           <w:kern w:val="2"/>
           <w:sz w:val="24"/>
           <w:szCs w:val="24"/>
-          <w:lang w:val="en-DK" w:eastAsia="en-DK"/>
+          <w:lang w:eastAsia="en-DK"/>
           <w14:ligatures w14:val="standardContextual"/>
         </w:rPr>
       </w:pPr>
@@ -3320,7 +3219,6 @@
           <w:rPr>
             <w:rStyle w:val="Hyperlink"/>
             <w:noProof/>
-            <w:lang w:val="da-DK"/>
           </w:rPr>
           <w:t>Genskabelige Miljøer</w:t>
         </w:r>
@@ -3387,7 +3285,7 @@
           <w:kern w:val="2"/>
           <w:sz w:val="24"/>
           <w:szCs w:val="24"/>
-          <w:lang w:val="en-DK" w:eastAsia="en-DK"/>
+          <w:lang w:eastAsia="en-DK"/>
           <w14:ligatures w14:val="standardContextual"/>
         </w:rPr>
       </w:pPr>
@@ -3396,7 +3294,6 @@
           <w:rPr>
             <w:rStyle w:val="Hyperlink"/>
             <w:noProof/>
-            <w:lang w:val="da-DK"/>
           </w:rPr>
           <w:t>Lokal &amp; Cloud Miljø</w:t>
         </w:r>
@@ -3463,7 +3360,7 @@
           <w:kern w:val="2"/>
           <w:sz w:val="24"/>
           <w:szCs w:val="24"/>
-          <w:lang w:val="en-DK" w:eastAsia="en-DK"/>
+          <w:lang w:eastAsia="en-DK"/>
           <w14:ligatures w14:val="standardContextual"/>
         </w:rPr>
       </w:pPr>
@@ -3472,7 +3369,6 @@
           <w:rPr>
             <w:rStyle w:val="Hyperlink"/>
             <w:noProof/>
-            <w:lang w:val="da-DK"/>
           </w:rPr>
           <w:t>End-to-End Tests</w:t>
         </w:r>
@@ -3539,7 +3435,7 @@
           <w:kern w:val="2"/>
           <w:sz w:val="24"/>
           <w:szCs w:val="24"/>
-          <w:lang w:val="en-DK" w:eastAsia="en-DK"/>
+          <w:lang w:eastAsia="en-DK"/>
           <w14:ligatures w14:val="standardContextual"/>
         </w:rPr>
       </w:pPr>
@@ -3548,7 +3444,6 @@
           <w:rPr>
             <w:rStyle w:val="Hyperlink"/>
             <w:noProof/>
-            <w:lang w:val="da-DK"/>
           </w:rPr>
           <w:t>Use Cases</w:t>
         </w:r>
@@ -3615,7 +3510,7 @@
           <w:kern w:val="2"/>
           <w:sz w:val="24"/>
           <w:szCs w:val="24"/>
-          <w:lang w:val="en-DK" w:eastAsia="en-DK"/>
+          <w:lang w:eastAsia="en-DK"/>
           <w14:ligatures w14:val="standardContextual"/>
         </w:rPr>
       </w:pPr>
@@ -3624,7 +3519,6 @@
           <w:rPr>
             <w:rStyle w:val="Hyperlink"/>
             <w:noProof/>
-            <w:lang w:val="da-DK"/>
           </w:rPr>
           <w:t>Validering af Webdriver Resultater</w:t>
         </w:r>
@@ -3691,7 +3585,7 @@
           <w:kern w:val="2"/>
           <w:sz w:val="24"/>
           <w:szCs w:val="24"/>
-          <w:lang w:val="en-DK" w:eastAsia="en-DK"/>
+          <w:lang w:eastAsia="en-DK"/>
           <w14:ligatures w14:val="standardContextual"/>
         </w:rPr>
       </w:pPr>
@@ -3700,7 +3594,6 @@
           <w:rPr>
             <w:rStyle w:val="Hyperlink"/>
             <w:noProof/>
-            <w:lang w:val="da-DK"/>
           </w:rPr>
           <w:t>Test Eksekverings Miljø</w:t>
         </w:r>
@@ -3767,7 +3660,7 @@
           <w:kern w:val="2"/>
           <w:sz w:val="24"/>
           <w:szCs w:val="24"/>
-          <w:lang w:val="en-DK" w:eastAsia="en-DK"/>
+          <w:lang w:eastAsia="en-DK"/>
           <w14:ligatures w14:val="standardContextual"/>
         </w:rPr>
       </w:pPr>
@@ -3776,7 +3669,6 @@
           <w:rPr>
             <w:rStyle w:val="Hyperlink"/>
             <w:noProof/>
-            <w:lang w:val="da-DK"/>
           </w:rPr>
           <w:t>Test Miljø</w:t>
         </w:r>
@@ -3843,7 +3735,7 @@
           <w:kern w:val="2"/>
           <w:sz w:val="24"/>
           <w:szCs w:val="24"/>
-          <w:lang w:val="en-DK" w:eastAsia="en-DK"/>
+          <w:lang w:eastAsia="en-DK"/>
           <w14:ligatures w14:val="standardContextual"/>
         </w:rPr>
       </w:pPr>
@@ -3852,7 +3744,6 @@
           <w:rPr>
             <w:rStyle w:val="Hyperlink"/>
             <w:noProof/>
-            <w:lang w:val="da-DK"/>
           </w:rPr>
           <w:t>CI / CD</w:t>
         </w:r>
@@ -3919,7 +3810,7 @@
           <w:kern w:val="2"/>
           <w:sz w:val="24"/>
           <w:szCs w:val="24"/>
-          <w:lang w:val="en-DK" w:eastAsia="en-DK"/>
+          <w:lang w:eastAsia="en-DK"/>
           <w14:ligatures w14:val="standardContextual"/>
         </w:rPr>
       </w:pPr>
@@ -3928,7 +3819,6 @@
           <w:rPr>
             <w:rStyle w:val="Hyperlink"/>
             <w:noProof/>
-            <w:lang w:val="da-DK"/>
           </w:rPr>
           <w:t>GitHub Actions</w:t>
         </w:r>
@@ -3995,7 +3885,7 @@
           <w:kern w:val="2"/>
           <w:sz w:val="24"/>
           <w:szCs w:val="24"/>
-          <w:lang w:val="en-DK" w:eastAsia="en-DK"/>
+          <w:lang w:eastAsia="en-DK"/>
           <w14:ligatures w14:val="standardContextual"/>
         </w:rPr>
       </w:pPr>
@@ -4004,7 +3894,6 @@
           <w:rPr>
             <w:rStyle w:val="Hyperlink"/>
             <w:noProof/>
-            <w:lang w:val="da-DK"/>
           </w:rPr>
           <w:t>Azure Pipelines</w:t>
         </w:r>
@@ -4071,7 +3960,7 @@
           <w:kern w:val="2"/>
           <w:sz w:val="24"/>
           <w:szCs w:val="24"/>
-          <w:lang w:val="en-DK" w:eastAsia="en-DK"/>
+          <w:lang w:eastAsia="en-DK"/>
           <w14:ligatures w14:val="standardContextual"/>
         </w:rPr>
       </w:pPr>
@@ -4080,7 +3969,6 @@
           <w:rPr>
             <w:rStyle w:val="Hyperlink"/>
             <w:noProof/>
-            <w:lang w:val="da-DK"/>
           </w:rPr>
           <w:t>Secret / Key Management</w:t>
         </w:r>
@@ -4147,7 +4035,7 @@
           <w:kern w:val="2"/>
           <w:sz w:val="24"/>
           <w:szCs w:val="24"/>
-          <w:lang w:val="en-DK" w:eastAsia="en-DK"/>
+          <w:lang w:eastAsia="en-DK"/>
           <w14:ligatures w14:val="standardContextual"/>
         </w:rPr>
       </w:pPr>
@@ -4156,7 +4044,6 @@
           <w:rPr>
             <w:rStyle w:val="Hyperlink"/>
             <w:noProof/>
-            <w:lang w:val="en-US"/>
           </w:rPr>
           <w:t>Self-Hosted Runners / Agents vs. Cloud Provided Runners / Agents</w:t>
         </w:r>
@@ -4223,7 +4110,7 @@
           <w:kern w:val="2"/>
           <w:sz w:val="24"/>
           <w:szCs w:val="24"/>
-          <w:lang w:val="en-DK" w:eastAsia="en-DK"/>
+          <w:lang w:eastAsia="en-DK"/>
           <w14:ligatures w14:val="standardContextual"/>
         </w:rPr>
       </w:pPr>
@@ -4232,7 +4119,6 @@
           <w:rPr>
             <w:rStyle w:val="Hyperlink"/>
             <w:noProof/>
-            <w:lang w:val="en-US"/>
           </w:rPr>
           <w:t>Udrulning til Azure</w:t>
         </w:r>
@@ -4299,7 +4185,7 @@
           <w:kern w:val="2"/>
           <w:sz w:val="24"/>
           <w:szCs w:val="24"/>
-          <w:lang w:val="en-DK" w:eastAsia="en-DK"/>
+          <w:lang w:eastAsia="en-DK"/>
           <w14:ligatures w14:val="standardContextual"/>
         </w:rPr>
       </w:pPr>
@@ -4308,7 +4194,6 @@
           <w:rPr>
             <w:rStyle w:val="Hyperlink"/>
             <w:noProof/>
-            <w:lang w:val="en-US"/>
           </w:rPr>
           <w:t>Azure Web GUI</w:t>
         </w:r>
@@ -4375,7 +4260,7 @@
           <w:kern w:val="2"/>
           <w:sz w:val="24"/>
           <w:szCs w:val="24"/>
-          <w:lang w:val="en-DK" w:eastAsia="en-DK"/>
+          <w:lang w:eastAsia="en-DK"/>
           <w14:ligatures w14:val="standardContextual"/>
         </w:rPr>
       </w:pPr>
@@ -4384,7 +4269,6 @@
           <w:rPr>
             <w:rStyle w:val="Hyperlink"/>
             <w:noProof/>
-            <w:lang w:val="en-US"/>
           </w:rPr>
           <w:t>Infrastructure-as-Code</w:t>
         </w:r>
@@ -4451,7 +4335,7 @@
           <w:kern w:val="2"/>
           <w:sz w:val="24"/>
           <w:szCs w:val="24"/>
-          <w:lang w:val="en-DK" w:eastAsia="en-DK"/>
+          <w:lang w:eastAsia="en-DK"/>
           <w14:ligatures w14:val="standardContextual"/>
         </w:rPr>
       </w:pPr>
@@ -4460,7 +4344,6 @@
           <w:rPr>
             <w:rStyle w:val="Hyperlink"/>
             <w:noProof/>
-            <w:lang w:val="en-US"/>
           </w:rPr>
           <w:t>.NET Aspire</w:t>
         </w:r>
@@ -4527,7 +4410,7 @@
           <w:kern w:val="2"/>
           <w:sz w:val="24"/>
           <w:szCs w:val="24"/>
-          <w:lang w:val="en-DK" w:eastAsia="en-DK"/>
+          <w:lang w:eastAsia="en-DK"/>
           <w14:ligatures w14:val="standardContextual"/>
         </w:rPr>
       </w:pPr>
@@ -4536,7 +4419,6 @@
           <w:rPr>
             <w:rStyle w:val="Hyperlink"/>
             <w:noProof/>
-            <w:lang w:val="en-US"/>
           </w:rPr>
           <w:t>Konklusion</w:t>
         </w:r>
@@ -4603,7 +4485,7 @@
           <w:kern w:val="2"/>
           <w:sz w:val="24"/>
           <w:szCs w:val="24"/>
-          <w:lang w:val="en-DK" w:eastAsia="en-DK"/>
+          <w:lang w:eastAsia="en-DK"/>
           <w14:ligatures w14:val="standardContextual"/>
         </w:rPr>
       </w:pPr>
@@ -4612,7 +4494,6 @@
           <w:rPr>
             <w:rStyle w:val="Hyperlink"/>
             <w:noProof/>
-            <w:lang w:val="en-US"/>
           </w:rPr>
           <w:t>Lokalt System Infrastruktur Diagram</w:t>
         </w:r>
@@ -4679,7 +4560,7 @@
           <w:kern w:val="2"/>
           <w:sz w:val="24"/>
           <w:szCs w:val="24"/>
-          <w:lang w:val="en-DK" w:eastAsia="en-DK"/>
+          <w:lang w:eastAsia="en-DK"/>
           <w14:ligatures w14:val="standardContextual"/>
         </w:rPr>
       </w:pPr>
@@ -4688,7 +4569,6 @@
           <w:rPr>
             <w:rStyle w:val="Hyperlink"/>
             <w:noProof/>
-            <w:lang w:val="en-US"/>
           </w:rPr>
           <w:t>Distribueret System Infrastruktur Diagram</w:t>
         </w:r>
@@ -4755,7 +4635,7 @@
           <w:kern w:val="2"/>
           <w:sz w:val="24"/>
           <w:szCs w:val="24"/>
-          <w:lang w:val="en-DK" w:eastAsia="en-DK"/>
+          <w:lang w:eastAsia="en-DK"/>
           <w14:ligatures w14:val="standardContextual"/>
         </w:rPr>
       </w:pPr>
@@ -4764,7 +4644,6 @@
           <w:rPr>
             <w:rStyle w:val="Hyperlink"/>
             <w:noProof/>
-            <w:lang w:val="en-US"/>
           </w:rPr>
           <w:t>Monolit Endpoints Sekvensdiagrammer</w:t>
         </w:r>
@@ -4831,7 +4710,7 @@
           <w:kern w:val="2"/>
           <w:sz w:val="24"/>
           <w:szCs w:val="24"/>
-          <w:lang w:val="en-DK" w:eastAsia="en-DK"/>
+          <w:lang w:eastAsia="en-DK"/>
           <w14:ligatures w14:val="standardContextual"/>
         </w:rPr>
       </w:pPr>
@@ -4840,7 +4719,6 @@
           <w:rPr>
             <w:rStyle w:val="Hyperlink"/>
             <w:noProof/>
-            <w:lang w:val="en-US"/>
           </w:rPr>
           <w:t>Problemformulering Besvarelse</w:t>
         </w:r>
@@ -4907,7 +4785,7 @@
           <w:kern w:val="2"/>
           <w:sz w:val="24"/>
           <w:szCs w:val="24"/>
-          <w:lang w:val="en-DK" w:eastAsia="en-DK"/>
+          <w:lang w:eastAsia="en-DK"/>
           <w14:ligatures w14:val="standardContextual"/>
         </w:rPr>
       </w:pPr>
@@ -4916,7 +4794,6 @@
           <w:rPr>
             <w:rStyle w:val="Hyperlink"/>
             <w:noProof/>
-            <w:lang w:val="en-US"/>
           </w:rPr>
           <w:t>Litteraturliste</w:t>
         </w:r>
@@ -4983,7 +4860,7 @@
           <w:kern w:val="2"/>
           <w:sz w:val="24"/>
           <w:szCs w:val="24"/>
-          <w:lang w:val="en-DK" w:eastAsia="en-DK"/>
+          <w:lang w:eastAsia="en-DK"/>
           <w14:ligatures w14:val="standardContextual"/>
         </w:rPr>
       </w:pPr>
@@ -4992,7 +4869,6 @@
           <w:rPr>
             <w:rStyle w:val="Hyperlink"/>
             <w:noProof/>
-            <w:lang w:val="en-US"/>
           </w:rPr>
           <w:t>Bilag</w:t>
         </w:r>
@@ -5050,14 +4926,8 @@
       <w:pPr>
         <w:pStyle w:val="Heading1"/>
         <w:spacing w:line="360" w:lineRule="auto"/>
-        <w:rPr>
-          <w:lang w:val="da-DK"/>
-        </w:rPr>
-      </w:pPr>
-      <w:r>
-        <w:rPr>
-          <w:lang w:val="da-DK"/>
-        </w:rPr>
+      </w:pPr>
+      <w:r>
         <w:fldChar w:fldCharType="end"/>
       </w:r>
     </w:p>
@@ -5067,13 +4937,9 @@
           <w:caps/>
           <w:sz w:val="22"/>
           <w:szCs w:val="54"/>
-          <w:lang w:val="da-DK"/>
-        </w:rPr>
-      </w:pPr>
-      <w:r>
-        <w:rPr>
-          <w:lang w:val="da-DK"/>
-        </w:rPr>
+        </w:rPr>
+      </w:pPr>
+      <w:r>
         <w:br w:type="page"/>
       </w:r>
     </w:p>
@@ -5081,15 +4947,9 @@
       <w:pPr>
         <w:pStyle w:val="Heading1"/>
         <w:spacing w:line="360" w:lineRule="auto"/>
-        <w:rPr>
-          <w:lang w:val="da-DK"/>
-        </w:rPr>
       </w:pPr>
       <w:bookmarkStart w:id="1" w:name="_Toc165374249"/>
       <w:r>
-        <w:rPr>
-          <w:lang w:val="da-DK"/>
-        </w:rPr>
         <w:lastRenderedPageBreak/>
         <w:t>Indledning</w:t>
       </w:r>
@@ -5097,14 +4957,161 @@
     </w:p>
     <w:p>
       <w:pPr>
-        <w:rPr>
-          <w:lang w:val="da-DK"/>
-        </w:rPr>
-      </w:pPr>
-      <w:r>
-        <w:rPr>
-          <w:lang w:val="da-DK"/>
-        </w:rPr>
+        <w:pStyle w:val="Heading2"/>
+        <w:spacing w:line="360" w:lineRule="auto"/>
+      </w:pPr>
+      <w:r>
+        <w:t>TODO: Introducer domænet og konteksten</w:t>
+      </w:r>
+    </w:p>
+    <w:p>
+      <w:pPr>
+        <w:pStyle w:val="ListParagraph"/>
+        <w:numPr>
+          <w:ilvl w:val="0"/>
+          <w:numId w:val="3"/>
+        </w:numPr>
+        <w:spacing w:line="360" w:lineRule="auto"/>
+      </w:pPr>
+      <w:r>
+        <w:t>Skal virksomheden introduceres?</w:t>
+      </w:r>
+    </w:p>
+    <w:p>
+      <w:r>
+        <w:t>BetterBoard</w:t>
+      </w:r>
+      <w:r>
+        <w:t>®</w:t>
+      </w:r>
+      <w:r>
+        <w:t xml:space="preserve"> ApS er en lille virksomhed, på omtrent 13 medarbejdere, med lokation i Kolding. Firmaet ligger i et nichemarked inden for softwareverdenen. Men finder vækst i at levere cloud-baseret softwareprodukter som digital bestyrelsesportal og -datarum.</w:t>
+      </w:r>
+    </w:p>
+    <w:p>
+      <w:r>
+        <w:rPr>
+          <w:noProof/>
+        </w:rPr>
+        <w:drawing>
+          <wp:inline distT="0" distB="0" distL="0" distR="0" wp14:anchorId="6D3A1C02" wp14:editId="695169A4">
+            <wp:extent cx="3218276" cy="692237"/>
+            <wp:effectExtent l="0" t="0" r="1174" b="0"/>
+            <wp:docPr id="552063217" name="Picture 8" descr="A close up of a logo&#10;&#10;Description automatically generated"/>
+            <wp:cNvGraphicFramePr/>
+            <a:graphic xmlns:a="http://schemas.openxmlformats.org/drawingml/2006/main">
+              <a:graphicData uri="http://schemas.openxmlformats.org/drawingml/2006/picture">
+                <pic:pic xmlns:pic="http://schemas.openxmlformats.org/drawingml/2006/picture">
+                  <pic:nvPicPr>
+                    <pic:cNvPr id="0" name=""/>
+                    <pic:cNvPicPr/>
+                  </pic:nvPicPr>
+                  <pic:blipFill>
+                    <a:blip r:embed="rId13"/>
+                    <a:srcRect/>
+                    <a:stretch>
+                      <a:fillRect/>
+                    </a:stretch>
+                  </pic:blipFill>
+                  <pic:spPr>
+                    <a:xfrm>
+                      <a:off x="0" y="0"/>
+                      <a:ext cx="3218276" cy="692237"/>
+                    </a:xfrm>
+                    <a:prstGeom prst="rect">
+                      <a:avLst/>
+                    </a:prstGeom>
+                    <a:noFill/>
+                    <a:ln>
+                      <a:noFill/>
+                      <a:prstDash/>
+                    </a:ln>
+                  </pic:spPr>
+                </pic:pic>
+              </a:graphicData>
+            </a:graphic>
+          </wp:inline>
+        </w:drawing>
+      </w:r>
+      <w:r>
+        <w:t xml:space="preserve">    </w:t>
+      </w:r>
+      <w:r>
+        <w:rPr>
+          <w:noProof/>
+        </w:rPr>
+        <w:drawing>
+          <wp:inline distT="0" distB="0" distL="0" distR="0" wp14:anchorId="734EAE96" wp14:editId="2C8CB3EB">
+            <wp:extent cx="1996199" cy="662491"/>
+            <wp:effectExtent l="0" t="0" r="4051" b="4259"/>
+            <wp:docPr id="2004249011" name="Picture 9" descr="A black background with yellow text&#10;&#10;Description automatically generated"/>
+            <wp:cNvGraphicFramePr/>
+            <a:graphic xmlns:a="http://schemas.openxmlformats.org/drawingml/2006/main">
+              <a:graphicData uri="http://schemas.openxmlformats.org/drawingml/2006/picture">
+                <pic:pic xmlns:pic="http://schemas.openxmlformats.org/drawingml/2006/picture">
+                  <pic:nvPicPr>
+                    <pic:cNvPr id="2004249011" name="Picture 9" descr="A black background with yellow text&#10;&#10;Description automatically generated"/>
+                    <pic:cNvPicPr/>
+                  </pic:nvPicPr>
+                  <pic:blipFill>
+                    <a:blip r:embed="rId14"/>
+                    <a:srcRect/>
+                    <a:stretch>
+                      <a:fillRect/>
+                    </a:stretch>
+                  </pic:blipFill>
+                  <pic:spPr>
+                    <a:xfrm>
+                      <a:off x="0" y="0"/>
+                      <a:ext cx="1996199" cy="662491"/>
+                    </a:xfrm>
+                    <a:prstGeom prst="rect">
+                      <a:avLst/>
+                    </a:prstGeom>
+                    <a:noFill/>
+                    <a:ln>
+                      <a:noFill/>
+                      <a:prstDash/>
+                    </a:ln>
+                  </pic:spPr>
+                </pic:pic>
+              </a:graphicData>
+            </a:graphic>
+          </wp:inline>
+        </w:drawing>
+      </w:r>
+    </w:p>
+    <w:p>
+      <w:r>
+        <w:t xml:space="preserve">Virksomhedens hovedprodukt er bestyrelsesportalen. Og indfanger kunder ved at effektivisere bestyrelsesarbejde. Samt lette processen for at overholde gældende lovgivning </w:t>
+      </w:r>
+      <w:proofErr w:type="gramStart"/>
+      <w:r>
+        <w:t>omkring</w:t>
+      </w:r>
+      <w:proofErr w:type="gramEnd"/>
+      <w:r>
+        <w:t xml:space="preserve"> IT-sikkerhed og GDPR.</w:t>
+      </w:r>
+    </w:p>
+    <w:p>
+      <w:r>
+        <w:t>En stor faktor for softwareprodukternes salgbarhed, er det faktum at de er hundrede procent cloudbaseret. Således at slutbrugeren kan fokusere på funktionalitet, frem for integration eller installation.</w:t>
+      </w:r>
+    </w:p>
+    <w:p>
+      <w:proofErr w:type="spellStart"/>
+      <w:r>
+        <w:t>BetterBoards</w:t>
+      </w:r>
+      <w:proofErr w:type="spellEnd"/>
+      <w:r>
+        <w:t xml:space="preserve"> primære indtægtsstrøm kommer fra </w:t>
+      </w:r>
+      <w:r>
+        <w:t>kunder, der tilkøber sig forskellige niveauer af abonnementer eller licenser til bestyrelsesportalen eller datarum.</w:t>
+      </w:r>
+      <w:r>
         <w:br w:type="page"/>
       </w:r>
     </w:p>
@@ -5112,43 +5119,380 @@
       <w:pPr>
         <w:pStyle w:val="Heading1"/>
         <w:spacing w:line="360" w:lineRule="auto"/>
-        <w:rPr>
-          <w:lang w:val="da-DK"/>
-        </w:rPr>
       </w:pPr>
       <w:bookmarkStart w:id="2" w:name="_Toc165374250"/>
       <w:r>
-        <w:rPr>
-          <w:lang w:val="da-DK"/>
-        </w:rPr>
         <w:lastRenderedPageBreak/>
         <w:t>Problemstilling</w:t>
       </w:r>
       <w:bookmarkEnd w:id="2"/>
     </w:p>
     <w:p>
-      <w:pPr>
-        <w:rPr>
-          <w:lang w:val="da-DK"/>
-        </w:rPr>
-      </w:pPr>
+      <w:bookmarkStart w:id="3" w:name="_Toc165374251"/>
+      <w:r>
+        <w:t xml:space="preserve">BetterBoard har en ambition om at kunne </w:t>
+      </w:r>
+      <w:proofErr w:type="spellStart"/>
+      <w:r>
+        <w:rPr>
+          <w:i/>
+          <w:iCs/>
+        </w:rPr>
+        <w:t>deploy</w:t>
+      </w:r>
+      <w:proofErr w:type="spellEnd"/>
+      <w:r>
+        <w:t xml:space="preserve"> ændringer, lavet i monolittens kodebase, som minimum 8 gange om dagen.</w:t>
+      </w:r>
+    </w:p>
+    <w:p>
+      <w:r>
+        <w:t xml:space="preserve">Udviklingsafdelingen får skabt nok ændringer i løbet af en dag, til ovenstående mål. Men den eksisterende CI / </w:t>
+      </w:r>
+      <w:proofErr w:type="gramStart"/>
+      <w:r>
+        <w:t>CD pipeline</w:t>
+      </w:r>
+      <w:proofErr w:type="gramEnd"/>
+      <w:r>
+        <w:t xml:space="preserve"> udfører kun </w:t>
+      </w:r>
+      <w:proofErr w:type="spellStart"/>
+      <w:r>
+        <w:rPr>
+          <w:i/>
+          <w:iCs/>
+        </w:rPr>
+        <w:t>continuous</w:t>
+      </w:r>
+      <w:proofErr w:type="spellEnd"/>
+      <w:r>
+        <w:rPr>
+          <w:i/>
+          <w:iCs/>
+        </w:rPr>
+        <w:t xml:space="preserve"> </w:t>
+      </w:r>
+      <w:proofErr w:type="spellStart"/>
+      <w:r>
+        <w:rPr>
+          <w:i/>
+          <w:iCs/>
+        </w:rPr>
+        <w:t>delivery</w:t>
+      </w:r>
+      <w:proofErr w:type="spellEnd"/>
+      <w:r>
+        <w:t xml:space="preserve">, og ikke </w:t>
+      </w:r>
+      <w:proofErr w:type="spellStart"/>
+      <w:r>
+        <w:rPr>
+          <w:i/>
+          <w:iCs/>
+        </w:rPr>
+        <w:t>continuous</w:t>
+      </w:r>
+      <w:proofErr w:type="spellEnd"/>
+      <w:r>
+        <w:rPr>
+          <w:i/>
+          <w:iCs/>
+        </w:rPr>
+        <w:t xml:space="preserve"> </w:t>
+      </w:r>
+      <w:proofErr w:type="spellStart"/>
+      <w:r>
+        <w:rPr>
+          <w:i/>
+          <w:iCs/>
+        </w:rPr>
+        <w:t>deployment</w:t>
+      </w:r>
+      <w:proofErr w:type="spellEnd"/>
+      <w:r>
+        <w:t>. Dette er et bevidst valg, da der ikke er høj nok tillid til den eksisterende automatiske kvalitetssikring for softwareproduktet.</w:t>
+      </w:r>
+    </w:p>
+    <w:p>
+      <w:r>
+        <w:t xml:space="preserve">Derudover står majoriteten af </w:t>
+      </w:r>
+      <w:proofErr w:type="spellStart"/>
+      <w:r>
+        <w:t>BB’s</w:t>
+      </w:r>
+      <w:proofErr w:type="spellEnd"/>
+      <w:r>
+        <w:t xml:space="preserve"> distribueret softwareinfrastruktur udokumenteret. Da det primært er blevet kreeret gennem brugergrænsefladen på Azure. Det er der interesse i at afvige fra: Ved at diktere at al fremtidig distribueret software infrastruktur skal dokumenteres, som minimum med et passende </w:t>
+      </w:r>
+      <w:proofErr w:type="spellStart"/>
+      <w:r>
+        <w:rPr>
+          <w:i/>
+          <w:iCs/>
+        </w:rPr>
+        <w:t>infrastructure</w:t>
+      </w:r>
+      <w:proofErr w:type="spellEnd"/>
+      <w:r>
+        <w:rPr>
+          <w:i/>
+          <w:iCs/>
+        </w:rPr>
+        <w:t>-as-</w:t>
+      </w:r>
+      <w:proofErr w:type="spellStart"/>
+      <w:r>
+        <w:rPr>
+          <w:i/>
+          <w:iCs/>
+        </w:rPr>
+        <w:t>code</w:t>
+      </w:r>
+      <w:proofErr w:type="spellEnd"/>
+      <w:r>
+        <w:t xml:space="preserve"> værktøj.</w:t>
+      </w:r>
     </w:p>
     <w:p>
       <w:pPr>
         <w:pStyle w:val="Heading2"/>
         <w:spacing w:line="360" w:lineRule="auto"/>
-        <w:rPr>
-          <w:lang w:val="da-DK"/>
-        </w:rPr>
-      </w:pPr>
-      <w:bookmarkStart w:id="3" w:name="_Toc165374251"/>
-      <w:r>
-        <w:rPr>
-          <w:lang w:val="da-DK"/>
-        </w:rPr>
+      </w:pPr>
+      <w:r>
         <w:t>Problemformulering</w:t>
       </w:r>
       <w:bookmarkEnd w:id="3"/>
+    </w:p>
+    <w:p>
+      <w:r>
+        <w:t xml:space="preserve">Denne opgave ønsker at opsætte kvantificerbare accept kriterier for en forbedret automatisk software kvalitetssikringsproces. Der kan garantere firmaets tillid til en automatisk </w:t>
+      </w:r>
+      <w:proofErr w:type="spellStart"/>
+      <w:r>
+        <w:rPr>
+          <w:i/>
+          <w:iCs/>
+        </w:rPr>
+        <w:t>continuous</w:t>
+      </w:r>
+      <w:proofErr w:type="spellEnd"/>
+      <w:r>
+        <w:rPr>
+          <w:i/>
+          <w:iCs/>
+        </w:rPr>
+        <w:t xml:space="preserve"> </w:t>
+      </w:r>
+      <w:proofErr w:type="spellStart"/>
+      <w:r>
+        <w:rPr>
+          <w:i/>
+          <w:iCs/>
+        </w:rPr>
+        <w:t>deployment</w:t>
+      </w:r>
+      <w:proofErr w:type="spellEnd"/>
+      <w:r>
+        <w:t>.</w:t>
+      </w:r>
+    </w:p>
+    <w:p>
+      <w:r>
+        <w:t>Herunder implementere tilstrækkelig tests til at opfylde nævnte kriterier.</w:t>
+      </w:r>
+    </w:p>
+    <w:p>
+      <w:r>
+        <w:t xml:space="preserve">Opgaven ønsker ydermere at ekspandere på eksekveringsplanen for det nuværende CI / </w:t>
+      </w:r>
+      <w:proofErr w:type="gramStart"/>
+      <w:r>
+        <w:t>CD flow</w:t>
+      </w:r>
+      <w:proofErr w:type="gramEnd"/>
+      <w:r>
+        <w:t>, med den nyligt implementeret kvalitetssikring</w:t>
+      </w:r>
+      <w:r>
+        <w:t>.</w:t>
+      </w:r>
+    </w:p>
+    <w:p>
+      <w:r>
+        <w:t>Derudover vil al ny software</w:t>
+      </w:r>
+      <w:r>
+        <w:t>,</w:t>
+      </w:r>
+      <w:r>
+        <w:t xml:space="preserve"> </w:t>
+      </w:r>
+      <w:r>
+        <w:t xml:space="preserve">der skal udrulles til </w:t>
+      </w:r>
+      <w:r>
+        <w:rPr>
+          <w:i/>
+          <w:iCs/>
+        </w:rPr>
+        <w:t xml:space="preserve">cloud </w:t>
+      </w:r>
+      <w:proofErr w:type="spellStart"/>
+      <w:r>
+        <w:rPr>
+          <w:i/>
+          <w:iCs/>
+        </w:rPr>
+        <w:t>provideren</w:t>
+      </w:r>
+      <w:proofErr w:type="spellEnd"/>
+      <w:r>
+        <w:t xml:space="preserve"> i denne opgave, dokumenteres med passende </w:t>
+      </w:r>
+      <w:proofErr w:type="spellStart"/>
+      <w:r>
+        <w:rPr>
+          <w:i/>
+          <w:iCs/>
+        </w:rPr>
+        <w:t>IaC</w:t>
+      </w:r>
+      <w:proofErr w:type="spellEnd"/>
+      <w:r>
+        <w:t>.</w:t>
+      </w:r>
+    </w:p>
+    <w:p>
+      <w:r>
+        <w:t>Opsummeret set undersøger denne opgave følgende:</w:t>
+      </w:r>
+    </w:p>
+    <w:p>
+      <w:pPr>
+        <w:pStyle w:val="Transcript"/>
+        <w:rPr>
+          <w:rFonts w:ascii="Exo 2" w:hAnsi="Exo 2"/>
+          <w:sz w:val="22"/>
+          <w:szCs w:val="24"/>
+        </w:rPr>
+      </w:pPr>
+      <w:r>
+        <w:rPr>
+          <w:rFonts w:ascii="Exo 2" w:hAnsi="Exo 2"/>
+          <w:sz w:val="22"/>
+          <w:szCs w:val="24"/>
+        </w:rPr>
+        <w:t>Hvordan kan BetterBoard sikre en høj kvalitet i det leverede produkt, når der er en ambition om at opdatere det mindst 8 gange om dagen – og ikke har et team af testere siddende.</w:t>
+      </w:r>
+    </w:p>
+    <w:p/>
+    <w:p>
+      <w:r>
+        <w:t>Ud fra ovenstående udliciteres følgende underspørgsmål:</w:t>
+      </w:r>
+    </w:p>
+    <w:p>
+      <w:pPr>
+        <w:pStyle w:val="Transcript"/>
+        <w:rPr>
+          <w:rFonts w:ascii="Exo 2" w:hAnsi="Exo 2"/>
+          <w:sz w:val="22"/>
+          <w:szCs w:val="24"/>
+        </w:rPr>
+      </w:pPr>
+      <w:r>
+        <w:rPr>
+          <w:rFonts w:ascii="Exo 2" w:hAnsi="Exo 2"/>
+          <w:sz w:val="22"/>
+          <w:szCs w:val="24"/>
+        </w:rPr>
+        <w:t>Hvordan kan BB kvalitetssikre dets softwareprodukter, løbende og kontinuerligt, når softwaren opdateres eller ændres, før det når ud til slutbrugeren?</w:t>
+      </w:r>
+    </w:p>
+    <w:p>
+      <w:pPr>
+        <w:pStyle w:val="Transcript"/>
+        <w:rPr>
+          <w:rFonts w:ascii="Exo 2" w:hAnsi="Exo 2"/>
+          <w:sz w:val="22"/>
+          <w:szCs w:val="24"/>
+        </w:rPr>
+      </w:pPr>
+    </w:p>
+    <w:p>
+      <w:pPr>
+        <w:pStyle w:val="Transcript"/>
+        <w:rPr>
+          <w:rFonts w:ascii="Exo 2" w:hAnsi="Exo 2"/>
+          <w:sz w:val="22"/>
+          <w:szCs w:val="24"/>
+        </w:rPr>
+      </w:pPr>
+      <w:r>
+        <w:rPr>
+          <w:rFonts w:ascii="Exo 2" w:hAnsi="Exo 2"/>
+          <w:sz w:val="22"/>
+          <w:szCs w:val="24"/>
+        </w:rPr>
+        <w:t>Hvad skal der til for at implementere en automatiseret kvalitetssikring</w:t>
+      </w:r>
+      <w:r>
+        <w:rPr>
+          <w:rFonts w:ascii="Exo 2" w:hAnsi="Exo 2"/>
+          <w:sz w:val="22"/>
+          <w:szCs w:val="24"/>
+        </w:rPr>
+        <w:t>,</w:t>
+      </w:r>
+      <w:r>
+        <w:rPr>
+          <w:rFonts w:ascii="Exo 2" w:hAnsi="Exo 2"/>
+          <w:sz w:val="22"/>
+          <w:szCs w:val="24"/>
+        </w:rPr>
+        <w:t xml:space="preserve"> </w:t>
+      </w:r>
+      <w:r>
+        <w:rPr>
+          <w:rFonts w:ascii="Exo 2" w:hAnsi="Exo 2"/>
+          <w:sz w:val="22"/>
+          <w:szCs w:val="24"/>
+        </w:rPr>
+        <w:t>d</w:t>
+      </w:r>
+      <w:r>
+        <w:rPr>
+          <w:rFonts w:ascii="Exo 2" w:hAnsi="Exo 2"/>
+          <w:sz w:val="22"/>
+          <w:szCs w:val="24"/>
+        </w:rPr>
+        <w:t>er som minimum dækker de manuelle tests der bliver foretaget før hver udrulning?</w:t>
+      </w:r>
+    </w:p>
+    <w:p>
+      <w:pPr>
+        <w:pStyle w:val="Transcript"/>
+        <w:rPr>
+          <w:rFonts w:ascii="Exo 2" w:hAnsi="Exo 2"/>
+          <w:sz w:val="22"/>
+          <w:szCs w:val="24"/>
+        </w:rPr>
+      </w:pPr>
+    </w:p>
+    <w:p>
+      <w:pPr>
+        <w:pStyle w:val="Transcript"/>
+      </w:pPr>
+      <w:r>
+        <w:rPr>
+          <w:rFonts w:ascii="Exo 2" w:hAnsi="Exo 2"/>
+          <w:sz w:val="22"/>
+          <w:szCs w:val="24"/>
+        </w:rPr>
+        <w:t>Hvad skal der til at dokumentere den automatiseret drift?</w:t>
+      </w:r>
     </w:p>
     <w:p>
       <w:pPr>
@@ -5156,13 +5500,9 @@
           <w:caps/>
           <w:sz w:val="22"/>
           <w:szCs w:val="54"/>
-          <w:lang w:val="da-DK"/>
-        </w:rPr>
-      </w:pPr>
-      <w:r>
-        <w:rPr>
-          <w:lang w:val="da-DK"/>
-        </w:rPr>
+        </w:rPr>
+      </w:pPr>
+      <w:r>
         <w:br w:type="page"/>
       </w:r>
     </w:p>
@@ -5170,15 +5510,9 @@
       <w:pPr>
         <w:pStyle w:val="Heading1"/>
         <w:spacing w:line="360" w:lineRule="auto"/>
-        <w:rPr>
-          <w:lang w:val="da-DK"/>
-        </w:rPr>
       </w:pPr>
       <w:bookmarkStart w:id="4" w:name="_Toc165374252"/>
       <w:r>
-        <w:rPr>
-          <w:lang w:val="da-DK"/>
-        </w:rPr>
         <w:lastRenderedPageBreak/>
         <w:t>Afgrænsning</w:t>
       </w:r>
@@ -5186,110 +5520,53 @@
     </w:p>
     <w:p>
       <w:pPr>
-        <w:rPr>
-          <w:lang w:val="da-DK"/>
-        </w:rPr>
-      </w:pPr>
-    </w:p>
-    <w:p>
-      <w:pPr>
         <w:pStyle w:val="Heading2"/>
         <w:spacing w:line="360" w:lineRule="auto"/>
-        <w:rPr>
-          <w:lang w:val="da-DK"/>
-        </w:rPr>
       </w:pPr>
       <w:bookmarkStart w:id="5" w:name="_Toc165374253"/>
       <w:r>
-        <w:rPr>
-          <w:lang w:val="da-DK"/>
-        </w:rPr>
         <w:t>End-to-End Test</w:t>
       </w:r>
       <w:bookmarkEnd w:id="5"/>
     </w:p>
-    <w:p>
-      <w:pPr>
-        <w:rPr>
-          <w:lang w:val="da-DK"/>
-        </w:rPr>
-      </w:pPr>
-    </w:p>
+    <w:p/>
     <w:p>
       <w:pPr>
         <w:pStyle w:val="Heading2"/>
         <w:spacing w:line="360" w:lineRule="auto"/>
-        <w:rPr>
-          <w:lang w:val="da-DK"/>
-        </w:rPr>
       </w:pPr>
       <w:bookmarkStart w:id="6" w:name="_Toc165374254"/>
       <w:r>
-        <w:rPr>
-          <w:lang w:val="da-DK"/>
-        </w:rPr>
         <w:t>Cloud Provider</w:t>
       </w:r>
       <w:bookmarkEnd w:id="6"/>
     </w:p>
-    <w:p>
-      <w:pPr>
-        <w:rPr>
-          <w:lang w:val="da-DK"/>
-        </w:rPr>
-      </w:pPr>
-    </w:p>
+    <w:p/>
     <w:p>
       <w:pPr>
         <w:pStyle w:val="Heading2"/>
         <w:spacing w:line="360" w:lineRule="auto"/>
-        <w:rPr>
-          <w:lang w:val="da-DK"/>
-        </w:rPr>
       </w:pPr>
       <w:bookmarkStart w:id="7" w:name="_Toc165374255"/>
       <w:r>
-        <w:rPr>
-          <w:lang w:val="da-DK"/>
-        </w:rPr>
         <w:t>Tech Stack</w:t>
       </w:r>
       <w:bookmarkEnd w:id="7"/>
     </w:p>
-    <w:p>
-      <w:pPr>
-        <w:rPr>
-          <w:lang w:val="da-DK"/>
-        </w:rPr>
-      </w:pPr>
-    </w:p>
+    <w:p/>
     <w:p>
       <w:pPr>
         <w:pStyle w:val="Heading2"/>
         <w:spacing w:line="360" w:lineRule="auto"/>
-        <w:rPr>
-          <w:lang w:val="da-DK"/>
-        </w:rPr>
       </w:pPr>
       <w:bookmarkStart w:id="8" w:name="_Toc165374256"/>
       <w:r>
-        <w:rPr>
-          <w:lang w:val="da-DK"/>
-        </w:rPr>
         <w:t>Container Runtime</w:t>
       </w:r>
       <w:bookmarkEnd w:id="8"/>
     </w:p>
     <w:p>
-      <w:pPr>
-        <w:rPr>
-          <w:lang w:val="da-DK"/>
-        </w:rPr>
-      </w:pPr>
-      <w:r>
-        <w:rPr>
-          <w:lang w:val="da-DK"/>
-        </w:rPr>
+      <w:r>
         <w:br w:type="page"/>
       </w:r>
     </w:p>
@@ -5297,373 +5574,188 @@
       <w:pPr>
         <w:pStyle w:val="Heading1"/>
         <w:spacing w:line="360" w:lineRule="auto"/>
-        <w:rPr>
-          <w:lang w:val="da-DK"/>
-        </w:rPr>
       </w:pPr>
       <w:bookmarkStart w:id="9" w:name="_Toc165374257"/>
       <w:r>
-        <w:rPr>
-          <w:lang w:val="da-DK"/>
-        </w:rPr>
         <w:lastRenderedPageBreak/>
         <w:t>Metode</w:t>
       </w:r>
       <w:bookmarkEnd w:id="9"/>
     </w:p>
-    <w:p>
-      <w:pPr>
-        <w:rPr>
-          <w:lang w:val="da-DK"/>
-        </w:rPr>
-      </w:pPr>
-    </w:p>
+    <w:p/>
     <w:p>
       <w:pPr>
         <w:pStyle w:val="Heading2"/>
         <w:spacing w:line="360" w:lineRule="auto"/>
-        <w:rPr>
-          <w:lang w:val="da-DK"/>
-        </w:rPr>
       </w:pPr>
       <w:bookmarkStart w:id="10" w:name="_Toc165374258"/>
       <w:r>
-        <w:rPr>
-          <w:lang w:val="da-DK"/>
-        </w:rPr>
         <w:t>CI / CD Pipelines</w:t>
       </w:r>
       <w:bookmarkEnd w:id="10"/>
     </w:p>
-    <w:p>
-      <w:pPr>
-        <w:rPr>
-          <w:lang w:val="da-DK"/>
-        </w:rPr>
-      </w:pPr>
-    </w:p>
+    <w:p/>
     <w:p>
       <w:pPr>
         <w:pStyle w:val="Heading2"/>
         <w:spacing w:line="360" w:lineRule="auto"/>
-        <w:rPr>
-          <w:lang w:val="da-DK"/>
-        </w:rPr>
       </w:pPr>
       <w:bookmarkStart w:id="11" w:name="_Toc165374259"/>
       <w:r>
-        <w:rPr>
-          <w:lang w:val="da-DK"/>
-        </w:rPr>
         <w:t>Secret / Key Management</w:t>
       </w:r>
       <w:bookmarkEnd w:id="11"/>
     </w:p>
-    <w:p>
-      <w:pPr>
-        <w:rPr>
-          <w:lang w:val="da-DK"/>
-        </w:rPr>
-      </w:pPr>
-    </w:p>
+    <w:p/>
     <w:p>
       <w:pPr>
         <w:pStyle w:val="Heading2"/>
         <w:spacing w:line="360" w:lineRule="auto"/>
-        <w:rPr>
-          <w:lang w:val="da-DK"/>
-        </w:rPr>
       </w:pPr>
       <w:bookmarkStart w:id="12" w:name="_Toc165374260"/>
       <w:r>
-        <w:rPr>
-          <w:lang w:val="da-DK"/>
-        </w:rPr>
         <w:t>Virtualisering / Containerisering</w:t>
       </w:r>
       <w:bookmarkEnd w:id="12"/>
     </w:p>
-    <w:p>
-      <w:pPr>
-        <w:rPr>
-          <w:lang w:val="da-DK"/>
-        </w:rPr>
-      </w:pPr>
-    </w:p>
+    <w:p/>
     <w:p>
       <w:pPr>
         <w:pStyle w:val="Heading2"/>
         <w:spacing w:line="360" w:lineRule="auto"/>
-        <w:rPr>
-          <w:lang w:val="da-DK"/>
-        </w:rPr>
       </w:pPr>
       <w:bookmarkStart w:id="13" w:name="_Toc165374261"/>
       <w:r>
-        <w:rPr>
-          <w:lang w:val="da-DK"/>
-        </w:rPr>
         <w:t>Systemdokumentation</w:t>
       </w:r>
       <w:bookmarkEnd w:id="13"/>
     </w:p>
-    <w:p>
-      <w:pPr>
-        <w:rPr>
-          <w:lang w:val="da-DK"/>
-        </w:rPr>
-      </w:pPr>
-    </w:p>
+    <w:p/>
     <w:p>
       <w:pPr>
         <w:pStyle w:val="Heading3"/>
         <w:spacing w:line="360" w:lineRule="auto"/>
-        <w:rPr>
-          <w:lang w:val="da-DK"/>
-        </w:rPr>
       </w:pPr>
       <w:bookmarkStart w:id="14" w:name="_Toc165374262"/>
       <w:r>
-        <w:rPr>
-          <w:lang w:val="da-DK"/>
-        </w:rPr>
         <w:t>System Infrastruktur Diagrammer</w:t>
       </w:r>
       <w:bookmarkEnd w:id="14"/>
     </w:p>
-    <w:p>
-      <w:pPr>
-        <w:rPr>
-          <w:lang w:val="da-DK"/>
-        </w:rPr>
-      </w:pPr>
-    </w:p>
+    <w:p/>
     <w:p>
       <w:pPr>
         <w:pStyle w:val="Heading3"/>
         <w:spacing w:line="360" w:lineRule="auto"/>
-        <w:rPr>
-          <w:lang w:val="da-DK"/>
-        </w:rPr>
       </w:pPr>
       <w:bookmarkStart w:id="15" w:name="_Toc165374263"/>
       <w:r>
-        <w:rPr>
-          <w:lang w:val="da-DK"/>
-        </w:rPr>
         <w:t>Sekvensdiagrammer</w:t>
       </w:r>
       <w:bookmarkEnd w:id="15"/>
     </w:p>
-    <w:p>
-      <w:pPr>
-        <w:rPr>
-          <w:lang w:val="da-DK"/>
-        </w:rPr>
-      </w:pPr>
-    </w:p>
+    <w:p/>
     <w:p>
       <w:pPr>
         <w:pStyle w:val="Heading2"/>
         <w:spacing w:line="360" w:lineRule="auto"/>
-        <w:rPr>
-          <w:lang w:val="da-DK"/>
-        </w:rPr>
       </w:pPr>
       <w:bookmarkStart w:id="16" w:name="_Toc165374264"/>
       <w:r>
-        <w:rPr>
-          <w:lang w:val="da-DK"/>
-        </w:rPr>
         <w:t>Azure Cloud &amp; Tooling</w:t>
       </w:r>
       <w:bookmarkEnd w:id="16"/>
     </w:p>
-    <w:p>
-      <w:pPr>
-        <w:rPr>
-          <w:lang w:val="da-DK"/>
-        </w:rPr>
-      </w:pPr>
-    </w:p>
+    <w:p/>
     <w:p>
       <w:pPr>
         <w:pStyle w:val="Heading2"/>
         <w:spacing w:line="360" w:lineRule="auto"/>
-        <w:rPr>
-          <w:lang w:val="da-DK"/>
-        </w:rPr>
       </w:pPr>
       <w:bookmarkStart w:id="17" w:name="_Toc165374265"/>
       <w:r>
-        <w:rPr>
-          <w:lang w:val="da-DK"/>
-        </w:rPr>
         <w:t>Testniveauer</w:t>
       </w:r>
       <w:bookmarkEnd w:id="17"/>
     </w:p>
-    <w:p>
-      <w:pPr>
-        <w:rPr>
-          <w:lang w:val="da-DK"/>
-        </w:rPr>
-      </w:pPr>
-    </w:p>
+    <w:p/>
     <w:p>
       <w:pPr>
         <w:pStyle w:val="Heading3"/>
         <w:spacing w:line="360" w:lineRule="auto"/>
-        <w:rPr>
-          <w:lang w:val="da-DK"/>
-        </w:rPr>
       </w:pPr>
       <w:bookmarkStart w:id="18" w:name="_Toc165374266"/>
       <w:r>
-        <w:rPr>
-          <w:lang w:val="da-DK"/>
-        </w:rPr>
         <w:t>End-to-End</w:t>
       </w:r>
       <w:bookmarkEnd w:id="18"/>
     </w:p>
-    <w:p>
-      <w:pPr>
-        <w:rPr>
-          <w:lang w:val="da-DK"/>
-        </w:rPr>
-      </w:pPr>
-    </w:p>
+    <w:p/>
     <w:p>
       <w:pPr>
         <w:pStyle w:val="Heading3"/>
         <w:spacing w:line="360" w:lineRule="auto"/>
-        <w:rPr>
-          <w:lang w:val="da-DK"/>
-        </w:rPr>
       </w:pPr>
       <w:bookmarkStart w:id="19" w:name="_Toc165374267"/>
       <w:r>
-        <w:rPr>
-          <w:lang w:val="da-DK"/>
-        </w:rPr>
         <w:t>Integration</w:t>
       </w:r>
       <w:bookmarkEnd w:id="19"/>
     </w:p>
-    <w:p>
-      <w:pPr>
-        <w:rPr>
-          <w:lang w:val="da-DK"/>
-        </w:rPr>
-      </w:pPr>
-    </w:p>
+    <w:p/>
     <w:p>
       <w:pPr>
         <w:pStyle w:val="Heading3"/>
         <w:spacing w:line="360" w:lineRule="auto"/>
-        <w:rPr>
-          <w:lang w:val="da-DK"/>
-        </w:rPr>
       </w:pPr>
       <w:bookmarkStart w:id="20" w:name="_Toc165374268"/>
       <w:r>
-        <w:rPr>
-          <w:lang w:val="da-DK"/>
-        </w:rPr>
         <w:t>Unit</w:t>
       </w:r>
       <w:bookmarkEnd w:id="20"/>
     </w:p>
-    <w:p>
-      <w:pPr>
-        <w:rPr>
-          <w:lang w:val="da-DK"/>
-        </w:rPr>
-      </w:pPr>
-    </w:p>
+    <w:p/>
     <w:p>
       <w:pPr>
         <w:pStyle w:val="Heading2"/>
         <w:spacing w:line="360" w:lineRule="auto"/>
-        <w:rPr>
-          <w:lang w:val="da-DK"/>
-        </w:rPr>
       </w:pPr>
       <w:bookmarkStart w:id="21" w:name="_Toc165374269"/>
       <w:r>
-        <w:rPr>
-          <w:lang w:val="da-DK"/>
-        </w:rPr>
         <w:t>Kommunikationsprotokoller</w:t>
       </w:r>
       <w:bookmarkEnd w:id="21"/>
     </w:p>
-    <w:p>
-      <w:pPr>
-        <w:rPr>
-          <w:lang w:val="da-DK"/>
-        </w:rPr>
-      </w:pPr>
-    </w:p>
+    <w:p/>
     <w:p>
       <w:pPr>
         <w:pStyle w:val="Heading3"/>
         <w:spacing w:line="360" w:lineRule="auto"/>
-        <w:rPr>
-          <w:lang w:val="da-DK"/>
-        </w:rPr>
       </w:pPr>
       <w:bookmarkStart w:id="22" w:name="_Toc165374270"/>
       <w:r>
-        <w:rPr>
-          <w:lang w:val="da-DK"/>
-        </w:rPr>
         <w:t>HTTP</w:t>
       </w:r>
       <w:r>
-        <w:rPr>
-          <w:lang w:val="da-DK"/>
-        </w:rPr>
         <w:t xml:space="preserve"> / S</w:t>
       </w:r>
       <w:bookmarkEnd w:id="22"/>
     </w:p>
-    <w:p>
-      <w:pPr>
-        <w:rPr>
-          <w:lang w:val="da-DK"/>
-        </w:rPr>
-      </w:pPr>
-    </w:p>
+    <w:p/>
     <w:p>
       <w:pPr>
         <w:pStyle w:val="Heading3"/>
         <w:spacing w:line="360" w:lineRule="auto"/>
-        <w:rPr>
-          <w:lang w:val="da-DK"/>
-        </w:rPr>
       </w:pPr>
       <w:bookmarkStart w:id="23" w:name="_Toc165374271"/>
       <w:r>
-        <w:rPr>
-          <w:lang w:val="da-DK"/>
-        </w:rPr>
         <w:lastRenderedPageBreak/>
         <w:t>AMQP</w:t>
       </w:r>
       <w:bookmarkEnd w:id="23"/>
     </w:p>
     <w:p>
-      <w:pPr>
-        <w:rPr>
-          <w:lang w:val="da-DK"/>
-        </w:rPr>
-      </w:pPr>
-      <w:r>
-        <w:rPr>
-          <w:lang w:val="da-DK"/>
-        </w:rPr>
+      <w:r>
         <w:br w:type="page"/>
       </w:r>
     </w:p>
@@ -5671,642 +5763,316 @@
       <w:pPr>
         <w:pStyle w:val="Heading1"/>
         <w:spacing w:line="360" w:lineRule="auto"/>
-        <w:rPr>
-          <w:lang w:val="da-DK"/>
-        </w:rPr>
       </w:pPr>
       <w:bookmarkStart w:id="24" w:name="_Toc165374272"/>
       <w:r>
-        <w:rPr>
-          <w:lang w:val="da-DK"/>
-        </w:rPr>
         <w:lastRenderedPageBreak/>
         <w:t>Analyse</w:t>
       </w:r>
       <w:bookmarkEnd w:id="24"/>
     </w:p>
-    <w:p>
-      <w:pPr>
-        <w:rPr>
-          <w:lang w:val="da-DK"/>
-        </w:rPr>
-      </w:pPr>
-    </w:p>
+    <w:p/>
     <w:p>
       <w:pPr>
         <w:pStyle w:val="Heading2"/>
         <w:spacing w:line="360" w:lineRule="auto"/>
-        <w:rPr>
-          <w:lang w:val="da-DK"/>
-        </w:rPr>
       </w:pPr>
       <w:bookmarkStart w:id="25" w:name="_Toc165374273"/>
       <w:r>
-        <w:rPr>
-          <w:lang w:val="da-DK"/>
-        </w:rPr>
         <w:t>Source Control</w:t>
       </w:r>
       <w:bookmarkEnd w:id="25"/>
     </w:p>
-    <w:p>
-      <w:pPr>
-        <w:rPr>
-          <w:lang w:val="da-DK"/>
-        </w:rPr>
-      </w:pPr>
-    </w:p>
+    <w:p/>
     <w:p>
       <w:pPr>
         <w:pStyle w:val="Heading3"/>
         <w:spacing w:line="360" w:lineRule="auto"/>
-        <w:rPr>
-          <w:lang w:val="da-DK"/>
-        </w:rPr>
       </w:pPr>
       <w:bookmarkStart w:id="26" w:name="_Toc165374274"/>
       <w:r>
-        <w:rPr>
-          <w:lang w:val="da-DK"/>
-        </w:rPr>
         <w:t>GitHub</w:t>
       </w:r>
       <w:bookmarkEnd w:id="26"/>
     </w:p>
-    <w:p>
-      <w:pPr>
-        <w:rPr>
-          <w:lang w:val="da-DK"/>
-        </w:rPr>
-      </w:pPr>
-    </w:p>
+    <w:p/>
     <w:p>
       <w:pPr>
         <w:pStyle w:val="Heading3"/>
         <w:spacing w:line="360" w:lineRule="auto"/>
-        <w:rPr>
-          <w:lang w:val="da-DK"/>
-        </w:rPr>
       </w:pPr>
       <w:bookmarkStart w:id="27" w:name="_Toc165374275"/>
       <w:r>
-        <w:rPr>
-          <w:lang w:val="da-DK"/>
-        </w:rPr>
         <w:t>Azure DevOps</w:t>
       </w:r>
       <w:bookmarkEnd w:id="27"/>
     </w:p>
-    <w:p>
-      <w:pPr>
-        <w:rPr>
-          <w:lang w:val="da-DK"/>
-        </w:rPr>
-      </w:pPr>
-    </w:p>
+    <w:p/>
     <w:p>
       <w:pPr>
         <w:pStyle w:val="Heading2"/>
         <w:spacing w:line="360" w:lineRule="auto"/>
-        <w:rPr>
-          <w:lang w:val="da-DK"/>
-        </w:rPr>
       </w:pPr>
       <w:bookmarkStart w:id="28" w:name="_Toc165374276"/>
       <w:r>
-        <w:rPr>
-          <w:lang w:val="da-DK"/>
-        </w:rPr>
         <w:t>Automatiseret Web Interaktion</w:t>
       </w:r>
       <w:bookmarkEnd w:id="28"/>
     </w:p>
-    <w:p>
-      <w:pPr>
-        <w:rPr>
-          <w:lang w:val="da-DK"/>
-        </w:rPr>
-      </w:pPr>
-    </w:p>
+    <w:p/>
     <w:p>
       <w:pPr>
         <w:pStyle w:val="Heading3"/>
         <w:spacing w:line="360" w:lineRule="auto"/>
-        <w:rPr>
-          <w:lang w:val="da-DK"/>
-        </w:rPr>
       </w:pPr>
       <w:bookmarkStart w:id="29" w:name="_Toc165374277"/>
       <w:r>
-        <w:rPr>
-          <w:lang w:val="da-DK"/>
-        </w:rPr>
         <w:t>Selenium</w:t>
       </w:r>
       <w:bookmarkEnd w:id="29"/>
     </w:p>
-    <w:p>
-      <w:pPr>
-        <w:rPr>
-          <w:lang w:val="da-DK"/>
-        </w:rPr>
-      </w:pPr>
-    </w:p>
+    <w:p/>
     <w:p>
       <w:pPr>
         <w:pStyle w:val="Heading3"/>
         <w:spacing w:line="360" w:lineRule="auto"/>
-        <w:rPr>
-          <w:lang w:val="da-DK"/>
-        </w:rPr>
       </w:pPr>
       <w:bookmarkStart w:id="30" w:name="_Toc165374278"/>
       <w:r>
-        <w:rPr>
-          <w:lang w:val="da-DK"/>
-        </w:rPr>
         <w:t>Cypress</w:t>
       </w:r>
       <w:bookmarkEnd w:id="30"/>
     </w:p>
-    <w:p>
-      <w:pPr>
-        <w:rPr>
-          <w:lang w:val="da-DK"/>
-        </w:rPr>
-      </w:pPr>
-    </w:p>
+    <w:p/>
     <w:p>
       <w:pPr>
         <w:pStyle w:val="Heading3"/>
         <w:spacing w:line="360" w:lineRule="auto"/>
-        <w:rPr>
-          <w:lang w:val="da-DK"/>
-        </w:rPr>
       </w:pPr>
       <w:bookmarkStart w:id="31" w:name="_Toc165374279"/>
       <w:r>
-        <w:rPr>
-          <w:lang w:val="da-DK"/>
-        </w:rPr>
         <w:t>Playwright</w:t>
       </w:r>
       <w:bookmarkEnd w:id="31"/>
     </w:p>
-    <w:p>
-      <w:pPr>
-        <w:rPr>
-          <w:lang w:val="da-DK"/>
-        </w:rPr>
-      </w:pPr>
-    </w:p>
+    <w:p/>
     <w:p>
       <w:pPr>
         <w:pStyle w:val="Heading3"/>
         <w:spacing w:line="360" w:lineRule="auto"/>
-        <w:rPr>
-          <w:lang w:val="da-DK"/>
-        </w:rPr>
       </w:pPr>
       <w:bookmarkStart w:id="32" w:name="_Toc165374280"/>
       <w:r>
-        <w:rPr>
-          <w:lang w:val="da-DK"/>
-        </w:rPr>
         <w:t>Nightwatch</w:t>
       </w:r>
       <w:bookmarkEnd w:id="32"/>
     </w:p>
-    <w:p>
-      <w:pPr>
-        <w:rPr>
-          <w:lang w:val="da-DK"/>
-        </w:rPr>
-      </w:pPr>
-    </w:p>
+    <w:p/>
     <w:p>
       <w:pPr>
         <w:pStyle w:val="Heading2"/>
         <w:spacing w:line="360" w:lineRule="auto"/>
-        <w:rPr>
-          <w:lang w:val="da-DK"/>
-        </w:rPr>
       </w:pPr>
       <w:bookmarkStart w:id="33" w:name="_Toc165374281"/>
       <w:r>
-        <w:rPr>
-          <w:lang w:val="da-DK"/>
-        </w:rPr>
         <w:t>Virtualisering</w:t>
       </w:r>
       <w:bookmarkEnd w:id="33"/>
     </w:p>
-    <w:p>
-      <w:pPr>
-        <w:rPr>
-          <w:lang w:val="da-DK"/>
-        </w:rPr>
-      </w:pPr>
-    </w:p>
+    <w:p/>
     <w:p>
       <w:pPr>
         <w:pStyle w:val="Heading3"/>
         <w:spacing w:line="360" w:lineRule="auto"/>
-        <w:rPr>
-          <w:lang w:val="da-DK"/>
-        </w:rPr>
       </w:pPr>
       <w:bookmarkStart w:id="34" w:name="_Toc165374282"/>
       <w:r>
-        <w:rPr>
-          <w:lang w:val="da-DK"/>
-        </w:rPr>
         <w:t>Genskabelige Miljøer</w:t>
       </w:r>
       <w:bookmarkEnd w:id="34"/>
     </w:p>
-    <w:p>
-      <w:pPr>
-        <w:rPr>
-          <w:lang w:val="da-DK"/>
-        </w:rPr>
-      </w:pPr>
-    </w:p>
+    <w:p/>
     <w:p>
       <w:pPr>
         <w:pStyle w:val="Heading3"/>
         <w:spacing w:line="360" w:lineRule="auto"/>
-        <w:rPr>
-          <w:lang w:val="da-DK"/>
-        </w:rPr>
       </w:pPr>
       <w:bookmarkStart w:id="35" w:name="_Toc165374283"/>
       <w:r>
-        <w:rPr>
-          <w:lang w:val="da-DK"/>
-        </w:rPr>
         <w:t>Lokal &amp; Cloud Miljø</w:t>
       </w:r>
       <w:bookmarkEnd w:id="35"/>
     </w:p>
-    <w:p>
-      <w:pPr>
-        <w:rPr>
-          <w:lang w:val="da-DK"/>
-        </w:rPr>
-      </w:pPr>
-    </w:p>
+    <w:p/>
     <w:p>
       <w:pPr>
         <w:pStyle w:val="Heading2"/>
         <w:spacing w:line="360" w:lineRule="auto"/>
-        <w:rPr>
-          <w:lang w:val="da-DK"/>
-        </w:rPr>
       </w:pPr>
       <w:bookmarkStart w:id="36" w:name="_Toc165374284"/>
       <w:r>
-        <w:rPr>
-          <w:lang w:val="da-DK"/>
-        </w:rPr>
         <w:t>End-to-End Tests</w:t>
       </w:r>
       <w:bookmarkEnd w:id="36"/>
     </w:p>
-    <w:p>
-      <w:pPr>
-        <w:rPr>
-          <w:lang w:val="da-DK"/>
-        </w:rPr>
-      </w:pPr>
-    </w:p>
+    <w:p/>
     <w:p>
       <w:pPr>
         <w:pStyle w:val="Heading3"/>
         <w:spacing w:line="360" w:lineRule="auto"/>
-        <w:rPr>
-          <w:lang w:val="da-DK"/>
-        </w:rPr>
       </w:pPr>
       <w:bookmarkStart w:id="37" w:name="_Toc165374285"/>
       <w:r>
-        <w:rPr>
-          <w:lang w:val="da-DK"/>
-        </w:rPr>
         <w:t>Use Cases</w:t>
       </w:r>
       <w:bookmarkEnd w:id="37"/>
     </w:p>
-    <w:p>
-      <w:pPr>
-        <w:rPr>
-          <w:lang w:val="da-DK"/>
-        </w:rPr>
-      </w:pPr>
-    </w:p>
+    <w:p/>
     <w:p>
       <w:pPr>
         <w:pStyle w:val="Heading3"/>
         <w:spacing w:line="360" w:lineRule="auto"/>
-        <w:rPr>
-          <w:lang w:val="da-DK"/>
-        </w:rPr>
       </w:pPr>
       <w:bookmarkStart w:id="38" w:name="_Toc165374286"/>
       <w:r>
-        <w:rPr>
-          <w:lang w:val="da-DK"/>
-        </w:rPr>
         <w:lastRenderedPageBreak/>
         <w:t>Validering af Webdriver Resultater</w:t>
       </w:r>
       <w:bookmarkEnd w:id="38"/>
     </w:p>
-    <w:p>
-      <w:pPr>
-        <w:rPr>
-          <w:lang w:val="da-DK"/>
-        </w:rPr>
-      </w:pPr>
-    </w:p>
+    <w:p/>
     <w:p>
       <w:pPr>
         <w:pStyle w:val="Heading3"/>
         <w:spacing w:line="360" w:lineRule="auto"/>
-        <w:rPr>
-          <w:lang w:val="da-DK"/>
-        </w:rPr>
       </w:pPr>
       <w:bookmarkStart w:id="39" w:name="_Toc165374287"/>
       <w:r>
-        <w:rPr>
-          <w:lang w:val="da-DK"/>
-        </w:rPr>
         <w:t>Test Eksekverings Miljø</w:t>
       </w:r>
       <w:bookmarkEnd w:id="39"/>
     </w:p>
-    <w:p>
-      <w:pPr>
-        <w:rPr>
-          <w:lang w:val="da-DK"/>
-        </w:rPr>
-      </w:pPr>
-    </w:p>
+    <w:p/>
     <w:p>
       <w:pPr>
         <w:pStyle w:val="Heading3"/>
         <w:spacing w:line="360" w:lineRule="auto"/>
-        <w:rPr>
-          <w:lang w:val="da-DK"/>
-        </w:rPr>
       </w:pPr>
       <w:bookmarkStart w:id="40" w:name="_Toc165374288"/>
       <w:r>
-        <w:rPr>
-          <w:lang w:val="da-DK"/>
-        </w:rPr>
         <w:t>Test Miljø</w:t>
       </w:r>
       <w:bookmarkEnd w:id="40"/>
     </w:p>
-    <w:p>
-      <w:pPr>
-        <w:rPr>
-          <w:lang w:val="da-DK"/>
-        </w:rPr>
-      </w:pPr>
-    </w:p>
+    <w:p/>
     <w:p>
       <w:pPr>
         <w:pStyle w:val="Heading2"/>
         <w:spacing w:line="360" w:lineRule="auto"/>
-        <w:rPr>
-          <w:lang w:val="da-DK"/>
-        </w:rPr>
       </w:pPr>
       <w:bookmarkStart w:id="41" w:name="_Toc165374289"/>
       <w:r>
-        <w:rPr>
-          <w:lang w:val="da-DK"/>
-        </w:rPr>
         <w:t>CI / CD</w:t>
       </w:r>
       <w:bookmarkEnd w:id="41"/>
     </w:p>
-    <w:p>
-      <w:pPr>
-        <w:rPr>
-          <w:lang w:val="da-DK"/>
-        </w:rPr>
-      </w:pPr>
-    </w:p>
+    <w:p/>
     <w:p>
       <w:pPr>
         <w:pStyle w:val="Heading3"/>
         <w:spacing w:line="360" w:lineRule="auto"/>
-        <w:rPr>
-          <w:lang w:val="da-DK"/>
-        </w:rPr>
       </w:pPr>
       <w:bookmarkStart w:id="42" w:name="_Toc165374290"/>
       <w:r>
-        <w:rPr>
-          <w:lang w:val="da-DK"/>
-        </w:rPr>
         <w:t>GitHub Actions</w:t>
       </w:r>
       <w:bookmarkEnd w:id="42"/>
     </w:p>
-    <w:p>
-      <w:pPr>
-        <w:rPr>
-          <w:lang w:val="da-DK"/>
-        </w:rPr>
-      </w:pPr>
-    </w:p>
+    <w:p/>
     <w:p>
       <w:pPr>
         <w:pStyle w:val="Heading3"/>
         <w:spacing w:line="360" w:lineRule="auto"/>
-        <w:rPr>
-          <w:lang w:val="da-DK"/>
-        </w:rPr>
       </w:pPr>
       <w:bookmarkStart w:id="43" w:name="_Toc165374291"/>
       <w:r>
-        <w:rPr>
-          <w:lang w:val="da-DK"/>
-        </w:rPr>
         <w:t>Azure Pipelines</w:t>
       </w:r>
       <w:bookmarkEnd w:id="43"/>
     </w:p>
-    <w:p>
-      <w:pPr>
-        <w:rPr>
-          <w:lang w:val="da-DK"/>
-        </w:rPr>
-      </w:pPr>
-    </w:p>
+    <w:p/>
     <w:p>
       <w:pPr>
         <w:pStyle w:val="Heading3"/>
         <w:spacing w:line="360" w:lineRule="auto"/>
-        <w:rPr>
-          <w:lang w:val="da-DK"/>
-        </w:rPr>
       </w:pPr>
       <w:bookmarkStart w:id="44" w:name="_Toc165374292"/>
       <w:r>
-        <w:rPr>
-          <w:lang w:val="da-DK"/>
-        </w:rPr>
         <w:t>Secret / Key Management</w:t>
       </w:r>
       <w:bookmarkEnd w:id="44"/>
     </w:p>
-    <w:p>
-      <w:pPr>
-        <w:rPr>
-          <w:lang w:val="da-DK"/>
-        </w:rPr>
-      </w:pPr>
-    </w:p>
+    <w:p/>
     <w:p>
       <w:pPr>
         <w:pStyle w:val="Heading3"/>
         <w:spacing w:line="360" w:lineRule="auto"/>
-        <w:rPr>
-          <w:lang w:val="en-US"/>
-        </w:rPr>
       </w:pPr>
       <w:bookmarkStart w:id="45" w:name="_Toc165374293"/>
       <w:r>
-        <w:rPr>
-          <w:lang w:val="en-US"/>
-        </w:rPr>
-        <w:t>Self-Hosted Runners / Agents vs.</w:t>
-      </w:r>
-      <w:r>
-        <w:rPr>
-          <w:lang w:val="en-US"/>
-        </w:rPr>
-        <w:t xml:space="preserve"> Cloud Provided Runners / Agents</w:t>
+        <w:t>Self-Hosted Runners / Agents vs. Cloud Provided Runners / Agents</w:t>
       </w:r>
       <w:bookmarkEnd w:id="45"/>
     </w:p>
-    <w:p>
-      <w:pPr>
-        <w:rPr>
-          <w:lang w:val="en-US"/>
-        </w:rPr>
-      </w:pPr>
-    </w:p>
+    <w:p/>
     <w:p>
       <w:pPr>
         <w:pStyle w:val="Heading2"/>
         <w:spacing w:line="360" w:lineRule="auto"/>
-        <w:rPr>
-          <w:lang w:val="en-US"/>
-        </w:rPr>
       </w:pPr>
       <w:bookmarkStart w:id="46" w:name="_Toc165374294"/>
       <w:r>
-        <w:rPr>
-          <w:lang w:val="en-US"/>
-        </w:rPr>
         <w:t>Udrulning til Azure</w:t>
       </w:r>
       <w:bookmarkEnd w:id="46"/>
     </w:p>
-    <w:p>
-      <w:pPr>
-        <w:rPr>
-          <w:lang w:val="en-US"/>
-        </w:rPr>
-      </w:pPr>
-    </w:p>
+    <w:p/>
     <w:p>
       <w:pPr>
         <w:pStyle w:val="Heading3"/>
         <w:spacing w:line="360" w:lineRule="auto"/>
-        <w:rPr>
-          <w:lang w:val="en-US"/>
-        </w:rPr>
       </w:pPr>
       <w:bookmarkStart w:id="47" w:name="_Toc165374295"/>
       <w:r>
-        <w:rPr>
-          <w:lang w:val="en-US"/>
-        </w:rPr>
         <w:t>Azure Web GUI</w:t>
       </w:r>
       <w:bookmarkEnd w:id="47"/>
     </w:p>
-    <w:p>
-      <w:pPr>
-        <w:rPr>
-          <w:lang w:val="en-US"/>
-        </w:rPr>
-      </w:pPr>
-    </w:p>
+    <w:p/>
     <w:p>
       <w:pPr>
         <w:pStyle w:val="Heading3"/>
         <w:spacing w:line="360" w:lineRule="auto"/>
-        <w:rPr>
-          <w:lang w:val="en-US"/>
-        </w:rPr>
       </w:pPr>
       <w:bookmarkStart w:id="48" w:name="_Toc165374296"/>
       <w:r>
-        <w:rPr>
-          <w:lang w:val="en-US"/>
-        </w:rPr>
         <w:t>Infrastructure-as-Code</w:t>
       </w:r>
       <w:bookmarkEnd w:id="48"/>
     </w:p>
-    <w:p>
-      <w:pPr>
-        <w:rPr>
-          <w:lang w:val="en-US"/>
-        </w:rPr>
-      </w:pPr>
-    </w:p>
+    <w:p/>
     <w:p>
       <w:pPr>
         <w:pStyle w:val="Heading3"/>
         <w:spacing w:line="360" w:lineRule="auto"/>
-        <w:rPr>
-          <w:lang w:val="en-US"/>
-        </w:rPr>
       </w:pPr>
       <w:bookmarkStart w:id="49" w:name="_Toc165374297"/>
       <w:r>
-        <w:rPr>
-          <w:lang w:val="en-US"/>
-        </w:rPr>
-        <w:t xml:space="preserve">.NET </w:t>
-      </w:r>
-      <w:proofErr w:type="gramStart"/>
-      <w:r>
-        <w:rPr>
-          <w:lang w:val="en-US"/>
-        </w:rPr>
-        <w:t>Aspire</w:t>
+        <w:t>.NET Aspire</w:t>
       </w:r>
       <w:bookmarkEnd w:id="49"/>
-      <w:proofErr w:type="gramEnd"/>
-    </w:p>
-    <w:p>
-      <w:pPr>
-        <w:rPr>
-          <w:lang w:val="en-US"/>
-        </w:rPr>
-      </w:pPr>
-    </w:p>
+    </w:p>
+    <w:p/>
     <w:p>
       <w:pPr>
         <w:rPr>
@@ -6315,13 +6081,9 @@
           <w:color w:val="46657A"/>
           <w:sz w:val="28"/>
           <w:szCs w:val="54"/>
-          <w:lang w:val="en-US"/>
-        </w:rPr>
-      </w:pPr>
-      <w:r>
-        <w:rPr>
-          <w:lang w:val="en-US"/>
-        </w:rPr>
+        </w:rPr>
+      </w:pPr>
+      <w:r>
         <w:br w:type="page"/>
       </w:r>
     </w:p>
@@ -6329,112 +6091,58 @@
       <w:pPr>
         <w:pStyle w:val="Heading1"/>
         <w:spacing w:line="360" w:lineRule="auto"/>
-        <w:rPr>
-          <w:lang w:val="en-US"/>
-        </w:rPr>
       </w:pPr>
       <w:bookmarkStart w:id="50" w:name="_Toc165374298"/>
       <w:r>
-        <w:rPr>
-          <w:lang w:val="en-US"/>
-        </w:rPr>
         <w:lastRenderedPageBreak/>
         <w:t>Konklusion</w:t>
       </w:r>
       <w:bookmarkEnd w:id="50"/>
     </w:p>
-    <w:p>
-      <w:pPr>
-        <w:rPr>
-          <w:lang w:val="en-US"/>
-        </w:rPr>
-      </w:pPr>
-    </w:p>
+    <w:p/>
     <w:p>
       <w:pPr>
         <w:pStyle w:val="Heading2"/>
         <w:spacing w:line="360" w:lineRule="auto"/>
-        <w:rPr>
-          <w:lang w:val="en-US"/>
-        </w:rPr>
       </w:pPr>
       <w:bookmarkStart w:id="51" w:name="_Toc165374299"/>
       <w:r>
-        <w:rPr>
-          <w:lang w:val="en-US"/>
-        </w:rPr>
         <w:t>Lokalt System Infrastruktur Diagram</w:t>
       </w:r>
       <w:bookmarkEnd w:id="51"/>
     </w:p>
-    <w:p>
-      <w:pPr>
-        <w:rPr>
-          <w:lang w:val="en-US"/>
-        </w:rPr>
-      </w:pPr>
-    </w:p>
+    <w:p/>
     <w:p>
       <w:pPr>
         <w:pStyle w:val="Heading2"/>
         <w:spacing w:line="360" w:lineRule="auto"/>
-        <w:rPr>
-          <w:lang w:val="en-US"/>
-        </w:rPr>
       </w:pPr>
       <w:bookmarkStart w:id="52" w:name="_Toc165374300"/>
       <w:r>
-        <w:rPr>
-          <w:lang w:val="en-US"/>
-        </w:rPr>
         <w:t>Distribueret System Infrastruktur Diagram</w:t>
       </w:r>
       <w:bookmarkEnd w:id="52"/>
     </w:p>
-    <w:p>
-      <w:pPr>
-        <w:rPr>
-          <w:lang w:val="en-US"/>
-        </w:rPr>
-      </w:pPr>
-    </w:p>
+    <w:p/>
     <w:p>
       <w:pPr>
         <w:pStyle w:val="Heading2"/>
         <w:spacing w:line="360" w:lineRule="auto"/>
-        <w:rPr>
-          <w:lang w:val="en-US"/>
-        </w:rPr>
       </w:pPr>
       <w:bookmarkStart w:id="53" w:name="_Toc165374301"/>
       <w:r>
-        <w:rPr>
-          <w:lang w:val="en-US"/>
-        </w:rPr>
         <w:t>Monolit Endpoints Sekvensdiagrammer</w:t>
       </w:r>
       <w:bookmarkEnd w:id="53"/>
     </w:p>
-    <w:p>
-      <w:pPr>
-        <w:rPr>
-          <w:lang w:val="en-US"/>
-        </w:rPr>
-      </w:pPr>
-    </w:p>
+    <w:p/>
     <w:p>
       <w:pPr>
         <w:pStyle w:val="Heading2"/>
         <w:spacing w:line="360" w:lineRule="auto"/>
-        <w:rPr>
-          <w:lang w:val="en-US"/>
-        </w:rPr>
       </w:pPr>
       <w:bookmarkStart w:id="54" w:name="_Toc165374302"/>
       <w:r>
-        <w:rPr>
-          <w:lang w:val="en-US"/>
-        </w:rPr>
         <w:t>Problemformulering Besvarelse</w:t>
       </w:r>
       <w:bookmarkEnd w:id="54"/>
@@ -6447,13 +6155,9 @@
           <w:color w:val="46657A"/>
           <w:sz w:val="24"/>
           <w:szCs w:val="54"/>
-          <w:lang w:val="en-US"/>
-        </w:rPr>
-      </w:pPr>
-      <w:r>
-        <w:rPr>
-          <w:lang w:val="en-US"/>
-        </w:rPr>
+        </w:rPr>
+      </w:pPr>
+      <w:r>
         <w:br w:type="page"/>
       </w:r>
     </w:p>
@@ -6461,30 +6165,16 @@
       <w:pPr>
         <w:pStyle w:val="Heading1"/>
         <w:spacing w:line="360" w:lineRule="auto"/>
-        <w:rPr>
-          <w:lang w:val="en-US"/>
-        </w:rPr>
       </w:pPr>
       <w:bookmarkStart w:id="55" w:name="_Toc165374303"/>
       <w:r>
-        <w:rPr>
-          <w:lang w:val="en-US"/>
-        </w:rPr>
         <w:lastRenderedPageBreak/>
         <w:t>Litteraturliste</w:t>
       </w:r>
       <w:bookmarkEnd w:id="55"/>
     </w:p>
     <w:p>
-      <w:pPr>
-        <w:rPr>
-          <w:lang w:val="en-US"/>
-        </w:rPr>
-      </w:pPr>
-      <w:r>
-        <w:rPr>
-          <w:lang w:val="en-US"/>
-        </w:rPr>
+      <w:r>
         <w:br w:type="page"/>
       </w:r>
     </w:p>
@@ -6492,15 +6182,9 @@
       <w:pPr>
         <w:pStyle w:val="Heading1"/>
         <w:spacing w:line="360" w:lineRule="auto"/>
-        <w:rPr>
-          <w:lang w:val="en-US"/>
-        </w:rPr>
       </w:pPr>
       <w:bookmarkStart w:id="56" w:name="_Toc165374304"/>
       <w:r>
-        <w:rPr>
-          <w:lang w:val="en-US"/>
-        </w:rPr>
         <w:lastRenderedPageBreak/>
         <w:t>Bilag</w:t>
       </w:r>
@@ -6649,7 +6333,7 @@
       <mc:AlternateContent>
         <mc:Choice Requires="wps">
           <w:drawing>
-            <wp:anchor distT="0" distB="0" distL="0" distR="0" simplePos="0" relativeHeight="251659264" behindDoc="0" locked="0" layoutInCell="1" allowOverlap="1" wp14:anchorId="1A1A322A" wp14:editId="11790311">
+            <wp:anchor distT="0" distB="0" distL="0" distR="0" simplePos="0" relativeHeight="251659264" behindDoc="0" locked="0" layoutInCell="1" allowOverlap="1" wp14:anchorId="1A1A322A" wp14:editId="75FE35E1">
               <wp:simplePos x="0" y="0"/>
               <wp:positionH relativeFrom="rightMargin">
                 <wp:align>left</wp:align>
@@ -6666,8 +6350,8 @@
                   </wp:positionV>
                 </mc:Fallback>
               </mc:AlternateContent>
-              <wp:extent cx="371475" cy="247650"/>
-              <wp:effectExtent l="0" t="0" r="9525" b="0"/>
+              <wp:extent cx="371475" cy="295275"/>
+              <wp:effectExtent l="0" t="0" r="9525" b="9525"/>
               <wp:wrapSquare wrapText="bothSides"/>
               <wp:docPr id="40" name="Rectangle 8"/>
               <wp:cNvGraphicFramePr/>
@@ -6678,7 +6362,7 @@
                     <wps:spPr>
                       <a:xfrm>
                         <a:off x="0" y="0"/>
-                        <a:ext cx="371475" cy="247650"/>
+                        <a:ext cx="371475" cy="295275"/>
                       </a:xfrm>
                       <a:prstGeom prst="rect">
                         <a:avLst/>
@@ -6770,7 +6454,7 @@
         </mc:Choice>
         <mc:Fallback>
           <w:pict>
-            <v:rect w14:anchorId="1A1A322A" id="Rectangle 8" o:spid="_x0000_s1026" style="position:absolute;margin-left:0;margin-top:0;width:29.25pt;height:19.5pt;z-index:251659264;visibility:visible;mso-wrap-style:square;mso-width-percent:0;mso-height-percent:0;mso-top-percent:200;mso-wrap-distance-left:0;mso-wrap-distance-top:0;mso-wrap-distance-right:0;mso-wrap-distance-bottom:0;mso-position-horizontal:left;mso-position-horizontal-relative:right-margin-area;mso-position-vertical-relative:bottom-margin-area;mso-width-percent:0;mso-height-percent:0;mso-top-percent:200;mso-width-relative:margin;mso-height-relative:margin;v-text-anchor:bottom" o:gfxdata="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" fillcolor="#132f3f" stroked="f" strokeweight="3pt">
+            <v:rect w14:anchorId="1A1A322A" id="Rectangle 8" o:spid="_x0000_s1026" style="position:absolute;margin-left:0;margin-top:0;width:29.25pt;height:23.25pt;z-index:251659264;visibility:visible;mso-wrap-style:square;mso-width-percent:0;mso-height-percent:0;mso-top-percent:200;mso-wrap-distance-left:0;mso-wrap-distance-top:0;mso-wrap-distance-right:0;mso-wrap-distance-bottom:0;mso-position-horizontal:left;mso-position-horizontal-relative:right-margin-area;mso-position-vertical-relative:bottom-margin-area;mso-width-percent:0;mso-height-percent:0;mso-top-percent:200;mso-width-relative:margin;mso-height-relative:margin;v-text-anchor:bottom" o:gfxdata="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" fillcolor="#132f3f" stroked="f" strokeweight="3pt">
               <v:textbox>
                 <w:txbxContent>
                   <w:p>
@@ -7141,6 +6825,118 @@
     </w:lvl>
   </w:abstractNum>
   <w:abstractNum w:abstractNumId="1" w15:restartNumberingAfterBreak="0">
+    <w:nsid w:val="4D113DDD"/>
+    <w:multiLevelType w:val="hybridMultilevel"/>
+    <w:tmpl w:val="4120DF8A"/>
+    <w:lvl w:ilvl="0" w:tplc="7F28C006">
+      <w:numFmt w:val="bullet"/>
+      <w:lvlText w:val="-"/>
+      <w:lvlJc w:val="left"/>
+      <w:pPr>
+        <w:ind w:left="720" w:hanging="360"/>
+      </w:pPr>
+      <w:rPr>
+        <w:rFonts w:ascii="Arial" w:eastAsia="Times New Roman" w:hAnsi="Arial" w:cs="Arial" w:hint="default"/>
+      </w:rPr>
+    </w:lvl>
+    <w:lvl w:ilvl="1" w:tplc="20000003" w:tentative="1">
+      <w:start w:val="1"/>
+      <w:numFmt w:val="bullet"/>
+      <w:lvlText w:val="o"/>
+      <w:lvlJc w:val="left"/>
+      <w:pPr>
+        <w:ind w:left="1440" w:hanging="360"/>
+      </w:pPr>
+      <w:rPr>
+        <w:rFonts w:ascii="Courier New" w:hAnsi="Courier New" w:cs="Courier New" w:hint="default"/>
+      </w:rPr>
+    </w:lvl>
+    <w:lvl w:ilvl="2" w:tplc="20000005" w:tentative="1">
+      <w:start w:val="1"/>
+      <w:numFmt w:val="bullet"/>
+      <w:lvlText w:val=""/>
+      <w:lvlJc w:val="left"/>
+      <w:pPr>
+        <w:ind w:left="2160" w:hanging="360"/>
+      </w:pPr>
+      <w:rPr>
+        <w:rFonts w:ascii="Wingdings" w:hAnsi="Wingdings" w:hint="default"/>
+      </w:rPr>
+    </w:lvl>
+    <w:lvl w:ilvl="3" w:tplc="20000001" w:tentative="1">
+      <w:start w:val="1"/>
+      <w:numFmt w:val="bullet"/>
+      <w:lvlText w:val=""/>
+      <w:lvlJc w:val="left"/>
+      <w:pPr>
+        <w:ind w:left="2880" w:hanging="360"/>
+      </w:pPr>
+      <w:rPr>
+        <w:rFonts w:ascii="Symbol" w:hAnsi="Symbol" w:hint="default"/>
+      </w:rPr>
+    </w:lvl>
+    <w:lvl w:ilvl="4" w:tplc="20000003" w:tentative="1">
+      <w:start w:val="1"/>
+      <w:numFmt w:val="bullet"/>
+      <w:lvlText w:val="o"/>
+      <w:lvlJc w:val="left"/>
+      <w:pPr>
+        <w:ind w:left="3600" w:hanging="360"/>
+      </w:pPr>
+      <w:rPr>
+        <w:rFonts w:ascii="Courier New" w:hAnsi="Courier New" w:cs="Courier New" w:hint="default"/>
+      </w:rPr>
+    </w:lvl>
+    <w:lvl w:ilvl="5" w:tplc="20000005" w:tentative="1">
+      <w:start w:val="1"/>
+      <w:numFmt w:val="bullet"/>
+      <w:lvlText w:val=""/>
+      <w:lvlJc w:val="left"/>
+      <w:pPr>
+        <w:ind w:left="4320" w:hanging="360"/>
+      </w:pPr>
+      <w:rPr>
+        <w:rFonts w:ascii="Wingdings" w:hAnsi="Wingdings" w:hint="default"/>
+      </w:rPr>
+    </w:lvl>
+    <w:lvl w:ilvl="6" w:tplc="20000001" w:tentative="1">
+      <w:start w:val="1"/>
+      <w:numFmt w:val="bullet"/>
+      <w:lvlText w:val=""/>
+      <w:lvlJc w:val="left"/>
+      <w:pPr>
+        <w:ind w:left="5040" w:hanging="360"/>
+      </w:pPr>
+      <w:rPr>
+        <w:rFonts w:ascii="Symbol" w:hAnsi="Symbol" w:hint="default"/>
+      </w:rPr>
+    </w:lvl>
+    <w:lvl w:ilvl="7" w:tplc="20000003" w:tentative="1">
+      <w:start w:val="1"/>
+      <w:numFmt w:val="bullet"/>
+      <w:lvlText w:val="o"/>
+      <w:lvlJc w:val="left"/>
+      <w:pPr>
+        <w:ind w:left="5760" w:hanging="360"/>
+      </w:pPr>
+      <w:rPr>
+        <w:rFonts w:ascii="Courier New" w:hAnsi="Courier New" w:cs="Courier New" w:hint="default"/>
+      </w:rPr>
+    </w:lvl>
+    <w:lvl w:ilvl="8" w:tplc="20000005" w:tentative="1">
+      <w:start w:val="1"/>
+      <w:numFmt w:val="bullet"/>
+      <w:lvlText w:val=""/>
+      <w:lvlJc w:val="left"/>
+      <w:pPr>
+        <w:ind w:left="6480" w:hanging="360"/>
+      </w:pPr>
+      <w:rPr>
+        <w:rFonts w:ascii="Wingdings" w:hAnsi="Wingdings" w:hint="default"/>
+      </w:rPr>
+    </w:lvl>
+  </w:abstractNum>
+  <w:abstractNum w:abstractNumId="2" w15:restartNumberingAfterBreak="0">
     <w:nsid w:val="654850A7"/>
     <w:multiLevelType w:val="multilevel"/>
     <w:tmpl w:val="B9661ABC"/>
@@ -7258,6 +7054,9 @@
     <w:abstractNumId w:val="0"/>
   </w:num>
   <w:num w:numId="2" w16cid:durableId="151530538">
+    <w:abstractNumId w:val="2"/>
+  </w:num>
+  <w:num w:numId="3" w16cid:durableId="1748068083">
     <w:abstractNumId w:val="1"/>
   </w:num>
 </w:numbering>
@@ -7663,7 +7462,7 @@
     <w:rPr>
       <w:rFonts w:ascii="Arial" w:hAnsi="Arial"/>
       <w:color w:val="132F3F"/>
-      <w:lang w:eastAsia="sv-SE"/>
+      <w:lang w:val="da-DK" w:eastAsia="sv-SE"/>
     </w:rPr>
   </w:style>
   <w:style w:type="paragraph" w:styleId="Heading1">
@@ -7786,7 +7585,6 @@
   <w:style w:type="character" w:default="1" w:styleId="DefaultParagraphFont">
     <w:name w:val="Default Paragraph Font"/>
     <w:uiPriority w:val="1"/>
-    <w:semiHidden/>
     <w:unhideWhenUsed/>
   </w:style>
   <w:style w:type="table" w:default="1" w:styleId="TableNormal">

--- a/thesis/thesis.docx
+++ b/thesis/thesis.docx
@@ -627,9 +627,6 @@
       <w:pPr>
         <w:pStyle w:val="Heading1"/>
         <w:spacing w:line="360" w:lineRule="auto"/>
-        <w:rPr>
-          <w:noProof/>
-        </w:rPr>
       </w:pPr>
       <w:bookmarkStart w:id="0" w:name="_Toc165374248"/>
       <w:r>
@@ -655,7 +652,6 @@
         </w:tabs>
         <w:rPr>
           <w:rFonts w:asciiTheme="minorHAnsi" w:eastAsiaTheme="minorEastAsia" w:hAnsiTheme="minorHAnsi" w:cstheme="minorBidi"/>
-          <w:noProof/>
           <w:color w:val="auto"/>
           <w:kern w:val="2"/>
           <w:sz w:val="24"/>
@@ -668,54 +664,46 @@
         <w:r>
           <w:rPr>
             <w:rStyle w:val="Hyperlink"/>
-            <w:noProof/>
           </w:rPr>
           <w:t>Indholdsfortegnelse</w:t>
         </w:r>
         <w:r>
           <w:rPr>
-            <w:noProof/>
             <w:webHidden/>
           </w:rPr>
           <w:tab/>
         </w:r>
         <w:r>
           <w:rPr>
-            <w:noProof/>
             <w:webHidden/>
           </w:rPr>
           <w:fldChar w:fldCharType="begin"/>
         </w:r>
         <w:r>
           <w:rPr>
-            <w:noProof/>
             <w:webHidden/>
           </w:rPr>
           <w:instrText xml:space="preserve"> PAGEREF _Toc165374248 \h </w:instrText>
         </w:r>
         <w:r>
           <w:rPr>
-            <w:noProof/>
-            <w:webHidden/>
-          </w:rPr>
-        </w:r>
-        <w:r>
-          <w:rPr>
-            <w:noProof/>
+            <w:webHidden/>
+          </w:rPr>
+        </w:r>
+        <w:r>
+          <w:rPr>
             <w:webHidden/>
           </w:rPr>
           <w:fldChar w:fldCharType="separate"/>
         </w:r>
         <w:r>
           <w:rPr>
-            <w:noProof/>
             <w:webHidden/>
           </w:rPr>
           <w:t>2</w:t>
         </w:r>
         <w:r>
           <w:rPr>
-            <w:noProof/>
             <w:webHidden/>
           </w:rPr>
           <w:fldChar w:fldCharType="end"/>
@@ -730,7 +718,6 @@
         </w:tabs>
         <w:rPr>
           <w:rFonts w:asciiTheme="minorHAnsi" w:eastAsiaTheme="minorEastAsia" w:hAnsiTheme="minorHAnsi" w:cstheme="minorBidi"/>
-          <w:noProof/>
           <w:color w:val="auto"/>
           <w:kern w:val="2"/>
           <w:sz w:val="24"/>
@@ -743,54 +730,46 @@
         <w:r>
           <w:rPr>
             <w:rStyle w:val="Hyperlink"/>
-            <w:noProof/>
           </w:rPr>
           <w:t>Indledning</w:t>
         </w:r>
         <w:r>
           <w:rPr>
-            <w:noProof/>
             <w:webHidden/>
           </w:rPr>
           <w:tab/>
         </w:r>
         <w:r>
           <w:rPr>
-            <w:noProof/>
             <w:webHidden/>
           </w:rPr>
           <w:fldChar w:fldCharType="begin"/>
         </w:r>
         <w:r>
           <w:rPr>
-            <w:noProof/>
             <w:webHidden/>
           </w:rPr>
           <w:instrText xml:space="preserve"> PAGEREF _Toc165374249 \h </w:instrText>
         </w:r>
         <w:r>
           <w:rPr>
-            <w:noProof/>
-            <w:webHidden/>
-          </w:rPr>
-        </w:r>
-        <w:r>
-          <w:rPr>
-            <w:noProof/>
+            <w:webHidden/>
+          </w:rPr>
+        </w:r>
+        <w:r>
+          <w:rPr>
             <w:webHidden/>
           </w:rPr>
           <w:fldChar w:fldCharType="separate"/>
         </w:r>
         <w:r>
           <w:rPr>
-            <w:noProof/>
             <w:webHidden/>
           </w:rPr>
           <w:t>4</w:t>
         </w:r>
         <w:r>
           <w:rPr>
-            <w:noProof/>
             <w:webHidden/>
           </w:rPr>
           <w:fldChar w:fldCharType="end"/>
@@ -805,7 +784,6 @@
         </w:tabs>
         <w:rPr>
           <w:rFonts w:asciiTheme="minorHAnsi" w:eastAsiaTheme="minorEastAsia" w:hAnsiTheme="minorHAnsi" w:cstheme="minorBidi"/>
-          <w:noProof/>
           <w:color w:val="auto"/>
           <w:kern w:val="2"/>
           <w:sz w:val="24"/>
@@ -818,54 +796,46 @@
         <w:r>
           <w:rPr>
             <w:rStyle w:val="Hyperlink"/>
-            <w:noProof/>
           </w:rPr>
           <w:t>Problemstilling</w:t>
         </w:r>
         <w:r>
           <w:rPr>
-            <w:noProof/>
             <w:webHidden/>
           </w:rPr>
           <w:tab/>
         </w:r>
         <w:r>
           <w:rPr>
-            <w:noProof/>
             <w:webHidden/>
           </w:rPr>
           <w:fldChar w:fldCharType="begin"/>
         </w:r>
         <w:r>
           <w:rPr>
-            <w:noProof/>
             <w:webHidden/>
           </w:rPr>
           <w:instrText xml:space="preserve"> PAGEREF _Toc165374250 \h </w:instrText>
         </w:r>
         <w:r>
           <w:rPr>
-            <w:noProof/>
-            <w:webHidden/>
-          </w:rPr>
-        </w:r>
-        <w:r>
-          <w:rPr>
-            <w:noProof/>
+            <w:webHidden/>
+          </w:rPr>
+        </w:r>
+        <w:r>
+          <w:rPr>
             <w:webHidden/>
           </w:rPr>
           <w:fldChar w:fldCharType="separate"/>
         </w:r>
         <w:r>
           <w:rPr>
-            <w:noProof/>
             <w:webHidden/>
           </w:rPr>
           <w:t>5</w:t>
         </w:r>
         <w:r>
           <w:rPr>
-            <w:noProof/>
             <w:webHidden/>
           </w:rPr>
           <w:fldChar w:fldCharType="end"/>
@@ -880,7 +850,6 @@
         </w:tabs>
         <w:rPr>
           <w:rFonts w:asciiTheme="minorHAnsi" w:eastAsiaTheme="minorEastAsia" w:hAnsiTheme="minorHAnsi" w:cstheme="minorBidi"/>
-          <w:noProof/>
           <w:color w:val="auto"/>
           <w:kern w:val="2"/>
           <w:sz w:val="24"/>
@@ -893,54 +862,46 @@
         <w:r>
           <w:rPr>
             <w:rStyle w:val="Hyperlink"/>
-            <w:noProof/>
           </w:rPr>
           <w:t>Problemformulering</w:t>
         </w:r>
         <w:r>
           <w:rPr>
-            <w:noProof/>
             <w:webHidden/>
           </w:rPr>
           <w:tab/>
         </w:r>
         <w:r>
           <w:rPr>
-            <w:noProof/>
             <w:webHidden/>
           </w:rPr>
           <w:fldChar w:fldCharType="begin"/>
         </w:r>
         <w:r>
           <w:rPr>
-            <w:noProof/>
             <w:webHidden/>
           </w:rPr>
           <w:instrText xml:space="preserve"> PAGEREF _Toc165374251 \h </w:instrText>
         </w:r>
         <w:r>
           <w:rPr>
-            <w:noProof/>
-            <w:webHidden/>
-          </w:rPr>
-        </w:r>
-        <w:r>
-          <w:rPr>
-            <w:noProof/>
+            <w:webHidden/>
+          </w:rPr>
+        </w:r>
+        <w:r>
+          <w:rPr>
             <w:webHidden/>
           </w:rPr>
           <w:fldChar w:fldCharType="separate"/>
         </w:r>
         <w:r>
           <w:rPr>
-            <w:noProof/>
             <w:webHidden/>
           </w:rPr>
           <w:t>5</w:t>
         </w:r>
         <w:r>
           <w:rPr>
-            <w:noProof/>
             <w:webHidden/>
           </w:rPr>
           <w:fldChar w:fldCharType="end"/>
@@ -955,7 +916,6 @@
         </w:tabs>
         <w:rPr>
           <w:rFonts w:asciiTheme="minorHAnsi" w:eastAsiaTheme="minorEastAsia" w:hAnsiTheme="minorHAnsi" w:cstheme="minorBidi"/>
-          <w:noProof/>
           <w:color w:val="auto"/>
           <w:kern w:val="2"/>
           <w:sz w:val="24"/>
@@ -968,54 +928,46 @@
         <w:r>
           <w:rPr>
             <w:rStyle w:val="Hyperlink"/>
-            <w:noProof/>
           </w:rPr>
           <w:t>Afgrænsning</w:t>
         </w:r>
         <w:r>
           <w:rPr>
-            <w:noProof/>
             <w:webHidden/>
           </w:rPr>
           <w:tab/>
         </w:r>
         <w:r>
           <w:rPr>
-            <w:noProof/>
             <w:webHidden/>
           </w:rPr>
           <w:fldChar w:fldCharType="begin"/>
         </w:r>
         <w:r>
           <w:rPr>
-            <w:noProof/>
             <w:webHidden/>
           </w:rPr>
           <w:instrText xml:space="preserve"> PAGEREF _Toc165374252 \h </w:instrText>
         </w:r>
         <w:r>
           <w:rPr>
-            <w:noProof/>
-            <w:webHidden/>
-          </w:rPr>
-        </w:r>
-        <w:r>
-          <w:rPr>
-            <w:noProof/>
+            <w:webHidden/>
+          </w:rPr>
+        </w:r>
+        <w:r>
+          <w:rPr>
             <w:webHidden/>
           </w:rPr>
           <w:fldChar w:fldCharType="separate"/>
         </w:r>
         <w:r>
           <w:rPr>
-            <w:noProof/>
             <w:webHidden/>
           </w:rPr>
           <w:t>6</w:t>
         </w:r>
         <w:r>
           <w:rPr>
-            <w:noProof/>
             <w:webHidden/>
           </w:rPr>
           <w:fldChar w:fldCharType="end"/>
@@ -1030,7 +982,6 @@
         </w:tabs>
         <w:rPr>
           <w:rFonts w:asciiTheme="minorHAnsi" w:eastAsiaTheme="minorEastAsia" w:hAnsiTheme="minorHAnsi" w:cstheme="minorBidi"/>
-          <w:noProof/>
           <w:color w:val="auto"/>
           <w:kern w:val="2"/>
           <w:sz w:val="24"/>
@@ -1043,54 +994,46 @@
         <w:r>
           <w:rPr>
             <w:rStyle w:val="Hyperlink"/>
-            <w:noProof/>
           </w:rPr>
           <w:t>End-to-End Test</w:t>
         </w:r>
         <w:r>
           <w:rPr>
-            <w:noProof/>
             <w:webHidden/>
           </w:rPr>
           <w:tab/>
         </w:r>
         <w:r>
           <w:rPr>
-            <w:noProof/>
             <w:webHidden/>
           </w:rPr>
           <w:fldChar w:fldCharType="begin"/>
         </w:r>
         <w:r>
           <w:rPr>
-            <w:noProof/>
             <w:webHidden/>
           </w:rPr>
           <w:instrText xml:space="preserve"> PAGEREF _Toc165374253 \h </w:instrText>
         </w:r>
         <w:r>
           <w:rPr>
-            <w:noProof/>
-            <w:webHidden/>
-          </w:rPr>
-        </w:r>
-        <w:r>
-          <w:rPr>
-            <w:noProof/>
+            <w:webHidden/>
+          </w:rPr>
+        </w:r>
+        <w:r>
+          <w:rPr>
             <w:webHidden/>
           </w:rPr>
           <w:fldChar w:fldCharType="separate"/>
         </w:r>
         <w:r>
           <w:rPr>
-            <w:noProof/>
             <w:webHidden/>
           </w:rPr>
           <w:t>6</w:t>
         </w:r>
         <w:r>
           <w:rPr>
-            <w:noProof/>
             <w:webHidden/>
           </w:rPr>
           <w:fldChar w:fldCharType="end"/>
@@ -1105,7 +1048,6 @@
         </w:tabs>
         <w:rPr>
           <w:rFonts w:asciiTheme="minorHAnsi" w:eastAsiaTheme="minorEastAsia" w:hAnsiTheme="minorHAnsi" w:cstheme="minorBidi"/>
-          <w:noProof/>
           <w:color w:val="auto"/>
           <w:kern w:val="2"/>
           <w:sz w:val="24"/>
@@ -1118,54 +1060,46 @@
         <w:r>
           <w:rPr>
             <w:rStyle w:val="Hyperlink"/>
-            <w:noProof/>
           </w:rPr>
           <w:t>Cloud Provider</w:t>
         </w:r>
         <w:r>
           <w:rPr>
-            <w:noProof/>
             <w:webHidden/>
           </w:rPr>
           <w:tab/>
         </w:r>
         <w:r>
           <w:rPr>
-            <w:noProof/>
             <w:webHidden/>
           </w:rPr>
           <w:fldChar w:fldCharType="begin"/>
         </w:r>
         <w:r>
           <w:rPr>
-            <w:noProof/>
             <w:webHidden/>
           </w:rPr>
           <w:instrText xml:space="preserve"> PAGEREF _Toc165374254 \h </w:instrText>
         </w:r>
         <w:r>
           <w:rPr>
-            <w:noProof/>
-            <w:webHidden/>
-          </w:rPr>
-        </w:r>
-        <w:r>
-          <w:rPr>
-            <w:noProof/>
+            <w:webHidden/>
+          </w:rPr>
+        </w:r>
+        <w:r>
+          <w:rPr>
             <w:webHidden/>
           </w:rPr>
           <w:fldChar w:fldCharType="separate"/>
         </w:r>
         <w:r>
           <w:rPr>
-            <w:noProof/>
             <w:webHidden/>
           </w:rPr>
           <w:t>6</w:t>
         </w:r>
         <w:r>
           <w:rPr>
-            <w:noProof/>
             <w:webHidden/>
           </w:rPr>
           <w:fldChar w:fldCharType="end"/>
@@ -1180,7 +1114,6 @@
         </w:tabs>
         <w:rPr>
           <w:rFonts w:asciiTheme="minorHAnsi" w:eastAsiaTheme="minorEastAsia" w:hAnsiTheme="minorHAnsi" w:cstheme="minorBidi"/>
-          <w:noProof/>
           <w:color w:val="auto"/>
           <w:kern w:val="2"/>
           <w:sz w:val="24"/>
@@ -1193,54 +1126,46 @@
         <w:r>
           <w:rPr>
             <w:rStyle w:val="Hyperlink"/>
-            <w:noProof/>
           </w:rPr>
           <w:t>Tech Stack</w:t>
         </w:r>
         <w:r>
           <w:rPr>
-            <w:noProof/>
             <w:webHidden/>
           </w:rPr>
           <w:tab/>
         </w:r>
         <w:r>
           <w:rPr>
-            <w:noProof/>
             <w:webHidden/>
           </w:rPr>
           <w:fldChar w:fldCharType="begin"/>
         </w:r>
         <w:r>
           <w:rPr>
-            <w:noProof/>
             <w:webHidden/>
           </w:rPr>
           <w:instrText xml:space="preserve"> PAGEREF _Toc165374255 \h </w:instrText>
         </w:r>
         <w:r>
           <w:rPr>
-            <w:noProof/>
-            <w:webHidden/>
-          </w:rPr>
-        </w:r>
-        <w:r>
-          <w:rPr>
-            <w:noProof/>
+            <w:webHidden/>
+          </w:rPr>
+        </w:r>
+        <w:r>
+          <w:rPr>
             <w:webHidden/>
           </w:rPr>
           <w:fldChar w:fldCharType="separate"/>
         </w:r>
         <w:r>
           <w:rPr>
-            <w:noProof/>
             <w:webHidden/>
           </w:rPr>
           <w:t>6</w:t>
         </w:r>
         <w:r>
           <w:rPr>
-            <w:noProof/>
             <w:webHidden/>
           </w:rPr>
           <w:fldChar w:fldCharType="end"/>
@@ -1255,7 +1180,6 @@
         </w:tabs>
         <w:rPr>
           <w:rFonts w:asciiTheme="minorHAnsi" w:eastAsiaTheme="minorEastAsia" w:hAnsiTheme="minorHAnsi" w:cstheme="minorBidi"/>
-          <w:noProof/>
           <w:color w:val="auto"/>
           <w:kern w:val="2"/>
           <w:sz w:val="24"/>
@@ -1268,54 +1192,46 @@
         <w:r>
           <w:rPr>
             <w:rStyle w:val="Hyperlink"/>
-            <w:noProof/>
           </w:rPr>
           <w:t>Container Runtime</w:t>
         </w:r>
         <w:r>
           <w:rPr>
-            <w:noProof/>
             <w:webHidden/>
           </w:rPr>
           <w:tab/>
         </w:r>
         <w:r>
           <w:rPr>
-            <w:noProof/>
             <w:webHidden/>
           </w:rPr>
           <w:fldChar w:fldCharType="begin"/>
         </w:r>
         <w:r>
           <w:rPr>
-            <w:noProof/>
             <w:webHidden/>
           </w:rPr>
           <w:instrText xml:space="preserve"> PAGEREF _Toc165374256 \h </w:instrText>
         </w:r>
         <w:r>
           <w:rPr>
-            <w:noProof/>
-            <w:webHidden/>
-          </w:rPr>
-        </w:r>
-        <w:r>
-          <w:rPr>
-            <w:noProof/>
+            <w:webHidden/>
+          </w:rPr>
+        </w:r>
+        <w:r>
+          <w:rPr>
             <w:webHidden/>
           </w:rPr>
           <w:fldChar w:fldCharType="separate"/>
         </w:r>
         <w:r>
           <w:rPr>
-            <w:noProof/>
             <w:webHidden/>
           </w:rPr>
           <w:t>6</w:t>
         </w:r>
         <w:r>
           <w:rPr>
-            <w:noProof/>
             <w:webHidden/>
           </w:rPr>
           <w:fldChar w:fldCharType="end"/>
@@ -1330,7 +1246,6 @@
         </w:tabs>
         <w:rPr>
           <w:rFonts w:asciiTheme="minorHAnsi" w:eastAsiaTheme="minorEastAsia" w:hAnsiTheme="minorHAnsi" w:cstheme="minorBidi"/>
-          <w:noProof/>
           <w:color w:val="auto"/>
           <w:kern w:val="2"/>
           <w:sz w:val="24"/>
@@ -1343,54 +1258,46 @@
         <w:r>
           <w:rPr>
             <w:rStyle w:val="Hyperlink"/>
-            <w:noProof/>
           </w:rPr>
           <w:t>Metode</w:t>
         </w:r>
         <w:r>
           <w:rPr>
-            <w:noProof/>
             <w:webHidden/>
           </w:rPr>
           <w:tab/>
         </w:r>
         <w:r>
           <w:rPr>
-            <w:noProof/>
             <w:webHidden/>
           </w:rPr>
           <w:fldChar w:fldCharType="begin"/>
         </w:r>
         <w:r>
           <w:rPr>
-            <w:noProof/>
             <w:webHidden/>
           </w:rPr>
           <w:instrText xml:space="preserve"> PAGEREF _Toc165374257 \h </w:instrText>
         </w:r>
         <w:r>
           <w:rPr>
-            <w:noProof/>
-            <w:webHidden/>
-          </w:rPr>
-        </w:r>
-        <w:r>
-          <w:rPr>
-            <w:noProof/>
+            <w:webHidden/>
+          </w:rPr>
+        </w:r>
+        <w:r>
+          <w:rPr>
             <w:webHidden/>
           </w:rPr>
           <w:fldChar w:fldCharType="separate"/>
         </w:r>
         <w:r>
           <w:rPr>
-            <w:noProof/>
             <w:webHidden/>
           </w:rPr>
           <w:t>7</w:t>
         </w:r>
         <w:r>
           <w:rPr>
-            <w:noProof/>
             <w:webHidden/>
           </w:rPr>
           <w:fldChar w:fldCharType="end"/>
@@ -1405,7 +1312,6 @@
         </w:tabs>
         <w:rPr>
           <w:rFonts w:asciiTheme="minorHAnsi" w:eastAsiaTheme="minorEastAsia" w:hAnsiTheme="minorHAnsi" w:cstheme="minorBidi"/>
-          <w:noProof/>
           <w:color w:val="auto"/>
           <w:kern w:val="2"/>
           <w:sz w:val="24"/>
@@ -1418,54 +1324,46 @@
         <w:r>
           <w:rPr>
             <w:rStyle w:val="Hyperlink"/>
-            <w:noProof/>
           </w:rPr>
           <w:t>CI / CD Pipelines</w:t>
         </w:r>
         <w:r>
           <w:rPr>
-            <w:noProof/>
             <w:webHidden/>
           </w:rPr>
           <w:tab/>
         </w:r>
         <w:r>
           <w:rPr>
-            <w:noProof/>
             <w:webHidden/>
           </w:rPr>
           <w:fldChar w:fldCharType="begin"/>
         </w:r>
         <w:r>
           <w:rPr>
-            <w:noProof/>
             <w:webHidden/>
           </w:rPr>
           <w:instrText xml:space="preserve"> PAGEREF _Toc165374258 \h </w:instrText>
         </w:r>
         <w:r>
           <w:rPr>
-            <w:noProof/>
-            <w:webHidden/>
-          </w:rPr>
-        </w:r>
-        <w:r>
-          <w:rPr>
-            <w:noProof/>
+            <w:webHidden/>
+          </w:rPr>
+        </w:r>
+        <w:r>
+          <w:rPr>
             <w:webHidden/>
           </w:rPr>
           <w:fldChar w:fldCharType="separate"/>
         </w:r>
         <w:r>
           <w:rPr>
-            <w:noProof/>
             <w:webHidden/>
           </w:rPr>
           <w:t>7</w:t>
         </w:r>
         <w:r>
           <w:rPr>
-            <w:noProof/>
             <w:webHidden/>
           </w:rPr>
           <w:fldChar w:fldCharType="end"/>
@@ -1480,7 +1378,6 @@
         </w:tabs>
         <w:rPr>
           <w:rFonts w:asciiTheme="minorHAnsi" w:eastAsiaTheme="minorEastAsia" w:hAnsiTheme="minorHAnsi" w:cstheme="minorBidi"/>
-          <w:noProof/>
           <w:color w:val="auto"/>
           <w:kern w:val="2"/>
           <w:sz w:val="24"/>
@@ -1493,54 +1390,46 @@
         <w:r>
           <w:rPr>
             <w:rStyle w:val="Hyperlink"/>
-            <w:noProof/>
           </w:rPr>
           <w:t>Secret / Key Management</w:t>
         </w:r>
         <w:r>
           <w:rPr>
-            <w:noProof/>
             <w:webHidden/>
           </w:rPr>
           <w:tab/>
         </w:r>
         <w:r>
           <w:rPr>
-            <w:noProof/>
             <w:webHidden/>
           </w:rPr>
           <w:fldChar w:fldCharType="begin"/>
         </w:r>
         <w:r>
           <w:rPr>
-            <w:noProof/>
             <w:webHidden/>
           </w:rPr>
           <w:instrText xml:space="preserve"> PAGEREF _Toc165374259 \h </w:instrText>
         </w:r>
         <w:r>
           <w:rPr>
-            <w:noProof/>
-            <w:webHidden/>
-          </w:rPr>
-        </w:r>
-        <w:r>
-          <w:rPr>
-            <w:noProof/>
+            <w:webHidden/>
+          </w:rPr>
+        </w:r>
+        <w:r>
+          <w:rPr>
             <w:webHidden/>
           </w:rPr>
           <w:fldChar w:fldCharType="separate"/>
         </w:r>
         <w:r>
           <w:rPr>
-            <w:noProof/>
             <w:webHidden/>
           </w:rPr>
           <w:t>7</w:t>
         </w:r>
         <w:r>
           <w:rPr>
-            <w:noProof/>
             <w:webHidden/>
           </w:rPr>
           <w:fldChar w:fldCharType="end"/>
@@ -1555,7 +1444,6 @@
         </w:tabs>
         <w:rPr>
           <w:rFonts w:asciiTheme="minorHAnsi" w:eastAsiaTheme="minorEastAsia" w:hAnsiTheme="minorHAnsi" w:cstheme="minorBidi"/>
-          <w:noProof/>
           <w:color w:val="auto"/>
           <w:kern w:val="2"/>
           <w:sz w:val="24"/>
@@ -1568,54 +1456,46 @@
         <w:r>
           <w:rPr>
             <w:rStyle w:val="Hyperlink"/>
-            <w:noProof/>
           </w:rPr>
           <w:t>Virtualisering / Containerisering</w:t>
         </w:r>
         <w:r>
           <w:rPr>
-            <w:noProof/>
             <w:webHidden/>
           </w:rPr>
           <w:tab/>
         </w:r>
         <w:r>
           <w:rPr>
-            <w:noProof/>
             <w:webHidden/>
           </w:rPr>
           <w:fldChar w:fldCharType="begin"/>
         </w:r>
         <w:r>
           <w:rPr>
-            <w:noProof/>
             <w:webHidden/>
           </w:rPr>
           <w:instrText xml:space="preserve"> PAGEREF _Toc165374260 \h </w:instrText>
         </w:r>
         <w:r>
           <w:rPr>
-            <w:noProof/>
-            <w:webHidden/>
-          </w:rPr>
-        </w:r>
-        <w:r>
-          <w:rPr>
-            <w:noProof/>
+            <w:webHidden/>
+          </w:rPr>
+        </w:r>
+        <w:r>
+          <w:rPr>
             <w:webHidden/>
           </w:rPr>
           <w:fldChar w:fldCharType="separate"/>
         </w:r>
         <w:r>
           <w:rPr>
-            <w:noProof/>
             <w:webHidden/>
           </w:rPr>
           <w:t>7</w:t>
         </w:r>
         <w:r>
           <w:rPr>
-            <w:noProof/>
             <w:webHidden/>
           </w:rPr>
           <w:fldChar w:fldCharType="end"/>
@@ -1630,7 +1510,6 @@
         </w:tabs>
         <w:rPr>
           <w:rFonts w:asciiTheme="minorHAnsi" w:eastAsiaTheme="minorEastAsia" w:hAnsiTheme="minorHAnsi" w:cstheme="minorBidi"/>
-          <w:noProof/>
           <w:color w:val="auto"/>
           <w:kern w:val="2"/>
           <w:sz w:val="24"/>
@@ -1643,54 +1522,46 @@
         <w:r>
           <w:rPr>
             <w:rStyle w:val="Hyperlink"/>
-            <w:noProof/>
           </w:rPr>
           <w:t>Systemdokumentation</w:t>
         </w:r>
         <w:r>
           <w:rPr>
-            <w:noProof/>
             <w:webHidden/>
           </w:rPr>
           <w:tab/>
         </w:r>
         <w:r>
           <w:rPr>
-            <w:noProof/>
             <w:webHidden/>
           </w:rPr>
           <w:fldChar w:fldCharType="begin"/>
         </w:r>
         <w:r>
           <w:rPr>
-            <w:noProof/>
             <w:webHidden/>
           </w:rPr>
           <w:instrText xml:space="preserve"> PAGEREF _Toc165374261 \h </w:instrText>
         </w:r>
         <w:r>
           <w:rPr>
-            <w:noProof/>
-            <w:webHidden/>
-          </w:rPr>
-        </w:r>
-        <w:r>
-          <w:rPr>
-            <w:noProof/>
+            <w:webHidden/>
+          </w:rPr>
+        </w:r>
+        <w:r>
+          <w:rPr>
             <w:webHidden/>
           </w:rPr>
           <w:fldChar w:fldCharType="separate"/>
         </w:r>
         <w:r>
           <w:rPr>
-            <w:noProof/>
             <w:webHidden/>
           </w:rPr>
           <w:t>7</w:t>
         </w:r>
         <w:r>
           <w:rPr>
-            <w:noProof/>
             <w:webHidden/>
           </w:rPr>
           <w:fldChar w:fldCharType="end"/>
@@ -1705,7 +1576,6 @@
         </w:tabs>
         <w:rPr>
           <w:rFonts w:asciiTheme="minorHAnsi" w:eastAsiaTheme="minorEastAsia" w:hAnsiTheme="minorHAnsi" w:cstheme="minorBidi"/>
-          <w:noProof/>
           <w:color w:val="auto"/>
           <w:kern w:val="2"/>
           <w:sz w:val="24"/>
@@ -1718,54 +1588,46 @@
         <w:r>
           <w:rPr>
             <w:rStyle w:val="Hyperlink"/>
-            <w:noProof/>
           </w:rPr>
           <w:t>System Infrastruktur Diagrammer</w:t>
         </w:r>
         <w:r>
           <w:rPr>
-            <w:noProof/>
             <w:webHidden/>
           </w:rPr>
           <w:tab/>
         </w:r>
         <w:r>
           <w:rPr>
-            <w:noProof/>
             <w:webHidden/>
           </w:rPr>
           <w:fldChar w:fldCharType="begin"/>
         </w:r>
         <w:r>
           <w:rPr>
-            <w:noProof/>
             <w:webHidden/>
           </w:rPr>
           <w:instrText xml:space="preserve"> PAGEREF _Toc165374262 \h </w:instrText>
         </w:r>
         <w:r>
           <w:rPr>
-            <w:noProof/>
-            <w:webHidden/>
-          </w:rPr>
-        </w:r>
-        <w:r>
-          <w:rPr>
-            <w:noProof/>
+            <w:webHidden/>
+          </w:rPr>
+        </w:r>
+        <w:r>
+          <w:rPr>
             <w:webHidden/>
           </w:rPr>
           <w:fldChar w:fldCharType="separate"/>
         </w:r>
         <w:r>
           <w:rPr>
-            <w:noProof/>
             <w:webHidden/>
           </w:rPr>
           <w:t>7</w:t>
         </w:r>
         <w:r>
           <w:rPr>
-            <w:noProof/>
             <w:webHidden/>
           </w:rPr>
           <w:fldChar w:fldCharType="end"/>
@@ -1780,7 +1642,6 @@
         </w:tabs>
         <w:rPr>
           <w:rFonts w:asciiTheme="minorHAnsi" w:eastAsiaTheme="minorEastAsia" w:hAnsiTheme="minorHAnsi" w:cstheme="minorBidi"/>
-          <w:noProof/>
           <w:color w:val="auto"/>
           <w:kern w:val="2"/>
           <w:sz w:val="24"/>
@@ -1793,54 +1654,46 @@
         <w:r>
           <w:rPr>
             <w:rStyle w:val="Hyperlink"/>
-            <w:noProof/>
           </w:rPr>
           <w:t>Sekvensdiagrammer</w:t>
         </w:r>
         <w:r>
           <w:rPr>
-            <w:noProof/>
             <w:webHidden/>
           </w:rPr>
           <w:tab/>
         </w:r>
         <w:r>
           <w:rPr>
-            <w:noProof/>
             <w:webHidden/>
           </w:rPr>
           <w:fldChar w:fldCharType="begin"/>
         </w:r>
         <w:r>
           <w:rPr>
-            <w:noProof/>
             <w:webHidden/>
           </w:rPr>
           <w:instrText xml:space="preserve"> PAGEREF _Toc165374263 \h </w:instrText>
         </w:r>
         <w:r>
           <w:rPr>
-            <w:noProof/>
-            <w:webHidden/>
-          </w:rPr>
-        </w:r>
-        <w:r>
-          <w:rPr>
-            <w:noProof/>
+            <w:webHidden/>
+          </w:rPr>
+        </w:r>
+        <w:r>
+          <w:rPr>
             <w:webHidden/>
           </w:rPr>
           <w:fldChar w:fldCharType="separate"/>
         </w:r>
         <w:r>
           <w:rPr>
-            <w:noProof/>
             <w:webHidden/>
           </w:rPr>
           <w:t>7</w:t>
         </w:r>
         <w:r>
           <w:rPr>
-            <w:noProof/>
             <w:webHidden/>
           </w:rPr>
           <w:fldChar w:fldCharType="end"/>
@@ -1855,7 +1708,6 @@
         </w:tabs>
         <w:rPr>
           <w:rFonts w:asciiTheme="minorHAnsi" w:eastAsiaTheme="minorEastAsia" w:hAnsiTheme="minorHAnsi" w:cstheme="minorBidi"/>
-          <w:noProof/>
           <w:color w:val="auto"/>
           <w:kern w:val="2"/>
           <w:sz w:val="24"/>
@@ -1868,54 +1720,46 @@
         <w:r>
           <w:rPr>
             <w:rStyle w:val="Hyperlink"/>
-            <w:noProof/>
           </w:rPr>
           <w:t>Azure Cloud &amp; Tooling</w:t>
         </w:r>
         <w:r>
           <w:rPr>
-            <w:noProof/>
             <w:webHidden/>
           </w:rPr>
           <w:tab/>
         </w:r>
         <w:r>
           <w:rPr>
-            <w:noProof/>
             <w:webHidden/>
           </w:rPr>
           <w:fldChar w:fldCharType="begin"/>
         </w:r>
         <w:r>
           <w:rPr>
-            <w:noProof/>
             <w:webHidden/>
           </w:rPr>
           <w:instrText xml:space="preserve"> PAGEREF _Toc165374264 \h </w:instrText>
         </w:r>
         <w:r>
           <w:rPr>
-            <w:noProof/>
-            <w:webHidden/>
-          </w:rPr>
-        </w:r>
-        <w:r>
-          <w:rPr>
-            <w:noProof/>
+            <w:webHidden/>
+          </w:rPr>
+        </w:r>
+        <w:r>
+          <w:rPr>
             <w:webHidden/>
           </w:rPr>
           <w:fldChar w:fldCharType="separate"/>
         </w:r>
         <w:r>
           <w:rPr>
-            <w:noProof/>
             <w:webHidden/>
           </w:rPr>
           <w:t>7</w:t>
         </w:r>
         <w:r>
           <w:rPr>
-            <w:noProof/>
             <w:webHidden/>
           </w:rPr>
           <w:fldChar w:fldCharType="end"/>
@@ -1930,7 +1774,6 @@
         </w:tabs>
         <w:rPr>
           <w:rFonts w:asciiTheme="minorHAnsi" w:eastAsiaTheme="minorEastAsia" w:hAnsiTheme="minorHAnsi" w:cstheme="minorBidi"/>
-          <w:noProof/>
           <w:color w:val="auto"/>
           <w:kern w:val="2"/>
           <w:sz w:val="24"/>
@@ -1943,54 +1786,46 @@
         <w:r>
           <w:rPr>
             <w:rStyle w:val="Hyperlink"/>
-            <w:noProof/>
           </w:rPr>
           <w:t>Testniveauer</w:t>
         </w:r>
         <w:r>
           <w:rPr>
-            <w:noProof/>
             <w:webHidden/>
           </w:rPr>
           <w:tab/>
         </w:r>
         <w:r>
           <w:rPr>
-            <w:noProof/>
             <w:webHidden/>
           </w:rPr>
           <w:fldChar w:fldCharType="begin"/>
         </w:r>
         <w:r>
           <w:rPr>
-            <w:noProof/>
             <w:webHidden/>
           </w:rPr>
           <w:instrText xml:space="preserve"> PAGEREF _Toc165374265 \h </w:instrText>
         </w:r>
         <w:r>
           <w:rPr>
-            <w:noProof/>
-            <w:webHidden/>
-          </w:rPr>
-        </w:r>
-        <w:r>
-          <w:rPr>
-            <w:noProof/>
+            <w:webHidden/>
+          </w:rPr>
+        </w:r>
+        <w:r>
+          <w:rPr>
             <w:webHidden/>
           </w:rPr>
           <w:fldChar w:fldCharType="separate"/>
         </w:r>
         <w:r>
           <w:rPr>
-            <w:noProof/>
             <w:webHidden/>
           </w:rPr>
           <w:t>7</w:t>
         </w:r>
         <w:r>
           <w:rPr>
-            <w:noProof/>
             <w:webHidden/>
           </w:rPr>
           <w:fldChar w:fldCharType="end"/>
@@ -2005,7 +1840,6 @@
         </w:tabs>
         <w:rPr>
           <w:rFonts w:asciiTheme="minorHAnsi" w:eastAsiaTheme="minorEastAsia" w:hAnsiTheme="minorHAnsi" w:cstheme="minorBidi"/>
-          <w:noProof/>
           <w:color w:val="auto"/>
           <w:kern w:val="2"/>
           <w:sz w:val="24"/>
@@ -2018,54 +1852,46 @@
         <w:r>
           <w:rPr>
             <w:rStyle w:val="Hyperlink"/>
-            <w:noProof/>
           </w:rPr>
           <w:t>End-to-End</w:t>
         </w:r>
         <w:r>
           <w:rPr>
-            <w:noProof/>
             <w:webHidden/>
           </w:rPr>
           <w:tab/>
         </w:r>
         <w:r>
           <w:rPr>
-            <w:noProof/>
             <w:webHidden/>
           </w:rPr>
           <w:fldChar w:fldCharType="begin"/>
         </w:r>
         <w:r>
           <w:rPr>
-            <w:noProof/>
             <w:webHidden/>
           </w:rPr>
           <w:instrText xml:space="preserve"> PAGEREF _Toc165374266 \h </w:instrText>
         </w:r>
         <w:r>
           <w:rPr>
-            <w:noProof/>
-            <w:webHidden/>
-          </w:rPr>
-        </w:r>
-        <w:r>
-          <w:rPr>
-            <w:noProof/>
+            <w:webHidden/>
+          </w:rPr>
+        </w:r>
+        <w:r>
+          <w:rPr>
             <w:webHidden/>
           </w:rPr>
           <w:fldChar w:fldCharType="separate"/>
         </w:r>
         <w:r>
           <w:rPr>
-            <w:noProof/>
             <w:webHidden/>
           </w:rPr>
           <w:t>7</w:t>
         </w:r>
         <w:r>
           <w:rPr>
-            <w:noProof/>
             <w:webHidden/>
           </w:rPr>
           <w:fldChar w:fldCharType="end"/>
@@ -2080,7 +1906,6 @@
         </w:tabs>
         <w:rPr>
           <w:rFonts w:asciiTheme="minorHAnsi" w:eastAsiaTheme="minorEastAsia" w:hAnsiTheme="minorHAnsi" w:cstheme="minorBidi"/>
-          <w:noProof/>
           <w:color w:val="auto"/>
           <w:kern w:val="2"/>
           <w:sz w:val="24"/>
@@ -2093,54 +1918,46 @@
         <w:r>
           <w:rPr>
             <w:rStyle w:val="Hyperlink"/>
-            <w:noProof/>
           </w:rPr>
           <w:t>Integration</w:t>
         </w:r>
         <w:r>
           <w:rPr>
-            <w:noProof/>
             <w:webHidden/>
           </w:rPr>
           <w:tab/>
         </w:r>
         <w:r>
           <w:rPr>
-            <w:noProof/>
             <w:webHidden/>
           </w:rPr>
           <w:fldChar w:fldCharType="begin"/>
         </w:r>
         <w:r>
           <w:rPr>
-            <w:noProof/>
             <w:webHidden/>
           </w:rPr>
           <w:instrText xml:space="preserve"> PAGEREF _Toc165374267 \h </w:instrText>
         </w:r>
         <w:r>
           <w:rPr>
-            <w:noProof/>
-            <w:webHidden/>
-          </w:rPr>
-        </w:r>
-        <w:r>
-          <w:rPr>
-            <w:noProof/>
+            <w:webHidden/>
+          </w:rPr>
+        </w:r>
+        <w:r>
+          <w:rPr>
             <w:webHidden/>
           </w:rPr>
           <w:fldChar w:fldCharType="separate"/>
         </w:r>
         <w:r>
           <w:rPr>
-            <w:noProof/>
             <w:webHidden/>
           </w:rPr>
           <w:t>7</w:t>
         </w:r>
         <w:r>
           <w:rPr>
-            <w:noProof/>
             <w:webHidden/>
           </w:rPr>
           <w:fldChar w:fldCharType="end"/>
@@ -2155,7 +1972,6 @@
         </w:tabs>
         <w:rPr>
           <w:rFonts w:asciiTheme="minorHAnsi" w:eastAsiaTheme="minorEastAsia" w:hAnsiTheme="minorHAnsi" w:cstheme="minorBidi"/>
-          <w:noProof/>
           <w:color w:val="auto"/>
           <w:kern w:val="2"/>
           <w:sz w:val="24"/>
@@ -2168,54 +1984,46 @@
         <w:r>
           <w:rPr>
             <w:rStyle w:val="Hyperlink"/>
-            <w:noProof/>
           </w:rPr>
           <w:t>Unit</w:t>
         </w:r>
         <w:r>
           <w:rPr>
-            <w:noProof/>
             <w:webHidden/>
           </w:rPr>
           <w:tab/>
         </w:r>
         <w:r>
           <w:rPr>
-            <w:noProof/>
             <w:webHidden/>
           </w:rPr>
           <w:fldChar w:fldCharType="begin"/>
         </w:r>
         <w:r>
           <w:rPr>
-            <w:noProof/>
             <w:webHidden/>
           </w:rPr>
           <w:instrText xml:space="preserve"> PAGEREF _Toc165374268 \h </w:instrText>
         </w:r>
         <w:r>
           <w:rPr>
-            <w:noProof/>
-            <w:webHidden/>
-          </w:rPr>
-        </w:r>
-        <w:r>
-          <w:rPr>
-            <w:noProof/>
+            <w:webHidden/>
+          </w:rPr>
+        </w:r>
+        <w:r>
+          <w:rPr>
             <w:webHidden/>
           </w:rPr>
           <w:fldChar w:fldCharType="separate"/>
         </w:r>
         <w:r>
           <w:rPr>
-            <w:noProof/>
             <w:webHidden/>
           </w:rPr>
           <w:t>7</w:t>
         </w:r>
         <w:r>
           <w:rPr>
-            <w:noProof/>
             <w:webHidden/>
           </w:rPr>
           <w:fldChar w:fldCharType="end"/>
@@ -2230,7 +2038,6 @@
         </w:tabs>
         <w:rPr>
           <w:rFonts w:asciiTheme="minorHAnsi" w:eastAsiaTheme="minorEastAsia" w:hAnsiTheme="minorHAnsi" w:cstheme="minorBidi"/>
-          <w:noProof/>
           <w:color w:val="auto"/>
           <w:kern w:val="2"/>
           <w:sz w:val="24"/>
@@ -2243,54 +2050,46 @@
         <w:r>
           <w:rPr>
             <w:rStyle w:val="Hyperlink"/>
-            <w:noProof/>
           </w:rPr>
           <w:t>Kommunikationsprotokoller</w:t>
         </w:r>
         <w:r>
           <w:rPr>
-            <w:noProof/>
             <w:webHidden/>
           </w:rPr>
           <w:tab/>
         </w:r>
         <w:r>
           <w:rPr>
-            <w:noProof/>
             <w:webHidden/>
           </w:rPr>
           <w:fldChar w:fldCharType="begin"/>
         </w:r>
         <w:r>
           <w:rPr>
-            <w:noProof/>
             <w:webHidden/>
           </w:rPr>
           <w:instrText xml:space="preserve"> PAGEREF _Toc165374269 \h </w:instrText>
         </w:r>
         <w:r>
           <w:rPr>
-            <w:noProof/>
-            <w:webHidden/>
-          </w:rPr>
-        </w:r>
-        <w:r>
-          <w:rPr>
-            <w:noProof/>
+            <w:webHidden/>
+          </w:rPr>
+        </w:r>
+        <w:r>
+          <w:rPr>
             <w:webHidden/>
           </w:rPr>
           <w:fldChar w:fldCharType="separate"/>
         </w:r>
         <w:r>
           <w:rPr>
-            <w:noProof/>
             <w:webHidden/>
           </w:rPr>
           <w:t>7</w:t>
         </w:r>
         <w:r>
           <w:rPr>
-            <w:noProof/>
             <w:webHidden/>
           </w:rPr>
           <w:fldChar w:fldCharType="end"/>
@@ -2305,7 +2104,6 @@
         </w:tabs>
         <w:rPr>
           <w:rFonts w:asciiTheme="minorHAnsi" w:eastAsiaTheme="minorEastAsia" w:hAnsiTheme="minorHAnsi" w:cstheme="minorBidi"/>
-          <w:noProof/>
           <w:color w:val="auto"/>
           <w:kern w:val="2"/>
           <w:sz w:val="24"/>
@@ -2318,54 +2116,46 @@
         <w:r>
           <w:rPr>
             <w:rStyle w:val="Hyperlink"/>
-            <w:noProof/>
           </w:rPr>
           <w:t>HTTP / S</w:t>
         </w:r>
         <w:r>
           <w:rPr>
-            <w:noProof/>
             <w:webHidden/>
           </w:rPr>
           <w:tab/>
         </w:r>
         <w:r>
           <w:rPr>
-            <w:noProof/>
             <w:webHidden/>
           </w:rPr>
           <w:fldChar w:fldCharType="begin"/>
         </w:r>
         <w:r>
           <w:rPr>
-            <w:noProof/>
             <w:webHidden/>
           </w:rPr>
           <w:instrText xml:space="preserve"> PAGEREF _Toc165374270 \h </w:instrText>
         </w:r>
         <w:r>
           <w:rPr>
-            <w:noProof/>
-            <w:webHidden/>
-          </w:rPr>
-        </w:r>
-        <w:r>
-          <w:rPr>
-            <w:noProof/>
+            <w:webHidden/>
+          </w:rPr>
+        </w:r>
+        <w:r>
+          <w:rPr>
             <w:webHidden/>
           </w:rPr>
           <w:fldChar w:fldCharType="separate"/>
         </w:r>
         <w:r>
           <w:rPr>
-            <w:noProof/>
             <w:webHidden/>
           </w:rPr>
           <w:t>7</w:t>
         </w:r>
         <w:r>
           <w:rPr>
-            <w:noProof/>
             <w:webHidden/>
           </w:rPr>
           <w:fldChar w:fldCharType="end"/>
@@ -2380,7 +2170,6 @@
         </w:tabs>
         <w:rPr>
           <w:rFonts w:asciiTheme="minorHAnsi" w:eastAsiaTheme="minorEastAsia" w:hAnsiTheme="minorHAnsi" w:cstheme="minorBidi"/>
-          <w:noProof/>
           <w:color w:val="auto"/>
           <w:kern w:val="2"/>
           <w:sz w:val="24"/>
@@ -2393,54 +2182,46 @@
         <w:r>
           <w:rPr>
             <w:rStyle w:val="Hyperlink"/>
-            <w:noProof/>
           </w:rPr>
           <w:t>AMQP</w:t>
         </w:r>
         <w:r>
           <w:rPr>
-            <w:noProof/>
             <w:webHidden/>
           </w:rPr>
           <w:tab/>
         </w:r>
         <w:r>
           <w:rPr>
-            <w:noProof/>
             <w:webHidden/>
           </w:rPr>
           <w:fldChar w:fldCharType="begin"/>
         </w:r>
         <w:r>
           <w:rPr>
-            <w:noProof/>
             <w:webHidden/>
           </w:rPr>
           <w:instrText xml:space="preserve"> PAGEREF _Toc165374271 \h </w:instrText>
         </w:r>
         <w:r>
           <w:rPr>
-            <w:noProof/>
-            <w:webHidden/>
-          </w:rPr>
-        </w:r>
-        <w:r>
-          <w:rPr>
-            <w:noProof/>
+            <w:webHidden/>
+          </w:rPr>
+        </w:r>
+        <w:r>
+          <w:rPr>
             <w:webHidden/>
           </w:rPr>
           <w:fldChar w:fldCharType="separate"/>
         </w:r>
         <w:r>
           <w:rPr>
-            <w:noProof/>
             <w:webHidden/>
           </w:rPr>
           <w:t>7</w:t>
         </w:r>
         <w:r>
           <w:rPr>
-            <w:noProof/>
             <w:webHidden/>
           </w:rPr>
           <w:fldChar w:fldCharType="end"/>
@@ -2455,7 +2236,6 @@
         </w:tabs>
         <w:rPr>
           <w:rFonts w:asciiTheme="minorHAnsi" w:eastAsiaTheme="minorEastAsia" w:hAnsiTheme="minorHAnsi" w:cstheme="minorBidi"/>
-          <w:noProof/>
           <w:color w:val="auto"/>
           <w:kern w:val="2"/>
           <w:sz w:val="24"/>
@@ -2468,54 +2248,46 @@
         <w:r>
           <w:rPr>
             <w:rStyle w:val="Hyperlink"/>
-            <w:noProof/>
           </w:rPr>
           <w:t>Analyse</w:t>
         </w:r>
         <w:r>
           <w:rPr>
-            <w:noProof/>
             <w:webHidden/>
           </w:rPr>
           <w:tab/>
         </w:r>
         <w:r>
           <w:rPr>
-            <w:noProof/>
             <w:webHidden/>
           </w:rPr>
           <w:fldChar w:fldCharType="begin"/>
         </w:r>
         <w:r>
           <w:rPr>
-            <w:noProof/>
             <w:webHidden/>
           </w:rPr>
           <w:instrText xml:space="preserve"> PAGEREF _Toc165374272 \h </w:instrText>
         </w:r>
         <w:r>
           <w:rPr>
-            <w:noProof/>
-            <w:webHidden/>
-          </w:rPr>
-        </w:r>
-        <w:r>
-          <w:rPr>
-            <w:noProof/>
+            <w:webHidden/>
+          </w:rPr>
+        </w:r>
+        <w:r>
+          <w:rPr>
             <w:webHidden/>
           </w:rPr>
           <w:fldChar w:fldCharType="separate"/>
         </w:r>
         <w:r>
           <w:rPr>
-            <w:noProof/>
             <w:webHidden/>
           </w:rPr>
           <w:t>8</w:t>
         </w:r>
         <w:r>
           <w:rPr>
-            <w:noProof/>
             <w:webHidden/>
           </w:rPr>
           <w:fldChar w:fldCharType="end"/>
@@ -2530,7 +2302,6 @@
         </w:tabs>
         <w:rPr>
           <w:rFonts w:asciiTheme="minorHAnsi" w:eastAsiaTheme="minorEastAsia" w:hAnsiTheme="minorHAnsi" w:cstheme="minorBidi"/>
-          <w:noProof/>
           <w:color w:val="auto"/>
           <w:kern w:val="2"/>
           <w:sz w:val="24"/>
@@ -2543,54 +2314,46 @@
         <w:r>
           <w:rPr>
             <w:rStyle w:val="Hyperlink"/>
-            <w:noProof/>
           </w:rPr>
           <w:t>Source Control</w:t>
         </w:r>
         <w:r>
           <w:rPr>
-            <w:noProof/>
             <w:webHidden/>
           </w:rPr>
           <w:tab/>
         </w:r>
         <w:r>
           <w:rPr>
-            <w:noProof/>
             <w:webHidden/>
           </w:rPr>
           <w:fldChar w:fldCharType="begin"/>
         </w:r>
         <w:r>
           <w:rPr>
-            <w:noProof/>
             <w:webHidden/>
           </w:rPr>
           <w:instrText xml:space="preserve"> PAGEREF _Toc165374273 \h </w:instrText>
         </w:r>
         <w:r>
           <w:rPr>
-            <w:noProof/>
-            <w:webHidden/>
-          </w:rPr>
-        </w:r>
-        <w:r>
-          <w:rPr>
-            <w:noProof/>
+            <w:webHidden/>
+          </w:rPr>
+        </w:r>
+        <w:r>
+          <w:rPr>
             <w:webHidden/>
           </w:rPr>
           <w:fldChar w:fldCharType="separate"/>
         </w:r>
         <w:r>
           <w:rPr>
-            <w:noProof/>
             <w:webHidden/>
           </w:rPr>
           <w:t>8</w:t>
         </w:r>
         <w:r>
           <w:rPr>
-            <w:noProof/>
             <w:webHidden/>
           </w:rPr>
           <w:fldChar w:fldCharType="end"/>
@@ -2605,7 +2368,6 @@
         </w:tabs>
         <w:rPr>
           <w:rFonts w:asciiTheme="minorHAnsi" w:eastAsiaTheme="minorEastAsia" w:hAnsiTheme="minorHAnsi" w:cstheme="minorBidi"/>
-          <w:noProof/>
           <w:color w:val="auto"/>
           <w:kern w:val="2"/>
           <w:sz w:val="24"/>
@@ -2618,54 +2380,46 @@
         <w:r>
           <w:rPr>
             <w:rStyle w:val="Hyperlink"/>
-            <w:noProof/>
           </w:rPr>
           <w:t>GitHub</w:t>
         </w:r>
         <w:r>
           <w:rPr>
-            <w:noProof/>
             <w:webHidden/>
           </w:rPr>
           <w:tab/>
         </w:r>
         <w:r>
           <w:rPr>
-            <w:noProof/>
             <w:webHidden/>
           </w:rPr>
           <w:fldChar w:fldCharType="begin"/>
         </w:r>
         <w:r>
           <w:rPr>
-            <w:noProof/>
             <w:webHidden/>
           </w:rPr>
           <w:instrText xml:space="preserve"> PAGEREF _Toc165374274 \h </w:instrText>
         </w:r>
         <w:r>
           <w:rPr>
-            <w:noProof/>
-            <w:webHidden/>
-          </w:rPr>
-        </w:r>
-        <w:r>
-          <w:rPr>
-            <w:noProof/>
+            <w:webHidden/>
+          </w:rPr>
+        </w:r>
+        <w:r>
+          <w:rPr>
             <w:webHidden/>
           </w:rPr>
           <w:fldChar w:fldCharType="separate"/>
         </w:r>
         <w:r>
           <w:rPr>
-            <w:noProof/>
             <w:webHidden/>
           </w:rPr>
           <w:t>8</w:t>
         </w:r>
         <w:r>
           <w:rPr>
-            <w:noProof/>
             <w:webHidden/>
           </w:rPr>
           <w:fldChar w:fldCharType="end"/>
@@ -2680,7 +2434,6 @@
         </w:tabs>
         <w:rPr>
           <w:rFonts w:asciiTheme="minorHAnsi" w:eastAsiaTheme="minorEastAsia" w:hAnsiTheme="minorHAnsi" w:cstheme="minorBidi"/>
-          <w:noProof/>
           <w:color w:val="auto"/>
           <w:kern w:val="2"/>
           <w:sz w:val="24"/>
@@ -2693,54 +2446,46 @@
         <w:r>
           <w:rPr>
             <w:rStyle w:val="Hyperlink"/>
-            <w:noProof/>
           </w:rPr>
           <w:t>Azure DevOps</w:t>
         </w:r>
         <w:r>
           <w:rPr>
-            <w:noProof/>
             <w:webHidden/>
           </w:rPr>
           <w:tab/>
         </w:r>
         <w:r>
           <w:rPr>
-            <w:noProof/>
             <w:webHidden/>
           </w:rPr>
           <w:fldChar w:fldCharType="begin"/>
         </w:r>
         <w:r>
           <w:rPr>
-            <w:noProof/>
             <w:webHidden/>
           </w:rPr>
           <w:instrText xml:space="preserve"> PAGEREF _Toc165374275 \h </w:instrText>
         </w:r>
         <w:r>
           <w:rPr>
-            <w:noProof/>
-            <w:webHidden/>
-          </w:rPr>
-        </w:r>
-        <w:r>
-          <w:rPr>
-            <w:noProof/>
+            <w:webHidden/>
+          </w:rPr>
+        </w:r>
+        <w:r>
+          <w:rPr>
             <w:webHidden/>
           </w:rPr>
           <w:fldChar w:fldCharType="separate"/>
         </w:r>
         <w:r>
           <w:rPr>
-            <w:noProof/>
             <w:webHidden/>
           </w:rPr>
           <w:t>8</w:t>
         </w:r>
         <w:r>
           <w:rPr>
-            <w:noProof/>
             <w:webHidden/>
           </w:rPr>
           <w:fldChar w:fldCharType="end"/>
@@ -2755,7 +2500,6 @@
         </w:tabs>
         <w:rPr>
           <w:rFonts w:asciiTheme="minorHAnsi" w:eastAsiaTheme="minorEastAsia" w:hAnsiTheme="minorHAnsi" w:cstheme="minorBidi"/>
-          <w:noProof/>
           <w:color w:val="auto"/>
           <w:kern w:val="2"/>
           <w:sz w:val="24"/>
@@ -2768,54 +2512,46 @@
         <w:r>
           <w:rPr>
             <w:rStyle w:val="Hyperlink"/>
-            <w:noProof/>
           </w:rPr>
           <w:t>Automatiseret Web Interaktion</w:t>
         </w:r>
         <w:r>
           <w:rPr>
-            <w:noProof/>
             <w:webHidden/>
           </w:rPr>
           <w:tab/>
         </w:r>
         <w:r>
           <w:rPr>
-            <w:noProof/>
             <w:webHidden/>
           </w:rPr>
           <w:fldChar w:fldCharType="begin"/>
         </w:r>
         <w:r>
           <w:rPr>
-            <w:noProof/>
             <w:webHidden/>
           </w:rPr>
           <w:instrText xml:space="preserve"> PAGEREF _Toc165374276 \h </w:instrText>
         </w:r>
         <w:r>
           <w:rPr>
-            <w:noProof/>
-            <w:webHidden/>
-          </w:rPr>
-        </w:r>
-        <w:r>
-          <w:rPr>
-            <w:noProof/>
+            <w:webHidden/>
+          </w:rPr>
+        </w:r>
+        <w:r>
+          <w:rPr>
             <w:webHidden/>
           </w:rPr>
           <w:fldChar w:fldCharType="separate"/>
         </w:r>
         <w:r>
           <w:rPr>
-            <w:noProof/>
             <w:webHidden/>
           </w:rPr>
           <w:t>8</w:t>
         </w:r>
         <w:r>
           <w:rPr>
-            <w:noProof/>
             <w:webHidden/>
           </w:rPr>
           <w:fldChar w:fldCharType="end"/>
@@ -2830,7 +2566,6 @@
         </w:tabs>
         <w:rPr>
           <w:rFonts w:asciiTheme="minorHAnsi" w:eastAsiaTheme="minorEastAsia" w:hAnsiTheme="minorHAnsi" w:cstheme="minorBidi"/>
-          <w:noProof/>
           <w:color w:val="auto"/>
           <w:kern w:val="2"/>
           <w:sz w:val="24"/>
@@ -2843,54 +2578,46 @@
         <w:r>
           <w:rPr>
             <w:rStyle w:val="Hyperlink"/>
-            <w:noProof/>
           </w:rPr>
           <w:t>Selenium</w:t>
         </w:r>
         <w:r>
           <w:rPr>
-            <w:noProof/>
             <w:webHidden/>
           </w:rPr>
           <w:tab/>
         </w:r>
         <w:r>
           <w:rPr>
-            <w:noProof/>
             <w:webHidden/>
           </w:rPr>
           <w:fldChar w:fldCharType="begin"/>
         </w:r>
         <w:r>
           <w:rPr>
-            <w:noProof/>
             <w:webHidden/>
           </w:rPr>
           <w:instrText xml:space="preserve"> PAGEREF _Toc165374277 \h </w:instrText>
         </w:r>
         <w:r>
           <w:rPr>
-            <w:noProof/>
-            <w:webHidden/>
-          </w:rPr>
-        </w:r>
-        <w:r>
-          <w:rPr>
-            <w:noProof/>
+            <w:webHidden/>
+          </w:rPr>
+        </w:r>
+        <w:r>
+          <w:rPr>
             <w:webHidden/>
           </w:rPr>
           <w:fldChar w:fldCharType="separate"/>
         </w:r>
         <w:r>
           <w:rPr>
-            <w:noProof/>
             <w:webHidden/>
           </w:rPr>
           <w:t>8</w:t>
         </w:r>
         <w:r>
           <w:rPr>
-            <w:noProof/>
             <w:webHidden/>
           </w:rPr>
           <w:fldChar w:fldCharType="end"/>
@@ -2905,7 +2632,6 @@
         </w:tabs>
         <w:rPr>
           <w:rFonts w:asciiTheme="minorHAnsi" w:eastAsiaTheme="minorEastAsia" w:hAnsiTheme="minorHAnsi" w:cstheme="minorBidi"/>
-          <w:noProof/>
           <w:color w:val="auto"/>
           <w:kern w:val="2"/>
           <w:sz w:val="24"/>
@@ -2918,54 +2644,46 @@
         <w:r>
           <w:rPr>
             <w:rStyle w:val="Hyperlink"/>
-            <w:noProof/>
           </w:rPr>
           <w:t>Cypress</w:t>
         </w:r>
         <w:r>
           <w:rPr>
-            <w:noProof/>
             <w:webHidden/>
           </w:rPr>
           <w:tab/>
         </w:r>
         <w:r>
           <w:rPr>
-            <w:noProof/>
             <w:webHidden/>
           </w:rPr>
           <w:fldChar w:fldCharType="begin"/>
         </w:r>
         <w:r>
           <w:rPr>
-            <w:noProof/>
             <w:webHidden/>
           </w:rPr>
           <w:instrText xml:space="preserve"> PAGEREF _Toc165374278 \h </w:instrText>
         </w:r>
         <w:r>
           <w:rPr>
-            <w:noProof/>
-            <w:webHidden/>
-          </w:rPr>
-        </w:r>
-        <w:r>
-          <w:rPr>
-            <w:noProof/>
+            <w:webHidden/>
+          </w:rPr>
+        </w:r>
+        <w:r>
+          <w:rPr>
             <w:webHidden/>
           </w:rPr>
           <w:fldChar w:fldCharType="separate"/>
         </w:r>
         <w:r>
           <w:rPr>
-            <w:noProof/>
             <w:webHidden/>
           </w:rPr>
           <w:t>8</w:t>
         </w:r>
         <w:r>
           <w:rPr>
-            <w:noProof/>
             <w:webHidden/>
           </w:rPr>
           <w:fldChar w:fldCharType="end"/>
@@ -2980,7 +2698,6 @@
         </w:tabs>
         <w:rPr>
           <w:rFonts w:asciiTheme="minorHAnsi" w:eastAsiaTheme="minorEastAsia" w:hAnsiTheme="minorHAnsi" w:cstheme="minorBidi"/>
-          <w:noProof/>
           <w:color w:val="auto"/>
           <w:kern w:val="2"/>
           <w:sz w:val="24"/>
@@ -2993,54 +2710,46 @@
         <w:r>
           <w:rPr>
             <w:rStyle w:val="Hyperlink"/>
-            <w:noProof/>
           </w:rPr>
           <w:t>Playwright</w:t>
         </w:r>
         <w:r>
           <w:rPr>
-            <w:noProof/>
             <w:webHidden/>
           </w:rPr>
           <w:tab/>
         </w:r>
         <w:r>
           <w:rPr>
-            <w:noProof/>
             <w:webHidden/>
           </w:rPr>
           <w:fldChar w:fldCharType="begin"/>
         </w:r>
         <w:r>
           <w:rPr>
-            <w:noProof/>
             <w:webHidden/>
           </w:rPr>
           <w:instrText xml:space="preserve"> PAGEREF _Toc165374279 \h </w:instrText>
         </w:r>
         <w:r>
           <w:rPr>
-            <w:noProof/>
-            <w:webHidden/>
-          </w:rPr>
-        </w:r>
-        <w:r>
-          <w:rPr>
-            <w:noProof/>
+            <w:webHidden/>
+          </w:rPr>
+        </w:r>
+        <w:r>
+          <w:rPr>
             <w:webHidden/>
           </w:rPr>
           <w:fldChar w:fldCharType="separate"/>
         </w:r>
         <w:r>
           <w:rPr>
-            <w:noProof/>
             <w:webHidden/>
           </w:rPr>
           <w:t>8</w:t>
         </w:r>
         <w:r>
           <w:rPr>
-            <w:noProof/>
             <w:webHidden/>
           </w:rPr>
           <w:fldChar w:fldCharType="end"/>
@@ -3055,7 +2764,6 @@
         </w:tabs>
         <w:rPr>
           <w:rFonts w:asciiTheme="minorHAnsi" w:eastAsiaTheme="minorEastAsia" w:hAnsiTheme="minorHAnsi" w:cstheme="minorBidi"/>
-          <w:noProof/>
           <w:color w:val="auto"/>
           <w:kern w:val="2"/>
           <w:sz w:val="24"/>
@@ -3068,54 +2776,46 @@
         <w:r>
           <w:rPr>
             <w:rStyle w:val="Hyperlink"/>
-            <w:noProof/>
           </w:rPr>
           <w:t>Nightwatch</w:t>
         </w:r>
         <w:r>
           <w:rPr>
-            <w:noProof/>
             <w:webHidden/>
           </w:rPr>
           <w:tab/>
         </w:r>
         <w:r>
           <w:rPr>
-            <w:noProof/>
             <w:webHidden/>
           </w:rPr>
           <w:fldChar w:fldCharType="begin"/>
         </w:r>
         <w:r>
           <w:rPr>
-            <w:noProof/>
             <w:webHidden/>
           </w:rPr>
           <w:instrText xml:space="preserve"> PAGEREF _Toc165374280 \h </w:instrText>
         </w:r>
         <w:r>
           <w:rPr>
-            <w:noProof/>
-            <w:webHidden/>
-          </w:rPr>
-        </w:r>
-        <w:r>
-          <w:rPr>
-            <w:noProof/>
+            <w:webHidden/>
+          </w:rPr>
+        </w:r>
+        <w:r>
+          <w:rPr>
             <w:webHidden/>
           </w:rPr>
           <w:fldChar w:fldCharType="separate"/>
         </w:r>
         <w:r>
           <w:rPr>
-            <w:noProof/>
             <w:webHidden/>
           </w:rPr>
           <w:t>8</w:t>
         </w:r>
         <w:r>
           <w:rPr>
-            <w:noProof/>
             <w:webHidden/>
           </w:rPr>
           <w:fldChar w:fldCharType="end"/>
@@ -3130,7 +2830,6 @@
         </w:tabs>
         <w:rPr>
           <w:rFonts w:asciiTheme="minorHAnsi" w:eastAsiaTheme="minorEastAsia" w:hAnsiTheme="minorHAnsi" w:cstheme="minorBidi"/>
-          <w:noProof/>
           <w:color w:val="auto"/>
           <w:kern w:val="2"/>
           <w:sz w:val="24"/>
@@ -3143,54 +2842,46 @@
         <w:r>
           <w:rPr>
             <w:rStyle w:val="Hyperlink"/>
-            <w:noProof/>
           </w:rPr>
           <w:t>Virtualisering</w:t>
         </w:r>
         <w:r>
           <w:rPr>
-            <w:noProof/>
             <w:webHidden/>
           </w:rPr>
           <w:tab/>
         </w:r>
         <w:r>
           <w:rPr>
-            <w:noProof/>
             <w:webHidden/>
           </w:rPr>
           <w:fldChar w:fldCharType="begin"/>
         </w:r>
         <w:r>
           <w:rPr>
-            <w:noProof/>
             <w:webHidden/>
           </w:rPr>
           <w:instrText xml:space="preserve"> PAGEREF _Toc165374281 \h </w:instrText>
         </w:r>
         <w:r>
           <w:rPr>
-            <w:noProof/>
-            <w:webHidden/>
-          </w:rPr>
-        </w:r>
-        <w:r>
-          <w:rPr>
-            <w:noProof/>
+            <w:webHidden/>
+          </w:rPr>
+        </w:r>
+        <w:r>
+          <w:rPr>
             <w:webHidden/>
           </w:rPr>
           <w:fldChar w:fldCharType="separate"/>
         </w:r>
         <w:r>
           <w:rPr>
-            <w:noProof/>
             <w:webHidden/>
           </w:rPr>
           <w:t>8</w:t>
         </w:r>
         <w:r>
           <w:rPr>
-            <w:noProof/>
             <w:webHidden/>
           </w:rPr>
           <w:fldChar w:fldCharType="end"/>
@@ -3205,7 +2896,6 @@
         </w:tabs>
         <w:rPr>
           <w:rFonts w:asciiTheme="minorHAnsi" w:eastAsiaTheme="minorEastAsia" w:hAnsiTheme="minorHAnsi" w:cstheme="minorBidi"/>
-          <w:noProof/>
           <w:color w:val="auto"/>
           <w:kern w:val="2"/>
           <w:sz w:val="24"/>
@@ -3218,54 +2908,46 @@
         <w:r>
           <w:rPr>
             <w:rStyle w:val="Hyperlink"/>
-            <w:noProof/>
           </w:rPr>
           <w:t>Genskabelige Miljøer</w:t>
         </w:r>
         <w:r>
           <w:rPr>
-            <w:noProof/>
             <w:webHidden/>
           </w:rPr>
           <w:tab/>
         </w:r>
         <w:r>
           <w:rPr>
-            <w:noProof/>
             <w:webHidden/>
           </w:rPr>
           <w:fldChar w:fldCharType="begin"/>
         </w:r>
         <w:r>
           <w:rPr>
-            <w:noProof/>
             <w:webHidden/>
           </w:rPr>
           <w:instrText xml:space="preserve"> PAGEREF _Toc165374282 \h </w:instrText>
         </w:r>
         <w:r>
           <w:rPr>
-            <w:noProof/>
-            <w:webHidden/>
-          </w:rPr>
-        </w:r>
-        <w:r>
-          <w:rPr>
-            <w:noProof/>
+            <w:webHidden/>
+          </w:rPr>
+        </w:r>
+        <w:r>
+          <w:rPr>
             <w:webHidden/>
           </w:rPr>
           <w:fldChar w:fldCharType="separate"/>
         </w:r>
         <w:r>
           <w:rPr>
-            <w:noProof/>
             <w:webHidden/>
           </w:rPr>
           <w:t>8</w:t>
         </w:r>
         <w:r>
           <w:rPr>
-            <w:noProof/>
             <w:webHidden/>
           </w:rPr>
           <w:fldChar w:fldCharType="end"/>
@@ -3280,7 +2962,6 @@
         </w:tabs>
         <w:rPr>
           <w:rFonts w:asciiTheme="minorHAnsi" w:eastAsiaTheme="minorEastAsia" w:hAnsiTheme="minorHAnsi" w:cstheme="minorBidi"/>
-          <w:noProof/>
           <w:color w:val="auto"/>
           <w:kern w:val="2"/>
           <w:sz w:val="24"/>
@@ -3293,54 +2974,46 @@
         <w:r>
           <w:rPr>
             <w:rStyle w:val="Hyperlink"/>
-            <w:noProof/>
           </w:rPr>
           <w:t>Lokal &amp; Cloud Miljø</w:t>
         </w:r>
         <w:r>
           <w:rPr>
-            <w:noProof/>
             <w:webHidden/>
           </w:rPr>
           <w:tab/>
         </w:r>
         <w:r>
           <w:rPr>
-            <w:noProof/>
             <w:webHidden/>
           </w:rPr>
           <w:fldChar w:fldCharType="begin"/>
         </w:r>
         <w:r>
           <w:rPr>
-            <w:noProof/>
             <w:webHidden/>
           </w:rPr>
           <w:instrText xml:space="preserve"> PAGEREF _Toc165374283 \h </w:instrText>
         </w:r>
         <w:r>
           <w:rPr>
-            <w:noProof/>
-            <w:webHidden/>
-          </w:rPr>
-        </w:r>
-        <w:r>
-          <w:rPr>
-            <w:noProof/>
+            <w:webHidden/>
+          </w:rPr>
+        </w:r>
+        <w:r>
+          <w:rPr>
             <w:webHidden/>
           </w:rPr>
           <w:fldChar w:fldCharType="separate"/>
         </w:r>
         <w:r>
           <w:rPr>
-            <w:noProof/>
             <w:webHidden/>
           </w:rPr>
           <w:t>8</w:t>
         </w:r>
         <w:r>
           <w:rPr>
-            <w:noProof/>
             <w:webHidden/>
           </w:rPr>
           <w:fldChar w:fldCharType="end"/>
@@ -3355,7 +3028,6 @@
         </w:tabs>
         <w:rPr>
           <w:rFonts w:asciiTheme="minorHAnsi" w:eastAsiaTheme="minorEastAsia" w:hAnsiTheme="minorHAnsi" w:cstheme="minorBidi"/>
-          <w:noProof/>
           <w:color w:val="auto"/>
           <w:kern w:val="2"/>
           <w:sz w:val="24"/>
@@ -3368,54 +3040,46 @@
         <w:r>
           <w:rPr>
             <w:rStyle w:val="Hyperlink"/>
-            <w:noProof/>
           </w:rPr>
           <w:t>End-to-End Tests</w:t>
         </w:r>
         <w:r>
           <w:rPr>
-            <w:noProof/>
             <w:webHidden/>
           </w:rPr>
           <w:tab/>
         </w:r>
         <w:r>
           <w:rPr>
-            <w:noProof/>
             <w:webHidden/>
           </w:rPr>
           <w:fldChar w:fldCharType="begin"/>
         </w:r>
         <w:r>
           <w:rPr>
-            <w:noProof/>
             <w:webHidden/>
           </w:rPr>
           <w:instrText xml:space="preserve"> PAGEREF _Toc165374284 \h </w:instrText>
         </w:r>
         <w:r>
           <w:rPr>
-            <w:noProof/>
-            <w:webHidden/>
-          </w:rPr>
-        </w:r>
-        <w:r>
-          <w:rPr>
-            <w:noProof/>
+            <w:webHidden/>
+          </w:rPr>
+        </w:r>
+        <w:r>
+          <w:rPr>
             <w:webHidden/>
           </w:rPr>
           <w:fldChar w:fldCharType="separate"/>
         </w:r>
         <w:r>
           <w:rPr>
-            <w:noProof/>
             <w:webHidden/>
           </w:rPr>
           <w:t>8</w:t>
         </w:r>
         <w:r>
           <w:rPr>
-            <w:noProof/>
             <w:webHidden/>
           </w:rPr>
           <w:fldChar w:fldCharType="end"/>
@@ -3430,7 +3094,6 @@
         </w:tabs>
         <w:rPr>
           <w:rFonts w:asciiTheme="minorHAnsi" w:eastAsiaTheme="minorEastAsia" w:hAnsiTheme="minorHAnsi" w:cstheme="minorBidi"/>
-          <w:noProof/>
           <w:color w:val="auto"/>
           <w:kern w:val="2"/>
           <w:sz w:val="24"/>
@@ -3443,54 +3106,46 @@
         <w:r>
           <w:rPr>
             <w:rStyle w:val="Hyperlink"/>
-            <w:noProof/>
           </w:rPr>
           <w:t>Use Cases</w:t>
         </w:r>
         <w:r>
           <w:rPr>
-            <w:noProof/>
             <w:webHidden/>
           </w:rPr>
           <w:tab/>
         </w:r>
         <w:r>
           <w:rPr>
-            <w:noProof/>
             <w:webHidden/>
           </w:rPr>
           <w:fldChar w:fldCharType="begin"/>
         </w:r>
         <w:r>
           <w:rPr>
-            <w:noProof/>
             <w:webHidden/>
           </w:rPr>
           <w:instrText xml:space="preserve"> PAGEREF _Toc165374285 \h </w:instrText>
         </w:r>
         <w:r>
           <w:rPr>
-            <w:noProof/>
-            <w:webHidden/>
-          </w:rPr>
-        </w:r>
-        <w:r>
-          <w:rPr>
-            <w:noProof/>
+            <w:webHidden/>
+          </w:rPr>
+        </w:r>
+        <w:r>
+          <w:rPr>
             <w:webHidden/>
           </w:rPr>
           <w:fldChar w:fldCharType="separate"/>
         </w:r>
         <w:r>
           <w:rPr>
-            <w:noProof/>
             <w:webHidden/>
           </w:rPr>
           <w:t>8</w:t>
         </w:r>
         <w:r>
           <w:rPr>
-            <w:noProof/>
             <w:webHidden/>
           </w:rPr>
           <w:fldChar w:fldCharType="end"/>
@@ -3505,7 +3160,6 @@
         </w:tabs>
         <w:rPr>
           <w:rFonts w:asciiTheme="minorHAnsi" w:eastAsiaTheme="minorEastAsia" w:hAnsiTheme="minorHAnsi" w:cstheme="minorBidi"/>
-          <w:noProof/>
           <w:color w:val="auto"/>
           <w:kern w:val="2"/>
           <w:sz w:val="24"/>
@@ -3518,54 +3172,46 @@
         <w:r>
           <w:rPr>
             <w:rStyle w:val="Hyperlink"/>
-            <w:noProof/>
           </w:rPr>
           <w:t>Validering af Webdriver Resultater</w:t>
         </w:r>
         <w:r>
           <w:rPr>
-            <w:noProof/>
             <w:webHidden/>
           </w:rPr>
           <w:tab/>
         </w:r>
         <w:r>
           <w:rPr>
-            <w:noProof/>
             <w:webHidden/>
           </w:rPr>
           <w:fldChar w:fldCharType="begin"/>
         </w:r>
         <w:r>
           <w:rPr>
-            <w:noProof/>
             <w:webHidden/>
           </w:rPr>
           <w:instrText xml:space="preserve"> PAGEREF _Toc165374286 \h </w:instrText>
         </w:r>
         <w:r>
           <w:rPr>
-            <w:noProof/>
-            <w:webHidden/>
-          </w:rPr>
-        </w:r>
-        <w:r>
-          <w:rPr>
-            <w:noProof/>
+            <w:webHidden/>
+          </w:rPr>
+        </w:r>
+        <w:r>
+          <w:rPr>
             <w:webHidden/>
           </w:rPr>
           <w:fldChar w:fldCharType="separate"/>
         </w:r>
         <w:r>
           <w:rPr>
-            <w:noProof/>
             <w:webHidden/>
           </w:rPr>
           <w:t>8</w:t>
         </w:r>
         <w:r>
           <w:rPr>
-            <w:noProof/>
             <w:webHidden/>
           </w:rPr>
           <w:fldChar w:fldCharType="end"/>
@@ -3580,7 +3226,6 @@
         </w:tabs>
         <w:rPr>
           <w:rFonts w:asciiTheme="minorHAnsi" w:eastAsiaTheme="minorEastAsia" w:hAnsiTheme="minorHAnsi" w:cstheme="minorBidi"/>
-          <w:noProof/>
           <w:color w:val="auto"/>
           <w:kern w:val="2"/>
           <w:sz w:val="24"/>
@@ -3593,54 +3238,46 @@
         <w:r>
           <w:rPr>
             <w:rStyle w:val="Hyperlink"/>
-            <w:noProof/>
           </w:rPr>
           <w:t>Test Eksekverings Miljø</w:t>
         </w:r>
         <w:r>
           <w:rPr>
-            <w:noProof/>
             <w:webHidden/>
           </w:rPr>
           <w:tab/>
         </w:r>
         <w:r>
           <w:rPr>
-            <w:noProof/>
             <w:webHidden/>
           </w:rPr>
           <w:fldChar w:fldCharType="begin"/>
         </w:r>
         <w:r>
           <w:rPr>
-            <w:noProof/>
             <w:webHidden/>
           </w:rPr>
           <w:instrText xml:space="preserve"> PAGEREF _Toc165374287 \h </w:instrText>
         </w:r>
         <w:r>
           <w:rPr>
-            <w:noProof/>
-            <w:webHidden/>
-          </w:rPr>
-        </w:r>
-        <w:r>
-          <w:rPr>
-            <w:noProof/>
+            <w:webHidden/>
+          </w:rPr>
+        </w:r>
+        <w:r>
+          <w:rPr>
             <w:webHidden/>
           </w:rPr>
           <w:fldChar w:fldCharType="separate"/>
         </w:r>
         <w:r>
           <w:rPr>
-            <w:noProof/>
             <w:webHidden/>
           </w:rPr>
           <w:t>8</w:t>
         </w:r>
         <w:r>
           <w:rPr>
-            <w:noProof/>
             <w:webHidden/>
           </w:rPr>
           <w:fldChar w:fldCharType="end"/>
@@ -3655,7 +3292,6 @@
         </w:tabs>
         <w:rPr>
           <w:rFonts w:asciiTheme="minorHAnsi" w:eastAsiaTheme="minorEastAsia" w:hAnsiTheme="minorHAnsi" w:cstheme="minorBidi"/>
-          <w:noProof/>
           <w:color w:val="auto"/>
           <w:kern w:val="2"/>
           <w:sz w:val="24"/>
@@ -3668,54 +3304,46 @@
         <w:r>
           <w:rPr>
             <w:rStyle w:val="Hyperlink"/>
-            <w:noProof/>
           </w:rPr>
           <w:t>Test Miljø</w:t>
         </w:r>
         <w:r>
           <w:rPr>
-            <w:noProof/>
             <w:webHidden/>
           </w:rPr>
           <w:tab/>
         </w:r>
         <w:r>
           <w:rPr>
-            <w:noProof/>
             <w:webHidden/>
           </w:rPr>
           <w:fldChar w:fldCharType="begin"/>
         </w:r>
         <w:r>
           <w:rPr>
-            <w:noProof/>
             <w:webHidden/>
           </w:rPr>
           <w:instrText xml:space="preserve"> PAGEREF _Toc165374288 \h </w:instrText>
         </w:r>
         <w:r>
           <w:rPr>
-            <w:noProof/>
-            <w:webHidden/>
-          </w:rPr>
-        </w:r>
-        <w:r>
-          <w:rPr>
-            <w:noProof/>
+            <w:webHidden/>
+          </w:rPr>
+        </w:r>
+        <w:r>
+          <w:rPr>
             <w:webHidden/>
           </w:rPr>
           <w:fldChar w:fldCharType="separate"/>
         </w:r>
         <w:r>
           <w:rPr>
-            <w:noProof/>
             <w:webHidden/>
           </w:rPr>
           <w:t>8</w:t>
         </w:r>
         <w:r>
           <w:rPr>
-            <w:noProof/>
             <w:webHidden/>
           </w:rPr>
           <w:fldChar w:fldCharType="end"/>
@@ -3730,7 +3358,6 @@
         </w:tabs>
         <w:rPr>
           <w:rFonts w:asciiTheme="minorHAnsi" w:eastAsiaTheme="minorEastAsia" w:hAnsiTheme="minorHAnsi" w:cstheme="minorBidi"/>
-          <w:noProof/>
           <w:color w:val="auto"/>
           <w:kern w:val="2"/>
           <w:sz w:val="24"/>
@@ -3743,54 +3370,46 @@
         <w:r>
           <w:rPr>
             <w:rStyle w:val="Hyperlink"/>
-            <w:noProof/>
           </w:rPr>
           <w:t>CI / CD</w:t>
         </w:r>
         <w:r>
           <w:rPr>
-            <w:noProof/>
             <w:webHidden/>
           </w:rPr>
           <w:tab/>
         </w:r>
         <w:r>
           <w:rPr>
-            <w:noProof/>
             <w:webHidden/>
           </w:rPr>
           <w:fldChar w:fldCharType="begin"/>
         </w:r>
         <w:r>
           <w:rPr>
-            <w:noProof/>
             <w:webHidden/>
           </w:rPr>
           <w:instrText xml:space="preserve"> PAGEREF _Toc165374289 \h </w:instrText>
         </w:r>
         <w:r>
           <w:rPr>
-            <w:noProof/>
-            <w:webHidden/>
-          </w:rPr>
-        </w:r>
-        <w:r>
-          <w:rPr>
-            <w:noProof/>
+            <w:webHidden/>
+          </w:rPr>
+        </w:r>
+        <w:r>
+          <w:rPr>
             <w:webHidden/>
           </w:rPr>
           <w:fldChar w:fldCharType="separate"/>
         </w:r>
         <w:r>
           <w:rPr>
-            <w:noProof/>
             <w:webHidden/>
           </w:rPr>
           <w:t>8</w:t>
         </w:r>
         <w:r>
           <w:rPr>
-            <w:noProof/>
             <w:webHidden/>
           </w:rPr>
           <w:fldChar w:fldCharType="end"/>
@@ -3805,7 +3424,6 @@
         </w:tabs>
         <w:rPr>
           <w:rFonts w:asciiTheme="minorHAnsi" w:eastAsiaTheme="minorEastAsia" w:hAnsiTheme="minorHAnsi" w:cstheme="minorBidi"/>
-          <w:noProof/>
           <w:color w:val="auto"/>
           <w:kern w:val="2"/>
           <w:sz w:val="24"/>
@@ -3818,54 +3436,46 @@
         <w:r>
           <w:rPr>
             <w:rStyle w:val="Hyperlink"/>
-            <w:noProof/>
           </w:rPr>
           <w:t>GitHub Actions</w:t>
         </w:r>
         <w:r>
           <w:rPr>
-            <w:noProof/>
             <w:webHidden/>
           </w:rPr>
           <w:tab/>
         </w:r>
         <w:r>
           <w:rPr>
-            <w:noProof/>
             <w:webHidden/>
           </w:rPr>
           <w:fldChar w:fldCharType="begin"/>
         </w:r>
         <w:r>
           <w:rPr>
-            <w:noProof/>
             <w:webHidden/>
           </w:rPr>
           <w:instrText xml:space="preserve"> PAGEREF _Toc165374290 \h </w:instrText>
         </w:r>
         <w:r>
           <w:rPr>
-            <w:noProof/>
-            <w:webHidden/>
-          </w:rPr>
-        </w:r>
-        <w:r>
-          <w:rPr>
-            <w:noProof/>
+            <w:webHidden/>
+          </w:rPr>
+        </w:r>
+        <w:r>
+          <w:rPr>
             <w:webHidden/>
           </w:rPr>
           <w:fldChar w:fldCharType="separate"/>
         </w:r>
         <w:r>
           <w:rPr>
-            <w:noProof/>
             <w:webHidden/>
           </w:rPr>
           <w:t>8</w:t>
         </w:r>
         <w:r>
           <w:rPr>
-            <w:noProof/>
             <w:webHidden/>
           </w:rPr>
           <w:fldChar w:fldCharType="end"/>
@@ -3880,7 +3490,6 @@
         </w:tabs>
         <w:rPr>
           <w:rFonts w:asciiTheme="minorHAnsi" w:eastAsiaTheme="minorEastAsia" w:hAnsiTheme="minorHAnsi" w:cstheme="minorBidi"/>
-          <w:noProof/>
           <w:color w:val="auto"/>
           <w:kern w:val="2"/>
           <w:sz w:val="24"/>
@@ -3893,54 +3502,46 @@
         <w:r>
           <w:rPr>
             <w:rStyle w:val="Hyperlink"/>
-            <w:noProof/>
           </w:rPr>
           <w:t>Azure Pipelines</w:t>
         </w:r>
         <w:r>
           <w:rPr>
-            <w:noProof/>
             <w:webHidden/>
           </w:rPr>
           <w:tab/>
         </w:r>
         <w:r>
           <w:rPr>
-            <w:noProof/>
             <w:webHidden/>
           </w:rPr>
           <w:fldChar w:fldCharType="begin"/>
         </w:r>
         <w:r>
           <w:rPr>
-            <w:noProof/>
             <w:webHidden/>
           </w:rPr>
           <w:instrText xml:space="preserve"> PAGEREF _Toc165374291 \h </w:instrText>
         </w:r>
         <w:r>
           <w:rPr>
-            <w:noProof/>
-            <w:webHidden/>
-          </w:rPr>
-        </w:r>
-        <w:r>
-          <w:rPr>
-            <w:noProof/>
+            <w:webHidden/>
+          </w:rPr>
+        </w:r>
+        <w:r>
+          <w:rPr>
             <w:webHidden/>
           </w:rPr>
           <w:fldChar w:fldCharType="separate"/>
         </w:r>
         <w:r>
           <w:rPr>
-            <w:noProof/>
             <w:webHidden/>
           </w:rPr>
           <w:t>9</w:t>
         </w:r>
         <w:r>
           <w:rPr>
-            <w:noProof/>
             <w:webHidden/>
           </w:rPr>
           <w:fldChar w:fldCharType="end"/>
@@ -3955,7 +3556,6 @@
         </w:tabs>
         <w:rPr>
           <w:rFonts w:asciiTheme="minorHAnsi" w:eastAsiaTheme="minorEastAsia" w:hAnsiTheme="minorHAnsi" w:cstheme="minorBidi"/>
-          <w:noProof/>
           <w:color w:val="auto"/>
           <w:kern w:val="2"/>
           <w:sz w:val="24"/>
@@ -3968,54 +3568,46 @@
         <w:r>
           <w:rPr>
             <w:rStyle w:val="Hyperlink"/>
-            <w:noProof/>
           </w:rPr>
           <w:t>Secret / Key Management</w:t>
         </w:r>
         <w:r>
           <w:rPr>
-            <w:noProof/>
             <w:webHidden/>
           </w:rPr>
           <w:tab/>
         </w:r>
         <w:r>
           <w:rPr>
-            <w:noProof/>
             <w:webHidden/>
           </w:rPr>
           <w:fldChar w:fldCharType="begin"/>
         </w:r>
         <w:r>
           <w:rPr>
-            <w:noProof/>
             <w:webHidden/>
           </w:rPr>
           <w:instrText xml:space="preserve"> PAGEREF _Toc165374292 \h </w:instrText>
         </w:r>
         <w:r>
           <w:rPr>
-            <w:noProof/>
-            <w:webHidden/>
-          </w:rPr>
-        </w:r>
-        <w:r>
-          <w:rPr>
-            <w:noProof/>
+            <w:webHidden/>
+          </w:rPr>
+        </w:r>
+        <w:r>
+          <w:rPr>
             <w:webHidden/>
           </w:rPr>
           <w:fldChar w:fldCharType="separate"/>
         </w:r>
         <w:r>
           <w:rPr>
-            <w:noProof/>
             <w:webHidden/>
           </w:rPr>
           <w:t>9</w:t>
         </w:r>
         <w:r>
           <w:rPr>
-            <w:noProof/>
             <w:webHidden/>
           </w:rPr>
           <w:fldChar w:fldCharType="end"/>
@@ -4030,7 +3622,6 @@
         </w:tabs>
         <w:rPr>
           <w:rFonts w:asciiTheme="minorHAnsi" w:eastAsiaTheme="minorEastAsia" w:hAnsiTheme="minorHAnsi" w:cstheme="minorBidi"/>
-          <w:noProof/>
           <w:color w:val="auto"/>
           <w:kern w:val="2"/>
           <w:sz w:val="24"/>
@@ -4043,54 +3634,46 @@
         <w:r>
           <w:rPr>
             <w:rStyle w:val="Hyperlink"/>
-            <w:noProof/>
           </w:rPr>
           <w:t>Self-Hosted Runners / Agents vs. Cloud Provided Runners / Agents</w:t>
         </w:r>
         <w:r>
           <w:rPr>
-            <w:noProof/>
             <w:webHidden/>
           </w:rPr>
           <w:tab/>
         </w:r>
         <w:r>
           <w:rPr>
-            <w:noProof/>
             <w:webHidden/>
           </w:rPr>
           <w:fldChar w:fldCharType="begin"/>
         </w:r>
         <w:r>
           <w:rPr>
-            <w:noProof/>
             <w:webHidden/>
           </w:rPr>
           <w:instrText xml:space="preserve"> PAGEREF _Toc165374293 \h </w:instrText>
         </w:r>
         <w:r>
           <w:rPr>
-            <w:noProof/>
-            <w:webHidden/>
-          </w:rPr>
-        </w:r>
-        <w:r>
-          <w:rPr>
-            <w:noProof/>
+            <w:webHidden/>
+          </w:rPr>
+        </w:r>
+        <w:r>
+          <w:rPr>
             <w:webHidden/>
           </w:rPr>
           <w:fldChar w:fldCharType="separate"/>
         </w:r>
         <w:r>
           <w:rPr>
-            <w:noProof/>
             <w:webHidden/>
           </w:rPr>
           <w:t>9</w:t>
         </w:r>
         <w:r>
           <w:rPr>
-            <w:noProof/>
             <w:webHidden/>
           </w:rPr>
           <w:fldChar w:fldCharType="end"/>
@@ -4105,7 +3688,6 @@
         </w:tabs>
         <w:rPr>
           <w:rFonts w:asciiTheme="minorHAnsi" w:eastAsiaTheme="minorEastAsia" w:hAnsiTheme="minorHAnsi" w:cstheme="minorBidi"/>
-          <w:noProof/>
           <w:color w:val="auto"/>
           <w:kern w:val="2"/>
           <w:sz w:val="24"/>
@@ -4118,54 +3700,46 @@
         <w:r>
           <w:rPr>
             <w:rStyle w:val="Hyperlink"/>
-            <w:noProof/>
           </w:rPr>
           <w:t>Udrulning til Azure</w:t>
         </w:r>
         <w:r>
           <w:rPr>
-            <w:noProof/>
             <w:webHidden/>
           </w:rPr>
           <w:tab/>
         </w:r>
         <w:r>
           <w:rPr>
-            <w:noProof/>
             <w:webHidden/>
           </w:rPr>
           <w:fldChar w:fldCharType="begin"/>
         </w:r>
         <w:r>
           <w:rPr>
-            <w:noProof/>
             <w:webHidden/>
           </w:rPr>
           <w:instrText xml:space="preserve"> PAGEREF _Toc165374294 \h </w:instrText>
         </w:r>
         <w:r>
           <w:rPr>
-            <w:noProof/>
-            <w:webHidden/>
-          </w:rPr>
-        </w:r>
-        <w:r>
-          <w:rPr>
-            <w:noProof/>
+            <w:webHidden/>
+          </w:rPr>
+        </w:r>
+        <w:r>
+          <w:rPr>
             <w:webHidden/>
           </w:rPr>
           <w:fldChar w:fldCharType="separate"/>
         </w:r>
         <w:r>
           <w:rPr>
-            <w:noProof/>
             <w:webHidden/>
           </w:rPr>
           <w:t>9</w:t>
         </w:r>
         <w:r>
           <w:rPr>
-            <w:noProof/>
             <w:webHidden/>
           </w:rPr>
           <w:fldChar w:fldCharType="end"/>
@@ -4180,7 +3754,6 @@
         </w:tabs>
         <w:rPr>
           <w:rFonts w:asciiTheme="minorHAnsi" w:eastAsiaTheme="minorEastAsia" w:hAnsiTheme="minorHAnsi" w:cstheme="minorBidi"/>
-          <w:noProof/>
           <w:color w:val="auto"/>
           <w:kern w:val="2"/>
           <w:sz w:val="24"/>
@@ -4193,54 +3766,46 @@
         <w:r>
           <w:rPr>
             <w:rStyle w:val="Hyperlink"/>
-            <w:noProof/>
           </w:rPr>
           <w:t>Azure Web GUI</w:t>
         </w:r>
         <w:r>
           <w:rPr>
-            <w:noProof/>
             <w:webHidden/>
           </w:rPr>
           <w:tab/>
         </w:r>
         <w:r>
           <w:rPr>
-            <w:noProof/>
             <w:webHidden/>
           </w:rPr>
           <w:fldChar w:fldCharType="begin"/>
         </w:r>
         <w:r>
           <w:rPr>
-            <w:noProof/>
             <w:webHidden/>
           </w:rPr>
           <w:instrText xml:space="preserve"> PAGEREF _Toc165374295 \h </w:instrText>
         </w:r>
         <w:r>
           <w:rPr>
-            <w:noProof/>
-            <w:webHidden/>
-          </w:rPr>
-        </w:r>
-        <w:r>
-          <w:rPr>
-            <w:noProof/>
+            <w:webHidden/>
+          </w:rPr>
+        </w:r>
+        <w:r>
+          <w:rPr>
             <w:webHidden/>
           </w:rPr>
           <w:fldChar w:fldCharType="separate"/>
         </w:r>
         <w:r>
           <w:rPr>
-            <w:noProof/>
             <w:webHidden/>
           </w:rPr>
           <w:t>9</w:t>
         </w:r>
         <w:r>
           <w:rPr>
-            <w:noProof/>
             <w:webHidden/>
           </w:rPr>
           <w:fldChar w:fldCharType="end"/>
@@ -4255,7 +3820,6 @@
         </w:tabs>
         <w:rPr>
           <w:rFonts w:asciiTheme="minorHAnsi" w:eastAsiaTheme="minorEastAsia" w:hAnsiTheme="minorHAnsi" w:cstheme="minorBidi"/>
-          <w:noProof/>
           <w:color w:val="auto"/>
           <w:kern w:val="2"/>
           <w:sz w:val="24"/>
@@ -4268,54 +3832,46 @@
         <w:r>
           <w:rPr>
             <w:rStyle w:val="Hyperlink"/>
-            <w:noProof/>
           </w:rPr>
           <w:t>Infrastructure-as-Code</w:t>
         </w:r>
         <w:r>
           <w:rPr>
-            <w:noProof/>
             <w:webHidden/>
           </w:rPr>
           <w:tab/>
         </w:r>
         <w:r>
           <w:rPr>
-            <w:noProof/>
             <w:webHidden/>
           </w:rPr>
           <w:fldChar w:fldCharType="begin"/>
         </w:r>
         <w:r>
           <w:rPr>
-            <w:noProof/>
             <w:webHidden/>
           </w:rPr>
           <w:instrText xml:space="preserve"> PAGEREF _Toc165374296 \h </w:instrText>
         </w:r>
         <w:r>
           <w:rPr>
-            <w:noProof/>
-            <w:webHidden/>
-          </w:rPr>
-        </w:r>
-        <w:r>
-          <w:rPr>
-            <w:noProof/>
+            <w:webHidden/>
+          </w:rPr>
+        </w:r>
+        <w:r>
+          <w:rPr>
             <w:webHidden/>
           </w:rPr>
           <w:fldChar w:fldCharType="separate"/>
         </w:r>
         <w:r>
           <w:rPr>
-            <w:noProof/>
             <w:webHidden/>
           </w:rPr>
           <w:t>9</w:t>
         </w:r>
         <w:r>
           <w:rPr>
-            <w:noProof/>
             <w:webHidden/>
           </w:rPr>
           <w:fldChar w:fldCharType="end"/>
@@ -4330,7 +3886,6 @@
         </w:tabs>
         <w:rPr>
           <w:rFonts w:asciiTheme="minorHAnsi" w:eastAsiaTheme="minorEastAsia" w:hAnsiTheme="minorHAnsi" w:cstheme="minorBidi"/>
-          <w:noProof/>
           <w:color w:val="auto"/>
           <w:kern w:val="2"/>
           <w:sz w:val="24"/>
@@ -4343,54 +3898,46 @@
         <w:r>
           <w:rPr>
             <w:rStyle w:val="Hyperlink"/>
-            <w:noProof/>
           </w:rPr>
           <w:t>.NET Aspire</w:t>
         </w:r>
         <w:r>
           <w:rPr>
-            <w:noProof/>
             <w:webHidden/>
           </w:rPr>
           <w:tab/>
         </w:r>
         <w:r>
           <w:rPr>
-            <w:noProof/>
             <w:webHidden/>
           </w:rPr>
           <w:fldChar w:fldCharType="begin"/>
         </w:r>
         <w:r>
           <w:rPr>
-            <w:noProof/>
             <w:webHidden/>
           </w:rPr>
           <w:instrText xml:space="preserve"> PAGEREF _Toc165374297 \h </w:instrText>
         </w:r>
         <w:r>
           <w:rPr>
-            <w:noProof/>
-            <w:webHidden/>
-          </w:rPr>
-        </w:r>
-        <w:r>
-          <w:rPr>
-            <w:noProof/>
+            <w:webHidden/>
+          </w:rPr>
+        </w:r>
+        <w:r>
+          <w:rPr>
             <w:webHidden/>
           </w:rPr>
           <w:fldChar w:fldCharType="separate"/>
         </w:r>
         <w:r>
           <w:rPr>
-            <w:noProof/>
             <w:webHidden/>
           </w:rPr>
           <w:t>9</w:t>
         </w:r>
         <w:r>
           <w:rPr>
-            <w:noProof/>
             <w:webHidden/>
           </w:rPr>
           <w:fldChar w:fldCharType="end"/>
@@ -4405,7 +3952,6 @@
         </w:tabs>
         <w:rPr>
           <w:rFonts w:asciiTheme="minorHAnsi" w:eastAsiaTheme="minorEastAsia" w:hAnsiTheme="minorHAnsi" w:cstheme="minorBidi"/>
-          <w:noProof/>
           <w:color w:val="auto"/>
           <w:kern w:val="2"/>
           <w:sz w:val="24"/>
@@ -4418,54 +3964,46 @@
         <w:r>
           <w:rPr>
             <w:rStyle w:val="Hyperlink"/>
-            <w:noProof/>
           </w:rPr>
           <w:t>Konklusion</w:t>
         </w:r>
         <w:r>
           <w:rPr>
-            <w:noProof/>
             <w:webHidden/>
           </w:rPr>
           <w:tab/>
         </w:r>
         <w:r>
           <w:rPr>
-            <w:noProof/>
             <w:webHidden/>
           </w:rPr>
           <w:fldChar w:fldCharType="begin"/>
         </w:r>
         <w:r>
           <w:rPr>
-            <w:noProof/>
             <w:webHidden/>
           </w:rPr>
           <w:instrText xml:space="preserve"> PAGEREF _Toc165374298 \h </w:instrText>
         </w:r>
         <w:r>
           <w:rPr>
-            <w:noProof/>
-            <w:webHidden/>
-          </w:rPr>
-        </w:r>
-        <w:r>
-          <w:rPr>
-            <w:noProof/>
+            <w:webHidden/>
+          </w:rPr>
+        </w:r>
+        <w:r>
+          <w:rPr>
             <w:webHidden/>
           </w:rPr>
           <w:fldChar w:fldCharType="separate"/>
         </w:r>
         <w:r>
           <w:rPr>
-            <w:noProof/>
             <w:webHidden/>
           </w:rPr>
           <w:t>10</w:t>
         </w:r>
         <w:r>
           <w:rPr>
-            <w:noProof/>
             <w:webHidden/>
           </w:rPr>
           <w:fldChar w:fldCharType="end"/>
@@ -4480,7 +4018,6 @@
         </w:tabs>
         <w:rPr>
           <w:rFonts w:asciiTheme="minorHAnsi" w:eastAsiaTheme="minorEastAsia" w:hAnsiTheme="minorHAnsi" w:cstheme="minorBidi"/>
-          <w:noProof/>
           <w:color w:val="auto"/>
           <w:kern w:val="2"/>
           <w:sz w:val="24"/>
@@ -4493,54 +4030,46 @@
         <w:r>
           <w:rPr>
             <w:rStyle w:val="Hyperlink"/>
-            <w:noProof/>
           </w:rPr>
           <w:t>Lokalt System Infrastruktur Diagram</w:t>
         </w:r>
         <w:r>
           <w:rPr>
-            <w:noProof/>
             <w:webHidden/>
           </w:rPr>
           <w:tab/>
         </w:r>
         <w:r>
           <w:rPr>
-            <w:noProof/>
             <w:webHidden/>
           </w:rPr>
           <w:fldChar w:fldCharType="begin"/>
         </w:r>
         <w:r>
           <w:rPr>
-            <w:noProof/>
             <w:webHidden/>
           </w:rPr>
           <w:instrText xml:space="preserve"> PAGEREF _Toc165374299 \h </w:instrText>
         </w:r>
         <w:r>
           <w:rPr>
-            <w:noProof/>
-            <w:webHidden/>
-          </w:rPr>
-        </w:r>
-        <w:r>
-          <w:rPr>
-            <w:noProof/>
+            <w:webHidden/>
+          </w:rPr>
+        </w:r>
+        <w:r>
+          <w:rPr>
             <w:webHidden/>
           </w:rPr>
           <w:fldChar w:fldCharType="separate"/>
         </w:r>
         <w:r>
           <w:rPr>
-            <w:noProof/>
             <w:webHidden/>
           </w:rPr>
           <w:t>10</w:t>
         </w:r>
         <w:r>
           <w:rPr>
-            <w:noProof/>
             <w:webHidden/>
           </w:rPr>
           <w:fldChar w:fldCharType="end"/>
@@ -4555,7 +4084,6 @@
         </w:tabs>
         <w:rPr>
           <w:rFonts w:asciiTheme="minorHAnsi" w:eastAsiaTheme="minorEastAsia" w:hAnsiTheme="minorHAnsi" w:cstheme="minorBidi"/>
-          <w:noProof/>
           <w:color w:val="auto"/>
           <w:kern w:val="2"/>
           <w:sz w:val="24"/>
@@ -4568,54 +4096,46 @@
         <w:r>
           <w:rPr>
             <w:rStyle w:val="Hyperlink"/>
-            <w:noProof/>
           </w:rPr>
           <w:t>Distribueret System Infrastruktur Diagram</w:t>
         </w:r>
         <w:r>
           <w:rPr>
-            <w:noProof/>
             <w:webHidden/>
           </w:rPr>
           <w:tab/>
         </w:r>
         <w:r>
           <w:rPr>
-            <w:noProof/>
             <w:webHidden/>
           </w:rPr>
           <w:fldChar w:fldCharType="begin"/>
         </w:r>
         <w:r>
           <w:rPr>
-            <w:noProof/>
             <w:webHidden/>
           </w:rPr>
           <w:instrText xml:space="preserve"> PAGEREF _Toc165374300 \h </w:instrText>
         </w:r>
         <w:r>
           <w:rPr>
-            <w:noProof/>
-            <w:webHidden/>
-          </w:rPr>
-        </w:r>
-        <w:r>
-          <w:rPr>
-            <w:noProof/>
+            <w:webHidden/>
+          </w:rPr>
+        </w:r>
+        <w:r>
+          <w:rPr>
             <w:webHidden/>
           </w:rPr>
           <w:fldChar w:fldCharType="separate"/>
         </w:r>
         <w:r>
           <w:rPr>
-            <w:noProof/>
             <w:webHidden/>
           </w:rPr>
           <w:t>10</w:t>
         </w:r>
         <w:r>
           <w:rPr>
-            <w:noProof/>
             <w:webHidden/>
           </w:rPr>
           <w:fldChar w:fldCharType="end"/>
@@ -4630,7 +4150,6 @@
         </w:tabs>
         <w:rPr>
           <w:rFonts w:asciiTheme="minorHAnsi" w:eastAsiaTheme="minorEastAsia" w:hAnsiTheme="minorHAnsi" w:cstheme="minorBidi"/>
-          <w:noProof/>
           <w:color w:val="auto"/>
           <w:kern w:val="2"/>
           <w:sz w:val="24"/>
@@ -4643,54 +4162,46 @@
         <w:r>
           <w:rPr>
             <w:rStyle w:val="Hyperlink"/>
-            <w:noProof/>
           </w:rPr>
           <w:t>Monolit Endpoints Sekvensdiagrammer</w:t>
         </w:r>
         <w:r>
           <w:rPr>
-            <w:noProof/>
             <w:webHidden/>
           </w:rPr>
           <w:tab/>
         </w:r>
         <w:r>
           <w:rPr>
-            <w:noProof/>
             <w:webHidden/>
           </w:rPr>
           <w:fldChar w:fldCharType="begin"/>
         </w:r>
         <w:r>
           <w:rPr>
-            <w:noProof/>
             <w:webHidden/>
           </w:rPr>
           <w:instrText xml:space="preserve"> PAGEREF _Toc165374301 \h </w:instrText>
         </w:r>
         <w:r>
           <w:rPr>
-            <w:noProof/>
-            <w:webHidden/>
-          </w:rPr>
-        </w:r>
-        <w:r>
-          <w:rPr>
-            <w:noProof/>
+            <w:webHidden/>
+          </w:rPr>
+        </w:r>
+        <w:r>
+          <w:rPr>
             <w:webHidden/>
           </w:rPr>
           <w:fldChar w:fldCharType="separate"/>
         </w:r>
         <w:r>
           <w:rPr>
-            <w:noProof/>
             <w:webHidden/>
           </w:rPr>
           <w:t>10</w:t>
         </w:r>
         <w:r>
           <w:rPr>
-            <w:noProof/>
             <w:webHidden/>
           </w:rPr>
           <w:fldChar w:fldCharType="end"/>
@@ -4705,7 +4216,6 @@
         </w:tabs>
         <w:rPr>
           <w:rFonts w:asciiTheme="minorHAnsi" w:eastAsiaTheme="minorEastAsia" w:hAnsiTheme="minorHAnsi" w:cstheme="minorBidi"/>
-          <w:noProof/>
           <w:color w:val="auto"/>
           <w:kern w:val="2"/>
           <w:sz w:val="24"/>
@@ -4718,54 +4228,46 @@
         <w:r>
           <w:rPr>
             <w:rStyle w:val="Hyperlink"/>
-            <w:noProof/>
           </w:rPr>
           <w:t>Problemformulering Besvarelse</w:t>
         </w:r>
         <w:r>
           <w:rPr>
-            <w:noProof/>
             <w:webHidden/>
           </w:rPr>
           <w:tab/>
         </w:r>
         <w:r>
           <w:rPr>
-            <w:noProof/>
             <w:webHidden/>
           </w:rPr>
           <w:fldChar w:fldCharType="begin"/>
         </w:r>
         <w:r>
           <w:rPr>
-            <w:noProof/>
             <w:webHidden/>
           </w:rPr>
           <w:instrText xml:space="preserve"> PAGEREF _Toc165374302 \h </w:instrText>
         </w:r>
         <w:r>
           <w:rPr>
-            <w:noProof/>
-            <w:webHidden/>
-          </w:rPr>
-        </w:r>
-        <w:r>
-          <w:rPr>
-            <w:noProof/>
+            <w:webHidden/>
+          </w:rPr>
+        </w:r>
+        <w:r>
+          <w:rPr>
             <w:webHidden/>
           </w:rPr>
           <w:fldChar w:fldCharType="separate"/>
         </w:r>
         <w:r>
           <w:rPr>
-            <w:noProof/>
             <w:webHidden/>
           </w:rPr>
           <w:t>10</w:t>
         </w:r>
         <w:r>
           <w:rPr>
-            <w:noProof/>
             <w:webHidden/>
           </w:rPr>
           <w:fldChar w:fldCharType="end"/>
@@ -4780,7 +4282,6 @@
         </w:tabs>
         <w:rPr>
           <w:rFonts w:asciiTheme="minorHAnsi" w:eastAsiaTheme="minorEastAsia" w:hAnsiTheme="minorHAnsi" w:cstheme="minorBidi"/>
-          <w:noProof/>
           <w:color w:val="auto"/>
           <w:kern w:val="2"/>
           <w:sz w:val="24"/>
@@ -4793,54 +4294,46 @@
         <w:r>
           <w:rPr>
             <w:rStyle w:val="Hyperlink"/>
-            <w:noProof/>
           </w:rPr>
           <w:t>Litteraturliste</w:t>
         </w:r>
         <w:r>
           <w:rPr>
-            <w:noProof/>
             <w:webHidden/>
           </w:rPr>
           <w:tab/>
         </w:r>
         <w:r>
           <w:rPr>
-            <w:noProof/>
             <w:webHidden/>
           </w:rPr>
           <w:fldChar w:fldCharType="begin"/>
         </w:r>
         <w:r>
           <w:rPr>
-            <w:noProof/>
             <w:webHidden/>
           </w:rPr>
           <w:instrText xml:space="preserve"> PAGEREF _Toc165374303 \h </w:instrText>
         </w:r>
         <w:r>
           <w:rPr>
-            <w:noProof/>
-            <w:webHidden/>
-          </w:rPr>
-        </w:r>
-        <w:r>
-          <w:rPr>
-            <w:noProof/>
+            <w:webHidden/>
+          </w:rPr>
+        </w:r>
+        <w:r>
+          <w:rPr>
             <w:webHidden/>
           </w:rPr>
           <w:fldChar w:fldCharType="separate"/>
         </w:r>
         <w:r>
           <w:rPr>
-            <w:noProof/>
             <w:webHidden/>
           </w:rPr>
           <w:t>11</w:t>
         </w:r>
         <w:r>
           <w:rPr>
-            <w:noProof/>
             <w:webHidden/>
           </w:rPr>
           <w:fldChar w:fldCharType="end"/>
@@ -4855,7 +4348,6 @@
         </w:tabs>
         <w:rPr>
           <w:rFonts w:asciiTheme="minorHAnsi" w:eastAsiaTheme="minorEastAsia" w:hAnsiTheme="minorHAnsi" w:cstheme="minorBidi"/>
-          <w:noProof/>
           <w:color w:val="auto"/>
           <w:kern w:val="2"/>
           <w:sz w:val="24"/>
@@ -4868,54 +4360,46 @@
         <w:r>
           <w:rPr>
             <w:rStyle w:val="Hyperlink"/>
-            <w:noProof/>
           </w:rPr>
           <w:t>Bilag</w:t>
         </w:r>
         <w:r>
           <w:rPr>
-            <w:noProof/>
             <w:webHidden/>
           </w:rPr>
           <w:tab/>
         </w:r>
         <w:r>
           <w:rPr>
-            <w:noProof/>
             <w:webHidden/>
           </w:rPr>
           <w:fldChar w:fldCharType="begin"/>
         </w:r>
         <w:r>
           <w:rPr>
-            <w:noProof/>
             <w:webHidden/>
           </w:rPr>
           <w:instrText xml:space="preserve"> PAGEREF _Toc165374304 \h </w:instrText>
         </w:r>
         <w:r>
           <w:rPr>
-            <w:noProof/>
-            <w:webHidden/>
-          </w:rPr>
-        </w:r>
-        <w:r>
-          <w:rPr>
-            <w:noProof/>
+            <w:webHidden/>
+          </w:rPr>
+        </w:r>
+        <w:r>
+          <w:rPr>
             <w:webHidden/>
           </w:rPr>
           <w:fldChar w:fldCharType="separate"/>
         </w:r>
         <w:r>
           <w:rPr>
-            <w:noProof/>
             <w:webHidden/>
           </w:rPr>
           <w:t>12</w:t>
         </w:r>
         <w:r>
           <w:rPr>
-            <w:noProof/>
             <w:webHidden/>
           </w:rPr>
           <w:fldChar w:fldCharType="end"/>
@@ -4961,155 +4445,10 @@
         <w:spacing w:line="360" w:lineRule="auto"/>
       </w:pPr>
       <w:r>
-        <w:t>TODO: Introducer domænet og konteksten</w:t>
-      </w:r>
-    </w:p>
-    <w:p>
-      <w:pPr>
-        <w:pStyle w:val="ListParagraph"/>
-        <w:numPr>
-          <w:ilvl w:val="0"/>
-          <w:numId w:val="3"/>
-        </w:numPr>
-        <w:spacing w:line="360" w:lineRule="auto"/>
-      </w:pPr>
-      <w:r>
-        <w:t>Skal virksomheden introduceres?</w:t>
-      </w:r>
-    </w:p>
-    <w:p>
-      <w:r>
-        <w:t>BetterBoard</w:t>
-      </w:r>
-      <w:r>
-        <w:t>®</w:t>
-      </w:r>
-      <w:r>
-        <w:t xml:space="preserve"> ApS er en lille virksomhed, på omtrent 13 medarbejdere, med lokation i Kolding. Firmaet ligger i et nichemarked inden for softwareverdenen. Men finder vækst i at levere cloud-baseret softwareprodukter som digital bestyrelsesportal og -datarum.</w:t>
-      </w:r>
-    </w:p>
-    <w:p>
-      <w:r>
-        <w:rPr>
-          <w:noProof/>
-        </w:rPr>
-        <w:drawing>
-          <wp:inline distT="0" distB="0" distL="0" distR="0" wp14:anchorId="6D3A1C02" wp14:editId="695169A4">
-            <wp:extent cx="3218276" cy="692237"/>
-            <wp:effectExtent l="0" t="0" r="1174" b="0"/>
-            <wp:docPr id="552063217" name="Picture 8" descr="A close up of a logo&#10;&#10;Description automatically generated"/>
-            <wp:cNvGraphicFramePr/>
-            <a:graphic xmlns:a="http://schemas.openxmlformats.org/drawingml/2006/main">
-              <a:graphicData uri="http://schemas.openxmlformats.org/drawingml/2006/picture">
-                <pic:pic xmlns:pic="http://schemas.openxmlformats.org/drawingml/2006/picture">
-                  <pic:nvPicPr>
-                    <pic:cNvPr id="0" name=""/>
-                    <pic:cNvPicPr/>
-                  </pic:nvPicPr>
-                  <pic:blipFill>
-                    <a:blip r:embed="rId13"/>
-                    <a:srcRect/>
-                    <a:stretch>
-                      <a:fillRect/>
-                    </a:stretch>
-                  </pic:blipFill>
-                  <pic:spPr>
-                    <a:xfrm>
-                      <a:off x="0" y="0"/>
-                      <a:ext cx="3218276" cy="692237"/>
-                    </a:xfrm>
-                    <a:prstGeom prst="rect">
-                      <a:avLst/>
-                    </a:prstGeom>
-                    <a:noFill/>
-                    <a:ln>
-                      <a:noFill/>
-                      <a:prstDash/>
-                    </a:ln>
-                  </pic:spPr>
-                </pic:pic>
-              </a:graphicData>
-            </a:graphic>
-          </wp:inline>
-        </w:drawing>
-      </w:r>
-      <w:r>
-        <w:t xml:space="preserve">    </w:t>
-      </w:r>
-      <w:r>
-        <w:rPr>
-          <w:noProof/>
-        </w:rPr>
-        <w:drawing>
-          <wp:inline distT="0" distB="0" distL="0" distR="0" wp14:anchorId="734EAE96" wp14:editId="2C8CB3EB">
-            <wp:extent cx="1996199" cy="662491"/>
-            <wp:effectExtent l="0" t="0" r="4051" b="4259"/>
-            <wp:docPr id="2004249011" name="Picture 9" descr="A black background with yellow text&#10;&#10;Description automatically generated"/>
-            <wp:cNvGraphicFramePr/>
-            <a:graphic xmlns:a="http://schemas.openxmlformats.org/drawingml/2006/main">
-              <a:graphicData uri="http://schemas.openxmlformats.org/drawingml/2006/picture">
-                <pic:pic xmlns:pic="http://schemas.openxmlformats.org/drawingml/2006/picture">
-                  <pic:nvPicPr>
-                    <pic:cNvPr id="2004249011" name="Picture 9" descr="A black background with yellow text&#10;&#10;Description automatically generated"/>
-                    <pic:cNvPicPr/>
-                  </pic:nvPicPr>
-                  <pic:blipFill>
-                    <a:blip r:embed="rId14"/>
-                    <a:srcRect/>
-                    <a:stretch>
-                      <a:fillRect/>
-                    </a:stretch>
-                  </pic:blipFill>
-                  <pic:spPr>
-                    <a:xfrm>
-                      <a:off x="0" y="0"/>
-                      <a:ext cx="1996199" cy="662491"/>
-                    </a:xfrm>
-                    <a:prstGeom prst="rect">
-                      <a:avLst/>
-                    </a:prstGeom>
-                    <a:noFill/>
-                    <a:ln>
-                      <a:noFill/>
-                      <a:prstDash/>
-                    </a:ln>
-                  </pic:spPr>
-                </pic:pic>
-              </a:graphicData>
-            </a:graphic>
-          </wp:inline>
-        </w:drawing>
-      </w:r>
-    </w:p>
-    <w:p>
-      <w:r>
-        <w:t xml:space="preserve">Virksomhedens hovedprodukt er bestyrelsesportalen. Og indfanger kunder ved at effektivisere bestyrelsesarbejde. Samt lette processen for at overholde gældende lovgivning </w:t>
-      </w:r>
-      <w:proofErr w:type="gramStart"/>
-      <w:r>
-        <w:t>omkring</w:t>
-      </w:r>
-      <w:proofErr w:type="gramEnd"/>
-      <w:r>
-        <w:t xml:space="preserve"> IT-sikkerhed og GDPR.</w:t>
-      </w:r>
-    </w:p>
-    <w:p>
-      <w:r>
-        <w:t>En stor faktor for softwareprodukternes salgbarhed, er det faktum at de er hundrede procent cloudbaseret. Således at slutbrugeren kan fokusere på funktionalitet, frem for integration eller installation.</w:t>
-      </w:r>
-    </w:p>
-    <w:p>
-      <w:proofErr w:type="spellStart"/>
-      <w:r>
-        <w:t>BetterBoards</w:t>
-      </w:r>
-      <w:proofErr w:type="spellEnd"/>
-      <w:r>
-        <w:t xml:space="preserve"> primære indtægtsstrøm kommer fra </w:t>
-      </w:r>
-      <w:r>
-        <w:t>kunder, der tilkøber sig forskellige niveauer af abonnementer eller licenser til bestyrelsesportalen eller datarum.</w:t>
+        <w:t xml:space="preserve">TODO: Introducer </w:t>
+      </w:r>
+      <w:r>
+        <w:t>Anti-Pattern</w:t>
       </w:r>
       <w:r>
         <w:br w:type="page"/>
@@ -5519,53 +4858,209 @@
       <w:bookmarkEnd w:id="4"/>
     </w:p>
     <w:p>
+      <w:r>
+        <w:t>Denne opgave går i dybden med en række emner. Nogle af disse emner – som kan ses i underoverskrifterne forneden – vil være afgrænset til en mere snævret specifikation. Til formål for at give læseren indblik i den specifikke kontekst, baseret på terminologien.</w:t>
+      </w:r>
+    </w:p>
+    <w:p>
+      <w:r>
+        <w:t>Dette er et afkom af at visse ord kan have en bred betydning.</w:t>
+      </w:r>
+    </w:p>
+    <w:p>
       <w:pPr>
         <w:pStyle w:val="Heading2"/>
         <w:spacing w:line="360" w:lineRule="auto"/>
       </w:pPr>
-      <w:bookmarkStart w:id="5" w:name="_Toc165374253"/>
-      <w:r>
-        <w:t>End-to-End Test</w:t>
-      </w:r>
-      <w:bookmarkEnd w:id="5"/>
-    </w:p>
-    <w:p/>
+      <w:r>
+        <w:t>Automati</w:t>
+      </w:r>
+      <w:r>
+        <w:t>s</w:t>
+      </w:r>
+      <w:r>
+        <w:t>eret Acceptance Test</w:t>
+      </w:r>
+    </w:p>
+    <w:p>
+      <w:r>
+        <w:t xml:space="preserve">Automatiseret </w:t>
+      </w:r>
+      <w:proofErr w:type="spellStart"/>
+      <w:r>
+        <w:t>a</w:t>
+      </w:r>
+      <w:r>
+        <w:t>cceptance</w:t>
+      </w:r>
+      <w:proofErr w:type="spellEnd"/>
+      <w:r>
+        <w:t xml:space="preserve"> </w:t>
+      </w:r>
+      <w:r>
+        <w:t xml:space="preserve">tests er et emne der bliver berørt ofte i denne opgave. </w:t>
+      </w:r>
+      <w:r>
+        <w:t>Ordet ’</w:t>
+      </w:r>
+      <w:proofErr w:type="spellStart"/>
+      <w:r>
+        <w:t>acceptance</w:t>
+      </w:r>
+      <w:proofErr w:type="spellEnd"/>
+      <w:r>
+        <w:t xml:space="preserve"> test’ kan have en bred betydning. Men i denne rapport, går det ud fra </w:t>
+      </w:r>
+      <w:r>
+        <w:t>den</w:t>
+      </w:r>
+      <w:r>
+        <w:t xml:space="preserve"> definition at det er forretningsorienterede tests der understøtter udviklingsteamet </w:t>
+      </w:r>
+      <w:r>
+        <w:t>(</w:t>
+      </w:r>
+      <w:proofErr w:type="spellStart"/>
+      <w:r>
+        <w:t>Crispin</w:t>
+      </w:r>
+      <w:proofErr w:type="spellEnd"/>
+      <w:r>
+        <w:t xml:space="preserve"> </w:t>
+      </w:r>
+      <w:r>
+        <w:t>&amp;</w:t>
+      </w:r>
+      <w:r>
+        <w:t xml:space="preserve"> Gregory, 2009).</w:t>
+      </w:r>
+    </w:p>
+    <w:p>
+      <w:r>
+        <w:t xml:space="preserve">Og som problemformuleringen beskriver. Så er det specifikt </w:t>
+      </w:r>
+      <w:proofErr w:type="spellStart"/>
+      <w:r>
+        <w:t>acceptance</w:t>
+      </w:r>
+      <w:proofErr w:type="spellEnd"/>
+      <w:r>
+        <w:t xml:space="preserve"> tests der menes der kan automatiseres, der vil blive bearbejdet.</w:t>
+      </w:r>
+    </w:p>
     <w:p>
       <w:pPr>
         <w:pStyle w:val="Heading2"/>
         <w:spacing w:line="360" w:lineRule="auto"/>
       </w:pPr>
-      <w:bookmarkStart w:id="6" w:name="_Toc165374254"/>
+      <w:bookmarkStart w:id="5" w:name="_Toc165374254"/>
       <w:r>
         <w:t>Cloud Provider</w:t>
       </w:r>
-      <w:bookmarkEnd w:id="6"/>
-    </w:p>
-    <w:p/>
+      <w:bookmarkEnd w:id="5"/>
+    </w:p>
+    <w:p>
+      <w:r>
+        <w:t xml:space="preserve">På baggrund af at denne opgave er i samarbejde med et firma, som distribuerer sin software gennem Microsoft Azure. Skal det forstås </w:t>
+      </w:r>
+      <w:r>
+        <w:t xml:space="preserve">at </w:t>
+      </w:r>
+      <w:r>
+        <w:t>Azure</w:t>
+      </w:r>
+      <w:r>
+        <w:t xml:space="preserve"> er cloud </w:t>
+      </w:r>
+      <w:proofErr w:type="spellStart"/>
+      <w:r>
+        <w:t>provideren</w:t>
+      </w:r>
+      <w:proofErr w:type="spellEnd"/>
+      <w:r>
+        <w:t>, når der tales om udrulning eller distribuering af software.</w:t>
+      </w:r>
+    </w:p>
     <w:p>
       <w:pPr>
         <w:pStyle w:val="Heading2"/>
         <w:spacing w:line="360" w:lineRule="auto"/>
       </w:pPr>
-      <w:bookmarkStart w:id="7" w:name="_Toc165374255"/>
+      <w:bookmarkStart w:id="6" w:name="_Toc165374255"/>
       <w:r>
         <w:t>Tech Stack</w:t>
       </w:r>
-      <w:bookmarkEnd w:id="7"/>
-    </w:p>
-    <w:p/>
+      <w:bookmarkEnd w:id="6"/>
+    </w:p>
+    <w:p>
+      <w:bookmarkStart w:id="7" w:name="_Toc165374256"/>
+      <w:r>
+        <w:t xml:space="preserve">I samme anordning som foroven: Førnævnte firma har en del eksisterende software, skrevet i en bestemt </w:t>
+      </w:r>
+      <w:proofErr w:type="spellStart"/>
+      <w:r>
+        <w:t>tech</w:t>
+      </w:r>
+      <w:proofErr w:type="spellEnd"/>
+      <w:r>
+        <w:t xml:space="preserve"> </w:t>
+      </w:r>
+      <w:proofErr w:type="spellStart"/>
+      <w:r>
+        <w:t>stack</w:t>
+      </w:r>
+      <w:proofErr w:type="spellEnd"/>
+      <w:r>
+        <w:t xml:space="preserve">. Vil denne opgave, tilnærmelsesvis, forsøge at holde sig tæt på C# .NET, i de systemer hvor det er passende. Af den årsag at produkterne beskrevet i denne rapport har til hensigt at kunne driftes af eksisterende udviklere i virksomheden. </w:t>
+      </w:r>
+    </w:p>
     <w:p>
       <w:pPr>
         <w:pStyle w:val="Heading2"/>
         <w:spacing w:line="360" w:lineRule="auto"/>
       </w:pPr>
-      <w:bookmarkStart w:id="8" w:name="_Toc165374256"/>
       <w:r>
         <w:t>Container Runtime</w:t>
       </w:r>
-      <w:bookmarkEnd w:id="8"/>
-    </w:p>
-    <w:p>
+      <w:bookmarkEnd w:id="7"/>
+    </w:p>
+    <w:p>
+      <w:r>
+        <w:t xml:space="preserve">Docker er den valgte container </w:t>
+      </w:r>
+      <w:proofErr w:type="spellStart"/>
+      <w:r>
+        <w:t>runtime</w:t>
+      </w:r>
+      <w:proofErr w:type="spellEnd"/>
+      <w:r>
+        <w:t xml:space="preserve"> i produkterne beskrevet i denne opgave. På baggrund af at det efter seneste statistik, er den mest udbredte teknologi inden for dette emne (</w:t>
+      </w:r>
+      <w:proofErr w:type="spellStart"/>
+      <w:r>
+        <w:t>Statista</w:t>
+      </w:r>
+      <w:proofErr w:type="spellEnd"/>
+      <w:r>
+        <w:t xml:space="preserve">, </w:t>
+      </w:r>
+      <w:r>
+        <w:t>2023</w:t>
+      </w:r>
+      <w:r>
+        <w:t>)</w:t>
+      </w:r>
+      <w:r>
+        <w:t xml:space="preserve">. Samt er det – på tidspunktet at denne opgave blev udført – den bedst supporteret container </w:t>
+      </w:r>
+      <w:proofErr w:type="spellStart"/>
+      <w:r>
+        <w:t>runtime</w:t>
+      </w:r>
+      <w:proofErr w:type="spellEnd"/>
+      <w:r>
+        <w:t xml:space="preserve"> på Microsoft Azure og dets dokumentation.</w:t>
+      </w:r>
       <w:r>
         <w:br w:type="page"/>
       </w:r>
@@ -5575,12 +5070,12 @@
         <w:pStyle w:val="Heading1"/>
         <w:spacing w:line="360" w:lineRule="auto"/>
       </w:pPr>
-      <w:bookmarkStart w:id="9" w:name="_Toc165374257"/>
+      <w:bookmarkStart w:id="8" w:name="_Toc165374257"/>
       <w:r>
         <w:lastRenderedPageBreak/>
         <w:t>Metode</w:t>
       </w:r>
-      <w:bookmarkEnd w:id="9"/>
+      <w:bookmarkEnd w:id="8"/>
     </w:p>
     <w:p/>
     <w:p>
@@ -5588,23 +5083,207 @@
         <w:pStyle w:val="Heading2"/>
         <w:spacing w:line="360" w:lineRule="auto"/>
       </w:pPr>
-      <w:bookmarkStart w:id="10" w:name="_Toc165374258"/>
+      <w:bookmarkStart w:id="9" w:name="_Toc165374258"/>
       <w:r>
         <w:t>CI / CD Pipelines</w:t>
       </w:r>
-      <w:bookmarkEnd w:id="10"/>
-    </w:p>
-    <w:p/>
+      <w:bookmarkEnd w:id="9"/>
+    </w:p>
+    <w:p>
+      <w:proofErr w:type="spellStart"/>
+      <w:r>
+        <w:t>Continuous</w:t>
+      </w:r>
+      <w:proofErr w:type="spellEnd"/>
+      <w:r>
+        <w:t xml:space="preserve"> integration, </w:t>
+      </w:r>
+      <w:proofErr w:type="spellStart"/>
+      <w:r>
+        <w:t>delivery</w:t>
+      </w:r>
+      <w:proofErr w:type="spellEnd"/>
+      <w:r>
+        <w:t xml:space="preserve"> &amp; </w:t>
+      </w:r>
+      <w:proofErr w:type="spellStart"/>
+      <w:r>
+        <w:t>deployment</w:t>
+      </w:r>
+      <w:proofErr w:type="spellEnd"/>
+      <w:r>
+        <w:t xml:space="preserve"> </w:t>
+      </w:r>
+      <w:r>
+        <w:t xml:space="preserve">eller CI / </w:t>
+      </w:r>
+      <w:proofErr w:type="gramStart"/>
+      <w:r>
+        <w:t>CD pipelines</w:t>
+      </w:r>
+      <w:proofErr w:type="gramEnd"/>
+      <w:r>
+        <w:t>. Er et værktøj der bruges til at integrere kildekode ændringer, kompilere system artefakter eller udrulle applikationer.</w:t>
+      </w:r>
+      <w:r>
+        <w:t xml:space="preserve"> </w:t>
+      </w:r>
+      <w:r>
+        <w:t xml:space="preserve">I takt med disse primære mål, inkorporeres der </w:t>
+      </w:r>
+      <w:r>
+        <w:t xml:space="preserve">ofte </w:t>
+      </w:r>
+      <w:r>
+        <w:t xml:space="preserve">automatiseret og kontinuerlig database integration, </w:t>
+      </w:r>
+      <w:proofErr w:type="spellStart"/>
+      <w:r>
+        <w:t>testing</w:t>
+      </w:r>
+      <w:proofErr w:type="spellEnd"/>
+      <w:r>
+        <w:t>, inspicering, udrulning og feedback</w:t>
+      </w:r>
+      <w:r>
+        <w:t xml:space="preserve"> i en CI / </w:t>
+      </w:r>
+      <w:proofErr w:type="gramStart"/>
+      <w:r>
+        <w:t>CD pipeline</w:t>
+      </w:r>
+      <w:proofErr w:type="gramEnd"/>
+      <w:r>
+        <w:t xml:space="preserve">. Til gavn for at reducere risici og skabe en mere tillidsfuld distribuering </w:t>
+      </w:r>
+      <w:r>
+        <w:t>(</w:t>
+      </w:r>
+      <w:proofErr w:type="spellStart"/>
+      <w:r>
+        <w:t>Duvall</w:t>
+      </w:r>
+      <w:proofErr w:type="spellEnd"/>
+      <w:r>
+        <w:t xml:space="preserve">, </w:t>
+      </w:r>
+      <w:proofErr w:type="spellStart"/>
+      <w:r>
+        <w:t>Matyas</w:t>
+      </w:r>
+      <w:proofErr w:type="spellEnd"/>
+      <w:r>
+        <w:t xml:space="preserve"> </w:t>
+      </w:r>
+      <w:r>
+        <w:t>&amp;</w:t>
+      </w:r>
+      <w:r>
+        <w:t xml:space="preserve"> </w:t>
+      </w:r>
+      <w:proofErr w:type="spellStart"/>
+      <w:r>
+        <w:t>Glover</w:t>
+      </w:r>
+      <w:proofErr w:type="spellEnd"/>
+      <w:r>
+        <w:t>, 2007)</w:t>
+      </w:r>
+      <w:r>
+        <w:t>.</w:t>
+      </w:r>
+    </w:p>
+    <w:p>
+      <w:bookmarkStart w:id="10" w:name="_Toc165374259"/>
+      <w:r>
+        <w:t xml:space="preserve">Pipelines er ofte </w:t>
+      </w:r>
+      <w:r>
+        <w:t>defineret</w:t>
+      </w:r>
+      <w:r>
+        <w:t xml:space="preserve"> som en række ’trin’ eller ’jobs’ i en </w:t>
+      </w:r>
+      <w:proofErr w:type="spellStart"/>
+      <w:r>
+        <w:t>yaml</w:t>
+      </w:r>
+      <w:proofErr w:type="spellEnd"/>
+      <w:r>
+        <w:t xml:space="preserve"> fil. Udtrykt efter en specifik </w:t>
+      </w:r>
+      <w:proofErr w:type="gramStart"/>
+      <w:r>
+        <w:t>skema reference</w:t>
+      </w:r>
+      <w:proofErr w:type="gramEnd"/>
+      <w:r>
+        <w:t>, som for eksempel Azure Pipelines eller GitHub Action Workflows.</w:t>
+      </w:r>
+      <w:r>
+        <w:t xml:space="preserve"> Trinnene </w:t>
+      </w:r>
+      <w:r>
+        <w:t>består typisk af ovennævnte primære mål og inkorporeringer. Derudover har en pipeline typisk en ’trigger’, der beskriver hvornår den skal eksekveres.</w:t>
+      </w:r>
+      <w:r>
+        <w:t xml:space="preserve"> </w:t>
+      </w:r>
+      <w:proofErr w:type="gramStart"/>
+      <w:r>
+        <w:t>Eksempelvis</w:t>
+      </w:r>
+      <w:proofErr w:type="gramEnd"/>
+      <w:r>
+        <w:t xml:space="preserve"> ved en </w:t>
+      </w:r>
+      <w:proofErr w:type="spellStart"/>
+      <w:r>
+        <w:t>pull</w:t>
+      </w:r>
+      <w:proofErr w:type="spellEnd"/>
+      <w:r>
+        <w:t xml:space="preserve"> </w:t>
+      </w:r>
+      <w:proofErr w:type="spellStart"/>
+      <w:r>
+        <w:t>request</w:t>
+      </w:r>
+      <w:proofErr w:type="spellEnd"/>
+      <w:r>
+        <w:t xml:space="preserve"> mod en </w:t>
+      </w:r>
+      <w:proofErr w:type="spellStart"/>
+      <w:r>
+        <w:t>branch</w:t>
+      </w:r>
+      <w:proofErr w:type="spellEnd"/>
+      <w:r>
+        <w:t xml:space="preserve"> i source </w:t>
+      </w:r>
+      <w:proofErr w:type="spellStart"/>
+      <w:r>
+        <w:t>control</w:t>
+      </w:r>
+      <w:proofErr w:type="spellEnd"/>
+      <w:r>
+        <w:t>.</w:t>
+      </w:r>
+    </w:p>
+    <w:p>
+      <w:r>
+        <w:t xml:space="preserve">Pipelines bliver eksekveret på en </w:t>
+      </w:r>
+    </w:p>
     <w:p>
       <w:pPr>
         <w:pStyle w:val="Heading2"/>
         <w:spacing w:line="360" w:lineRule="auto"/>
       </w:pPr>
-      <w:bookmarkStart w:id="11" w:name="_Toc165374259"/>
       <w:r>
         <w:t>Secret / Key Management</w:t>
       </w:r>
-      <w:bookmarkEnd w:id="11"/>
+      <w:bookmarkEnd w:id="10"/>
     </w:p>
     <w:p/>
     <w:p>
@@ -5612,11 +5291,11 @@
         <w:pStyle w:val="Heading2"/>
         <w:spacing w:line="360" w:lineRule="auto"/>
       </w:pPr>
-      <w:bookmarkStart w:id="12" w:name="_Toc165374260"/>
+      <w:bookmarkStart w:id="11" w:name="_Toc165374260"/>
       <w:r>
         <w:t>Virtualisering / Containerisering</w:t>
       </w:r>
-      <w:bookmarkEnd w:id="12"/>
+      <w:bookmarkEnd w:id="11"/>
     </w:p>
     <w:p/>
     <w:p>
@@ -5624,11 +5303,11 @@
         <w:pStyle w:val="Heading2"/>
         <w:spacing w:line="360" w:lineRule="auto"/>
       </w:pPr>
-      <w:bookmarkStart w:id="13" w:name="_Toc165374261"/>
+      <w:bookmarkStart w:id="12" w:name="_Toc165374261"/>
       <w:r>
         <w:t>Systemdokumentation</w:t>
       </w:r>
-      <w:bookmarkEnd w:id="13"/>
+      <w:bookmarkEnd w:id="12"/>
     </w:p>
     <w:p/>
     <w:p>
@@ -5636,11 +5315,11 @@
         <w:pStyle w:val="Heading3"/>
         <w:spacing w:line="360" w:lineRule="auto"/>
       </w:pPr>
-      <w:bookmarkStart w:id="14" w:name="_Toc165374262"/>
+      <w:bookmarkStart w:id="13" w:name="_Toc165374262"/>
       <w:r>
         <w:t>System Infrastruktur Diagrammer</w:t>
       </w:r>
-      <w:bookmarkEnd w:id="14"/>
+      <w:bookmarkEnd w:id="13"/>
     </w:p>
     <w:p/>
     <w:p>
@@ -5648,11 +5327,11 @@
         <w:pStyle w:val="Heading3"/>
         <w:spacing w:line="360" w:lineRule="auto"/>
       </w:pPr>
-      <w:bookmarkStart w:id="15" w:name="_Toc165374263"/>
+      <w:bookmarkStart w:id="14" w:name="_Toc165374263"/>
       <w:r>
         <w:t>Sekvensdiagrammer</w:t>
       </w:r>
-      <w:bookmarkEnd w:id="15"/>
+      <w:bookmarkEnd w:id="14"/>
     </w:p>
     <w:p/>
     <w:p>
@@ -5660,11 +5339,11 @@
         <w:pStyle w:val="Heading2"/>
         <w:spacing w:line="360" w:lineRule="auto"/>
       </w:pPr>
-      <w:bookmarkStart w:id="16" w:name="_Toc165374264"/>
+      <w:bookmarkStart w:id="15" w:name="_Toc165374264"/>
       <w:r>
         <w:t>Azure Cloud &amp; Tooling</w:t>
       </w:r>
-      <w:bookmarkEnd w:id="16"/>
+      <w:bookmarkEnd w:id="15"/>
     </w:p>
     <w:p/>
     <w:p>
@@ -5672,11 +5351,11 @@
         <w:pStyle w:val="Heading2"/>
         <w:spacing w:line="360" w:lineRule="auto"/>
       </w:pPr>
-      <w:bookmarkStart w:id="17" w:name="_Toc165374265"/>
+      <w:bookmarkStart w:id="16" w:name="_Toc165374265"/>
       <w:r>
         <w:t>Testniveauer</w:t>
       </w:r>
-      <w:bookmarkEnd w:id="17"/>
+      <w:bookmarkEnd w:id="16"/>
     </w:p>
     <w:p/>
     <w:p>
@@ -5684,11 +5363,11 @@
         <w:pStyle w:val="Heading3"/>
         <w:spacing w:line="360" w:lineRule="auto"/>
       </w:pPr>
-      <w:bookmarkStart w:id="18" w:name="_Toc165374266"/>
+      <w:bookmarkStart w:id="17" w:name="_Toc165374266"/>
       <w:r>
         <w:t>End-to-End</w:t>
       </w:r>
-      <w:bookmarkEnd w:id="18"/>
+      <w:bookmarkEnd w:id="17"/>
     </w:p>
     <w:p/>
     <w:p>
@@ -5696,11 +5375,12 @@
         <w:pStyle w:val="Heading3"/>
         <w:spacing w:line="360" w:lineRule="auto"/>
       </w:pPr>
-      <w:bookmarkStart w:id="19" w:name="_Toc165374267"/>
-      <w:r>
+      <w:bookmarkStart w:id="18" w:name="_Toc165374267"/>
+      <w:r>
+        <w:lastRenderedPageBreak/>
         <w:t>Integration</w:t>
       </w:r>
-      <w:bookmarkEnd w:id="19"/>
+      <w:bookmarkEnd w:id="18"/>
     </w:p>
     <w:p/>
     <w:p>
@@ -5708,11 +5388,11 @@
         <w:pStyle w:val="Heading3"/>
         <w:spacing w:line="360" w:lineRule="auto"/>
       </w:pPr>
-      <w:bookmarkStart w:id="20" w:name="_Toc165374268"/>
+      <w:bookmarkStart w:id="19" w:name="_Toc165374268"/>
       <w:r>
         <w:t>Unit</w:t>
       </w:r>
-      <w:bookmarkEnd w:id="20"/>
+      <w:bookmarkEnd w:id="19"/>
     </w:p>
     <w:p/>
     <w:p>
@@ -5720,11 +5400,11 @@
         <w:pStyle w:val="Heading2"/>
         <w:spacing w:line="360" w:lineRule="auto"/>
       </w:pPr>
-      <w:bookmarkStart w:id="21" w:name="_Toc165374269"/>
+      <w:bookmarkStart w:id="20" w:name="_Toc165374269"/>
       <w:r>
         <w:t>Kommunikationsprotokoller</w:t>
       </w:r>
-      <w:bookmarkEnd w:id="21"/>
+      <w:bookmarkEnd w:id="20"/>
     </w:p>
     <w:p/>
     <w:p>
@@ -5732,14 +5412,14 @@
         <w:pStyle w:val="Heading3"/>
         <w:spacing w:line="360" w:lineRule="auto"/>
       </w:pPr>
-      <w:bookmarkStart w:id="22" w:name="_Toc165374270"/>
+      <w:bookmarkStart w:id="21" w:name="_Toc165374270"/>
       <w:r>
         <w:t>HTTP</w:t>
       </w:r>
       <w:r>
         <w:t xml:space="preserve"> / S</w:t>
       </w:r>
-      <w:bookmarkEnd w:id="22"/>
+      <w:bookmarkEnd w:id="21"/>
     </w:p>
     <w:p/>
     <w:p>
@@ -5747,12 +5427,11 @@
         <w:pStyle w:val="Heading3"/>
         <w:spacing w:line="360" w:lineRule="auto"/>
       </w:pPr>
-      <w:bookmarkStart w:id="23" w:name="_Toc165374271"/>
-      <w:r>
-        <w:lastRenderedPageBreak/>
+      <w:bookmarkStart w:id="22" w:name="_Toc165374271"/>
+      <w:r>
         <w:t>AMQP</w:t>
       </w:r>
-      <w:bookmarkEnd w:id="23"/>
+      <w:bookmarkEnd w:id="22"/>
     </w:p>
     <w:p>
       <w:r>
@@ -5764,12 +5443,12 @@
         <w:pStyle w:val="Heading1"/>
         <w:spacing w:line="360" w:lineRule="auto"/>
       </w:pPr>
-      <w:bookmarkStart w:id="24" w:name="_Toc165374272"/>
+      <w:bookmarkStart w:id="23" w:name="_Toc165374272"/>
       <w:r>
         <w:lastRenderedPageBreak/>
         <w:t>Analyse</w:t>
       </w:r>
-      <w:bookmarkEnd w:id="24"/>
+      <w:bookmarkEnd w:id="23"/>
     </w:p>
     <w:p/>
     <w:p>
@@ -5777,11 +5456,11 @@
         <w:pStyle w:val="Heading2"/>
         <w:spacing w:line="360" w:lineRule="auto"/>
       </w:pPr>
-      <w:bookmarkStart w:id="25" w:name="_Toc165374273"/>
+      <w:bookmarkStart w:id="24" w:name="_Toc165374273"/>
       <w:r>
         <w:t>Source Control</w:t>
       </w:r>
-      <w:bookmarkEnd w:id="25"/>
+      <w:bookmarkEnd w:id="24"/>
     </w:p>
     <w:p/>
     <w:p>
@@ -5789,11 +5468,11 @@
         <w:pStyle w:val="Heading3"/>
         <w:spacing w:line="360" w:lineRule="auto"/>
       </w:pPr>
-      <w:bookmarkStart w:id="26" w:name="_Toc165374274"/>
+      <w:bookmarkStart w:id="25" w:name="_Toc165374274"/>
       <w:r>
         <w:t>GitHub</w:t>
       </w:r>
-      <w:bookmarkEnd w:id="26"/>
+      <w:bookmarkEnd w:id="25"/>
     </w:p>
     <w:p/>
     <w:p>
@@ -5801,11 +5480,11 @@
         <w:pStyle w:val="Heading3"/>
         <w:spacing w:line="360" w:lineRule="auto"/>
       </w:pPr>
-      <w:bookmarkStart w:id="27" w:name="_Toc165374275"/>
+      <w:bookmarkStart w:id="26" w:name="_Toc165374275"/>
       <w:r>
         <w:t>Azure DevOps</w:t>
       </w:r>
-      <w:bookmarkEnd w:id="27"/>
+      <w:bookmarkEnd w:id="26"/>
     </w:p>
     <w:p/>
     <w:p>
@@ -5813,11 +5492,11 @@
         <w:pStyle w:val="Heading2"/>
         <w:spacing w:line="360" w:lineRule="auto"/>
       </w:pPr>
-      <w:bookmarkStart w:id="28" w:name="_Toc165374276"/>
+      <w:bookmarkStart w:id="27" w:name="_Toc165374276"/>
       <w:r>
         <w:t>Automatiseret Web Interaktion</w:t>
       </w:r>
-      <w:bookmarkEnd w:id="28"/>
+      <w:bookmarkEnd w:id="27"/>
     </w:p>
     <w:p/>
     <w:p>
@@ -5825,11 +5504,11 @@
         <w:pStyle w:val="Heading3"/>
         <w:spacing w:line="360" w:lineRule="auto"/>
       </w:pPr>
-      <w:bookmarkStart w:id="29" w:name="_Toc165374277"/>
+      <w:bookmarkStart w:id="28" w:name="_Toc165374277"/>
       <w:r>
         <w:t>Selenium</w:t>
       </w:r>
-      <w:bookmarkEnd w:id="29"/>
+      <w:bookmarkEnd w:id="28"/>
     </w:p>
     <w:p/>
     <w:p>
@@ -5837,11 +5516,11 @@
         <w:pStyle w:val="Heading3"/>
         <w:spacing w:line="360" w:lineRule="auto"/>
       </w:pPr>
-      <w:bookmarkStart w:id="30" w:name="_Toc165374278"/>
+      <w:bookmarkStart w:id="29" w:name="_Toc165374278"/>
       <w:r>
         <w:t>Cypress</w:t>
       </w:r>
-      <w:bookmarkEnd w:id="30"/>
+      <w:bookmarkEnd w:id="29"/>
     </w:p>
     <w:p/>
     <w:p>
@@ -5849,11 +5528,11 @@
         <w:pStyle w:val="Heading3"/>
         <w:spacing w:line="360" w:lineRule="auto"/>
       </w:pPr>
-      <w:bookmarkStart w:id="31" w:name="_Toc165374279"/>
+      <w:bookmarkStart w:id="30" w:name="_Toc165374279"/>
       <w:r>
         <w:t>Playwright</w:t>
       </w:r>
-      <w:bookmarkEnd w:id="31"/>
+      <w:bookmarkEnd w:id="30"/>
     </w:p>
     <w:p/>
     <w:p>
@@ -5861,11 +5540,11 @@
         <w:pStyle w:val="Heading3"/>
         <w:spacing w:line="360" w:lineRule="auto"/>
       </w:pPr>
-      <w:bookmarkStart w:id="32" w:name="_Toc165374280"/>
+      <w:bookmarkStart w:id="31" w:name="_Toc165374280"/>
       <w:r>
         <w:t>Nightwatch</w:t>
       </w:r>
-      <w:bookmarkEnd w:id="32"/>
+      <w:bookmarkEnd w:id="31"/>
     </w:p>
     <w:p/>
     <w:p>
@@ -5873,11 +5552,11 @@
         <w:pStyle w:val="Heading2"/>
         <w:spacing w:line="360" w:lineRule="auto"/>
       </w:pPr>
-      <w:bookmarkStart w:id="33" w:name="_Toc165374281"/>
+      <w:bookmarkStart w:id="32" w:name="_Toc165374281"/>
       <w:r>
         <w:t>Virtualisering</w:t>
       </w:r>
-      <w:bookmarkEnd w:id="33"/>
+      <w:bookmarkEnd w:id="32"/>
     </w:p>
     <w:p/>
     <w:p>
@@ -5885,11 +5564,11 @@
         <w:pStyle w:val="Heading3"/>
         <w:spacing w:line="360" w:lineRule="auto"/>
       </w:pPr>
-      <w:bookmarkStart w:id="34" w:name="_Toc165374282"/>
+      <w:bookmarkStart w:id="33" w:name="_Toc165374282"/>
       <w:r>
         <w:t>Genskabelige Miljøer</w:t>
       </w:r>
-      <w:bookmarkEnd w:id="34"/>
+      <w:bookmarkEnd w:id="33"/>
     </w:p>
     <w:p/>
     <w:p>
@@ -5897,11 +5576,11 @@
         <w:pStyle w:val="Heading3"/>
         <w:spacing w:line="360" w:lineRule="auto"/>
       </w:pPr>
-      <w:bookmarkStart w:id="35" w:name="_Toc165374283"/>
+      <w:bookmarkStart w:id="34" w:name="_Toc165374283"/>
       <w:r>
         <w:t>Lokal &amp; Cloud Miljø</w:t>
       </w:r>
-      <w:bookmarkEnd w:id="35"/>
+      <w:bookmarkEnd w:id="34"/>
     </w:p>
     <w:p/>
     <w:p>
@@ -5909,11 +5588,11 @@
         <w:pStyle w:val="Heading2"/>
         <w:spacing w:line="360" w:lineRule="auto"/>
       </w:pPr>
-      <w:bookmarkStart w:id="36" w:name="_Toc165374284"/>
+      <w:bookmarkStart w:id="35" w:name="_Toc165374284"/>
       <w:r>
         <w:t>End-to-End Tests</w:t>
       </w:r>
-      <w:bookmarkEnd w:id="36"/>
+      <w:bookmarkEnd w:id="35"/>
     </w:p>
     <w:p/>
     <w:p>
@@ -5921,11 +5600,11 @@
         <w:pStyle w:val="Heading3"/>
         <w:spacing w:line="360" w:lineRule="auto"/>
       </w:pPr>
-      <w:bookmarkStart w:id="37" w:name="_Toc165374285"/>
+      <w:bookmarkStart w:id="36" w:name="_Toc165374285"/>
       <w:r>
         <w:t>Use Cases</w:t>
       </w:r>
-      <w:bookmarkEnd w:id="37"/>
+      <w:bookmarkEnd w:id="36"/>
     </w:p>
     <w:p/>
     <w:p>
@@ -5933,12 +5612,12 @@
         <w:pStyle w:val="Heading3"/>
         <w:spacing w:line="360" w:lineRule="auto"/>
       </w:pPr>
-      <w:bookmarkStart w:id="38" w:name="_Toc165374286"/>
+      <w:bookmarkStart w:id="37" w:name="_Toc165374286"/>
       <w:r>
         <w:lastRenderedPageBreak/>
         <w:t>Validering af Webdriver Resultater</w:t>
       </w:r>
-      <w:bookmarkEnd w:id="38"/>
+      <w:bookmarkEnd w:id="37"/>
     </w:p>
     <w:p/>
     <w:p>
@@ -5946,11 +5625,11 @@
         <w:pStyle w:val="Heading3"/>
         <w:spacing w:line="360" w:lineRule="auto"/>
       </w:pPr>
-      <w:bookmarkStart w:id="39" w:name="_Toc165374287"/>
+      <w:bookmarkStart w:id="38" w:name="_Toc165374287"/>
       <w:r>
         <w:t>Test Eksekverings Miljø</w:t>
       </w:r>
-      <w:bookmarkEnd w:id="39"/>
+      <w:bookmarkEnd w:id="38"/>
     </w:p>
     <w:p/>
     <w:p>
@@ -5958,11 +5637,11 @@
         <w:pStyle w:val="Heading3"/>
         <w:spacing w:line="360" w:lineRule="auto"/>
       </w:pPr>
-      <w:bookmarkStart w:id="40" w:name="_Toc165374288"/>
+      <w:bookmarkStart w:id="39" w:name="_Toc165374288"/>
       <w:r>
         <w:t>Test Miljø</w:t>
       </w:r>
-      <w:bookmarkEnd w:id="40"/>
+      <w:bookmarkEnd w:id="39"/>
     </w:p>
     <w:p/>
     <w:p>
@@ -5970,11 +5649,11 @@
         <w:pStyle w:val="Heading2"/>
         <w:spacing w:line="360" w:lineRule="auto"/>
       </w:pPr>
-      <w:bookmarkStart w:id="41" w:name="_Toc165374289"/>
+      <w:bookmarkStart w:id="40" w:name="_Toc165374289"/>
       <w:r>
         <w:t>CI / CD</w:t>
       </w:r>
-      <w:bookmarkEnd w:id="41"/>
+      <w:bookmarkEnd w:id="40"/>
     </w:p>
     <w:p/>
     <w:p>
@@ -5982,11 +5661,11 @@
         <w:pStyle w:val="Heading3"/>
         <w:spacing w:line="360" w:lineRule="auto"/>
       </w:pPr>
-      <w:bookmarkStart w:id="42" w:name="_Toc165374290"/>
+      <w:bookmarkStart w:id="41" w:name="_Toc165374290"/>
       <w:r>
         <w:t>GitHub Actions</w:t>
       </w:r>
-      <w:bookmarkEnd w:id="42"/>
+      <w:bookmarkEnd w:id="41"/>
     </w:p>
     <w:p/>
     <w:p>
@@ -5994,11 +5673,11 @@
         <w:pStyle w:val="Heading3"/>
         <w:spacing w:line="360" w:lineRule="auto"/>
       </w:pPr>
-      <w:bookmarkStart w:id="43" w:name="_Toc165374291"/>
+      <w:bookmarkStart w:id="42" w:name="_Toc165374291"/>
       <w:r>
         <w:t>Azure Pipelines</w:t>
       </w:r>
-      <w:bookmarkEnd w:id="43"/>
+      <w:bookmarkEnd w:id="42"/>
     </w:p>
     <w:p/>
     <w:p>
@@ -6006,11 +5685,11 @@
         <w:pStyle w:val="Heading3"/>
         <w:spacing w:line="360" w:lineRule="auto"/>
       </w:pPr>
-      <w:bookmarkStart w:id="44" w:name="_Toc165374292"/>
+      <w:bookmarkStart w:id="43" w:name="_Toc165374292"/>
       <w:r>
         <w:t>Secret / Key Management</w:t>
       </w:r>
-      <w:bookmarkEnd w:id="44"/>
+      <w:bookmarkEnd w:id="43"/>
     </w:p>
     <w:p/>
     <w:p>
@@ -6018,11 +5697,11 @@
         <w:pStyle w:val="Heading3"/>
         <w:spacing w:line="360" w:lineRule="auto"/>
       </w:pPr>
-      <w:bookmarkStart w:id="45" w:name="_Toc165374293"/>
+      <w:bookmarkStart w:id="44" w:name="_Toc165374293"/>
       <w:r>
         <w:t>Self-Hosted Runners / Agents vs. Cloud Provided Runners / Agents</w:t>
       </w:r>
-      <w:bookmarkEnd w:id="45"/>
+      <w:bookmarkEnd w:id="44"/>
     </w:p>
     <w:p/>
     <w:p>
@@ -6030,11 +5709,11 @@
         <w:pStyle w:val="Heading2"/>
         <w:spacing w:line="360" w:lineRule="auto"/>
       </w:pPr>
-      <w:bookmarkStart w:id="46" w:name="_Toc165374294"/>
+      <w:bookmarkStart w:id="45" w:name="_Toc165374294"/>
       <w:r>
         <w:t>Udrulning til Azure</w:t>
       </w:r>
-      <w:bookmarkEnd w:id="46"/>
+      <w:bookmarkEnd w:id="45"/>
     </w:p>
     <w:p/>
     <w:p>
@@ -6042,11 +5721,11 @@
         <w:pStyle w:val="Heading3"/>
         <w:spacing w:line="360" w:lineRule="auto"/>
       </w:pPr>
-      <w:bookmarkStart w:id="47" w:name="_Toc165374295"/>
+      <w:bookmarkStart w:id="46" w:name="_Toc165374295"/>
       <w:r>
         <w:t>Azure Web GUI</w:t>
       </w:r>
-      <w:bookmarkEnd w:id="47"/>
+      <w:bookmarkEnd w:id="46"/>
     </w:p>
     <w:p/>
     <w:p>
@@ -6054,11 +5733,11 @@
         <w:pStyle w:val="Heading3"/>
         <w:spacing w:line="360" w:lineRule="auto"/>
       </w:pPr>
-      <w:bookmarkStart w:id="48" w:name="_Toc165374296"/>
+      <w:bookmarkStart w:id="47" w:name="_Toc165374296"/>
       <w:r>
         <w:t>Infrastructure-as-Code</w:t>
       </w:r>
-      <w:bookmarkEnd w:id="48"/>
+      <w:bookmarkEnd w:id="47"/>
     </w:p>
     <w:p/>
     <w:p>
@@ -6066,11 +5745,11 @@
         <w:pStyle w:val="Heading3"/>
         <w:spacing w:line="360" w:lineRule="auto"/>
       </w:pPr>
-      <w:bookmarkStart w:id="49" w:name="_Toc165374297"/>
+      <w:bookmarkStart w:id="48" w:name="_Toc165374297"/>
       <w:r>
         <w:t>.NET Aspire</w:t>
       </w:r>
-      <w:bookmarkEnd w:id="49"/>
+      <w:bookmarkEnd w:id="48"/>
     </w:p>
     <w:p/>
     <w:p>
@@ -6092,12 +5771,12 @@
         <w:pStyle w:val="Heading1"/>
         <w:spacing w:line="360" w:lineRule="auto"/>
       </w:pPr>
-      <w:bookmarkStart w:id="50" w:name="_Toc165374298"/>
+      <w:bookmarkStart w:id="49" w:name="_Toc165374298"/>
       <w:r>
         <w:lastRenderedPageBreak/>
         <w:t>Konklusion</w:t>
       </w:r>
-      <w:bookmarkEnd w:id="50"/>
+      <w:bookmarkEnd w:id="49"/>
     </w:p>
     <w:p/>
     <w:p>
@@ -6105,11 +5784,11 @@
         <w:pStyle w:val="Heading2"/>
         <w:spacing w:line="360" w:lineRule="auto"/>
       </w:pPr>
-      <w:bookmarkStart w:id="51" w:name="_Toc165374299"/>
+      <w:bookmarkStart w:id="50" w:name="_Toc165374299"/>
       <w:r>
         <w:t>Lokalt System Infrastruktur Diagram</w:t>
       </w:r>
-      <w:bookmarkEnd w:id="51"/>
+      <w:bookmarkEnd w:id="50"/>
     </w:p>
     <w:p/>
     <w:p>
@@ -6117,11 +5796,11 @@
         <w:pStyle w:val="Heading2"/>
         <w:spacing w:line="360" w:lineRule="auto"/>
       </w:pPr>
-      <w:bookmarkStart w:id="52" w:name="_Toc165374300"/>
+      <w:bookmarkStart w:id="51" w:name="_Toc165374300"/>
       <w:r>
         <w:t>Distribueret System Infrastruktur Diagram</w:t>
       </w:r>
-      <w:bookmarkEnd w:id="52"/>
+      <w:bookmarkEnd w:id="51"/>
     </w:p>
     <w:p/>
     <w:p>
@@ -6129,11 +5808,11 @@
         <w:pStyle w:val="Heading2"/>
         <w:spacing w:line="360" w:lineRule="auto"/>
       </w:pPr>
-      <w:bookmarkStart w:id="53" w:name="_Toc165374301"/>
+      <w:bookmarkStart w:id="52" w:name="_Toc165374301"/>
       <w:r>
         <w:t>Monolit Endpoints Sekvensdiagrammer</w:t>
       </w:r>
-      <w:bookmarkEnd w:id="53"/>
+      <w:bookmarkEnd w:id="52"/>
     </w:p>
     <w:p/>
     <w:p>
@@ -6141,11 +5820,11 @@
         <w:pStyle w:val="Heading2"/>
         <w:spacing w:line="360" w:lineRule="auto"/>
       </w:pPr>
-      <w:bookmarkStart w:id="54" w:name="_Toc165374302"/>
+      <w:bookmarkStart w:id="53" w:name="_Toc165374302"/>
       <w:r>
         <w:t>Problemformulering Besvarelse</w:t>
       </w:r>
-      <w:bookmarkEnd w:id="54"/>
+      <w:bookmarkEnd w:id="53"/>
     </w:p>
     <w:p>
       <w:pPr>
@@ -6166,14 +5845,219 @@
         <w:pStyle w:val="Heading1"/>
         <w:spacing w:line="360" w:lineRule="auto"/>
       </w:pPr>
-      <w:bookmarkStart w:id="55" w:name="_Toc165374303"/>
+      <w:bookmarkStart w:id="54" w:name="_Toc165374303"/>
       <w:r>
         <w:lastRenderedPageBreak/>
         <w:t>Litteraturliste</w:t>
       </w:r>
-      <w:bookmarkEnd w:id="55"/>
-    </w:p>
-    <w:p>
+      <w:bookmarkEnd w:id="54"/>
+    </w:p>
+    <w:p>
+      <w:proofErr w:type="spellStart"/>
+      <w:r>
+        <w:t>Crispin</w:t>
+      </w:r>
+      <w:proofErr w:type="spellEnd"/>
+      <w:r>
+        <w:t xml:space="preserve">, L. </w:t>
+      </w:r>
+      <w:r>
+        <w:t>&amp;</w:t>
+      </w:r>
+      <w:r>
+        <w:t xml:space="preserve"> Gregory, J. (2009). </w:t>
+      </w:r>
+      <w:r>
+        <w:rPr>
+          <w:i/>
+          <w:iCs/>
+        </w:rPr>
+        <w:t xml:space="preserve">Agile </w:t>
+      </w:r>
+      <w:proofErr w:type="spellStart"/>
+      <w:r>
+        <w:rPr>
+          <w:i/>
+          <w:iCs/>
+        </w:rPr>
+        <w:t>testing</w:t>
+      </w:r>
+      <w:proofErr w:type="spellEnd"/>
+      <w:r>
+        <w:rPr>
+          <w:i/>
+          <w:iCs/>
+        </w:rPr>
+        <w:t>: a practical guide for testers and agile teams</w:t>
+      </w:r>
+      <w:r>
+        <w:t xml:space="preserve">. Upper </w:t>
+      </w:r>
+      <w:proofErr w:type="spellStart"/>
+      <w:r>
+        <w:t>Saddle</w:t>
+      </w:r>
+      <w:proofErr w:type="spellEnd"/>
+      <w:r>
+        <w:t xml:space="preserve"> River, </w:t>
+      </w:r>
+      <w:proofErr w:type="spellStart"/>
+      <w:r>
+        <w:t>Nj</w:t>
+      </w:r>
+      <w:proofErr w:type="spellEnd"/>
+      <w:r>
+        <w:t>: Addison-Wesley.</w:t>
+      </w:r>
+    </w:p>
+    <w:p>
+      <w:proofErr w:type="spellStart"/>
+      <w:r>
+        <w:t>Duvall</w:t>
+      </w:r>
+      <w:proofErr w:type="spellEnd"/>
+      <w:r>
+        <w:t xml:space="preserve">, P.M., </w:t>
+      </w:r>
+      <w:proofErr w:type="spellStart"/>
+      <w:r>
+        <w:t>Matyas</w:t>
+      </w:r>
+      <w:proofErr w:type="spellEnd"/>
+      <w:r>
+        <w:t xml:space="preserve">, S. </w:t>
+      </w:r>
+      <w:r>
+        <w:t>&amp;</w:t>
+      </w:r>
+      <w:r>
+        <w:t xml:space="preserve"> </w:t>
+      </w:r>
+      <w:proofErr w:type="spellStart"/>
+      <w:r>
+        <w:t>Glover</w:t>
+      </w:r>
+      <w:proofErr w:type="spellEnd"/>
+      <w:r>
+        <w:t xml:space="preserve">, A. (2007). </w:t>
+      </w:r>
+      <w:proofErr w:type="spellStart"/>
+      <w:r>
+        <w:rPr>
+          <w:i/>
+          <w:iCs/>
+        </w:rPr>
+        <w:t>Continuous</w:t>
+      </w:r>
+      <w:proofErr w:type="spellEnd"/>
+      <w:r>
+        <w:rPr>
+          <w:i/>
+          <w:iCs/>
+        </w:rPr>
+        <w:t xml:space="preserve"> Integration</w:t>
+      </w:r>
+      <w:r>
+        <w:t>. Pearson Education.</w:t>
+      </w:r>
+    </w:p>
+    <w:p>
+      <w:proofErr w:type="spellStart"/>
+      <w:r>
+        <w:t>Statista</w:t>
+      </w:r>
+      <w:proofErr w:type="spellEnd"/>
+      <w:r>
+        <w:t>. (</w:t>
+      </w:r>
+      <w:r>
+        <w:t>2013</w:t>
+      </w:r>
+      <w:r>
+        <w:t xml:space="preserve">). </w:t>
+      </w:r>
+      <w:r>
+        <w:rPr>
+          <w:i/>
+          <w:iCs/>
+        </w:rPr>
+        <w:t xml:space="preserve">Container platform </w:t>
+      </w:r>
+      <w:proofErr w:type="spellStart"/>
+      <w:r>
+        <w:rPr>
+          <w:i/>
+          <w:iCs/>
+        </w:rPr>
+        <w:t>runtimes</w:t>
+      </w:r>
+      <w:proofErr w:type="spellEnd"/>
+      <w:r>
+        <w:rPr>
+          <w:i/>
+          <w:iCs/>
+        </w:rPr>
+        <w:t xml:space="preserve"> </w:t>
+      </w:r>
+      <w:proofErr w:type="spellStart"/>
+      <w:r>
+        <w:rPr>
+          <w:i/>
+          <w:iCs/>
+        </w:rPr>
+        <w:t>share</w:t>
+      </w:r>
+      <w:proofErr w:type="spellEnd"/>
+      <w:r>
+        <w:rPr>
+          <w:i/>
+          <w:iCs/>
+        </w:rPr>
+        <w:t xml:space="preserve"> </w:t>
+      </w:r>
+      <w:proofErr w:type="spellStart"/>
+      <w:r>
+        <w:rPr>
+          <w:i/>
+          <w:iCs/>
+        </w:rPr>
+        <w:t>worldwide</w:t>
+      </w:r>
+      <w:proofErr w:type="spellEnd"/>
+      <w:r>
+        <w:rPr>
+          <w:i/>
+          <w:iCs/>
+        </w:rPr>
+        <w:t xml:space="preserve"> 2021</w:t>
+      </w:r>
+      <w:r>
+        <w:t xml:space="preserve">. [online] </w:t>
+      </w:r>
+      <w:r>
+        <w:t>Tilgængelig her</w:t>
+      </w:r>
+      <w:r>
+        <w:t>: https://www.statista.com/statistics/1224618/container-platforms-deployed-runtime/ [</w:t>
+      </w:r>
+      <w:r>
+        <w:t>Tilgået</w:t>
+      </w:r>
+      <w:r>
+        <w:t xml:space="preserve"> 3</w:t>
+      </w:r>
+      <w:r>
+        <w:t>.</w:t>
+      </w:r>
+      <w:r>
+        <w:t xml:space="preserve"> </w:t>
+      </w:r>
+      <w:r>
+        <w:t>Maj</w:t>
+      </w:r>
+      <w:r>
+        <w:t xml:space="preserve"> 2024].</w:t>
+      </w:r>
       <w:r>
         <w:br w:type="page"/>
       </w:r>
@@ -6183,12 +6067,12 @@
         <w:pStyle w:val="Heading1"/>
         <w:spacing w:line="360" w:lineRule="auto"/>
       </w:pPr>
-      <w:bookmarkStart w:id="56" w:name="_Toc165374304"/>
+      <w:bookmarkStart w:id="55" w:name="_Toc165374304"/>
       <w:r>
         <w:lastRenderedPageBreak/>
         <w:t>Bilag</w:t>
       </w:r>
-      <w:bookmarkEnd w:id="56"/>
+      <w:bookmarkEnd w:id="55"/>
     </w:p>
     <w:sectPr>
       <w:type w:val="continuous"/>
@@ -6272,7 +6156,6 @@
     </w:r>
     <w:r>
       <w:rPr>
-        <w:noProof/>
         <w:color w:val="000000"/>
       </w:rPr>
       <w:t>2</w:t>
@@ -6325,7 +6208,6 @@
     </w:pPr>
     <w:r>
       <w:rPr>
-        <w:noProof/>
         <w:color w:val="000000"/>
         <w:sz w:val="18"/>
         <w:szCs w:val="18"/>
@@ -6419,14 +6301,12 @@
                           </w:r>
                           <w:r>
                             <w:rPr>
-                              <w:noProof/>
                               <w:color w:val="FFFFFF" w:themeColor="background1"/>
                             </w:rPr>
                             <w:t>2</w:t>
                           </w:r>
                           <w:r>
                             <w:rPr>
-                              <w:noProof/>
                               <w:color w:val="FFFFFF" w:themeColor="background1"/>
                             </w:rPr>
                             <w:fldChar w:fldCharType="end"/>
@@ -6484,14 +6364,12 @@
                     </w:r>
                     <w:r>
                       <w:rPr>
-                        <w:noProof/>
                         <w:color w:val="FFFFFF" w:themeColor="background1"/>
                       </w:rPr>
                       <w:t>2</w:t>
                     </w:r>
                     <w:r>
                       <w:rPr>
-                        <w:noProof/>
                         <w:color w:val="FFFFFF" w:themeColor="background1"/>
                       </w:rPr>
                       <w:fldChar w:fldCharType="end"/>
@@ -6507,7 +6385,6 @@
     </w:r>
     <w:r>
       <w:rPr>
-        <w:noProof/>
         <w:color w:val="808080" w:themeColor="background1" w:themeShade="80"/>
         <w:sz w:val="18"/>
         <w:szCs w:val="18"/>
@@ -6712,6 +6589,118 @@
 <file path=word/numbering.xml><?xml version="1.0" encoding="utf-8"?>
 <w:numbering xmlns:wpc="http://schemas.microsoft.com/office/word/2010/wordprocessingCanvas" xmlns:cx="http://schemas.microsoft.com/office/drawing/2014/chartex" xmlns:cx1="http://schemas.microsoft.com/office/drawing/2015/9/8/chartex" xmlns:cx2="http://schemas.microsoft.com/office/drawing/2015/10/21/chartex" xmlns:cx3="http://schemas.microsoft.com/office/drawing/2016/5/9/chartex" xmlns:cx4="http://schemas.microsoft.com/office/drawing/2016/5/10/chartex" xmlns:cx5="http://schemas.microsoft.com/office/drawing/2016/5/11/chartex" xmlns:cx6="http://schemas.microsoft.com/office/drawing/2016/5/12/chartex" xmlns:cx7="http://schemas.microsoft.com/office/drawing/2016/5/13/chartex" xmlns:cx8="http://schemas.microsoft.com/office/drawing/2016/5/14/chartex" xmlns:mc="http://schemas.openxmlformats.org/markup-compatibility/2006" xmlns:aink="http://schemas.microsoft.com/office/drawing/2016/ink" xmlns:am3d="http://schemas.microsoft.com/office/drawing/2017/model3d" xmlns:o="urn:schemas-microsoft-com:office:office" xmlns:oel="http://schemas.microsoft.com/office/2019/extlst" xmlns:r="http://schemas.openxmlformats.org/officeDocument/2006/relationships" xmlns:m="http://schemas.openxmlformats.org/officeDocument/2006/math" xmlns:v="urn:schemas-microsoft-com:vml" xmlns:wp14="http://schemas.microsoft.com/office/word/2010/wordprocessingDrawing" xmlns:wp="http://schemas.openxmlformats.org/drawingml/2006/wordprocessingDrawing" xmlns:w10="urn:schemas-microsoft-com:office:word" xmlns:w="http://schemas.openxmlformats.org/wordprocessingml/2006/main" xmlns:w14="http://schemas.microsoft.com/office/word/2010/wordml" xmlns:w15="http://schemas.microsoft.com/office/word/2012/wordml" xmlns:w16cex="http://schemas.microsoft.com/office/word/2018/wordml/cex" xmlns:w16cid="http://schemas.microsoft.com/office/word/2016/wordml/cid" xmlns:w16="http://schemas.microsoft.com/office/word/2018/wordml" xmlns:w16du="http://schemas.microsoft.com/office/word/2023/wordml/word16du" xmlns:w16sdtdh="http://schemas.microsoft.com/office/word/2020/wordml/sdtdatahash" xmlns:w16se="http://schemas.microsoft.com/office/word/2015/wordml/symex" xmlns:wpg="http://schemas.microsoft.com/office/word/2010/wordprocessingGroup" xmlns:wpi="http://schemas.microsoft.com/office/word/2010/wordprocessingInk" xmlns:wne="http://schemas.microsoft.com/office/word/2006/wordml" xmlns:wps="http://schemas.microsoft.com/office/word/2010/wordprocessingShape" mc:Ignorable="w14 w15 w16se w16cid w16 w16cex w16sdtdh w16du wp14">
   <w:abstractNum w:abstractNumId="0" w15:restartNumberingAfterBreak="0">
+    <w:nsid w:val="02CB67AA"/>
+    <w:multiLevelType w:val="hybridMultilevel"/>
+    <w:tmpl w:val="987AFA28"/>
+    <w:lvl w:ilvl="0" w:tplc="A74CAD9A">
+      <w:numFmt w:val="bullet"/>
+      <w:lvlText w:val="-"/>
+      <w:lvlJc w:val="left"/>
+      <w:pPr>
+        <w:ind w:left="720" w:hanging="360"/>
+      </w:pPr>
+      <w:rPr>
+        <w:rFonts w:ascii="Arial" w:eastAsia="Times New Roman" w:hAnsi="Arial" w:cs="Arial" w:hint="default"/>
+      </w:rPr>
+    </w:lvl>
+    <w:lvl w:ilvl="1" w:tplc="20000003" w:tentative="1">
+      <w:start w:val="1"/>
+      <w:numFmt w:val="bullet"/>
+      <w:lvlText w:val="o"/>
+      <w:lvlJc w:val="left"/>
+      <w:pPr>
+        <w:ind w:left="1440" w:hanging="360"/>
+      </w:pPr>
+      <w:rPr>
+        <w:rFonts w:ascii="Courier New" w:hAnsi="Courier New" w:cs="Courier New" w:hint="default"/>
+      </w:rPr>
+    </w:lvl>
+    <w:lvl w:ilvl="2" w:tplc="20000005" w:tentative="1">
+      <w:start w:val="1"/>
+      <w:numFmt w:val="bullet"/>
+      <w:lvlText w:val=""/>
+      <w:lvlJc w:val="left"/>
+      <w:pPr>
+        <w:ind w:left="2160" w:hanging="360"/>
+      </w:pPr>
+      <w:rPr>
+        <w:rFonts w:ascii="Wingdings" w:hAnsi="Wingdings" w:hint="default"/>
+      </w:rPr>
+    </w:lvl>
+    <w:lvl w:ilvl="3" w:tplc="20000001" w:tentative="1">
+      <w:start w:val="1"/>
+      <w:numFmt w:val="bullet"/>
+      <w:lvlText w:val=""/>
+      <w:lvlJc w:val="left"/>
+      <w:pPr>
+        <w:ind w:left="2880" w:hanging="360"/>
+      </w:pPr>
+      <w:rPr>
+        <w:rFonts w:ascii="Symbol" w:hAnsi="Symbol" w:hint="default"/>
+      </w:rPr>
+    </w:lvl>
+    <w:lvl w:ilvl="4" w:tplc="20000003" w:tentative="1">
+      <w:start w:val="1"/>
+      <w:numFmt w:val="bullet"/>
+      <w:lvlText w:val="o"/>
+      <w:lvlJc w:val="left"/>
+      <w:pPr>
+        <w:ind w:left="3600" w:hanging="360"/>
+      </w:pPr>
+      <w:rPr>
+        <w:rFonts w:ascii="Courier New" w:hAnsi="Courier New" w:cs="Courier New" w:hint="default"/>
+      </w:rPr>
+    </w:lvl>
+    <w:lvl w:ilvl="5" w:tplc="20000005" w:tentative="1">
+      <w:start w:val="1"/>
+      <w:numFmt w:val="bullet"/>
+      <w:lvlText w:val=""/>
+      <w:lvlJc w:val="left"/>
+      <w:pPr>
+        <w:ind w:left="4320" w:hanging="360"/>
+      </w:pPr>
+      <w:rPr>
+        <w:rFonts w:ascii="Wingdings" w:hAnsi="Wingdings" w:hint="default"/>
+      </w:rPr>
+    </w:lvl>
+    <w:lvl w:ilvl="6" w:tplc="20000001" w:tentative="1">
+      <w:start w:val="1"/>
+      <w:numFmt w:val="bullet"/>
+      <w:lvlText w:val=""/>
+      <w:lvlJc w:val="left"/>
+      <w:pPr>
+        <w:ind w:left="5040" w:hanging="360"/>
+      </w:pPr>
+      <w:rPr>
+        <w:rFonts w:ascii="Symbol" w:hAnsi="Symbol" w:hint="default"/>
+      </w:rPr>
+    </w:lvl>
+    <w:lvl w:ilvl="7" w:tplc="20000003" w:tentative="1">
+      <w:start w:val="1"/>
+      <w:numFmt w:val="bullet"/>
+      <w:lvlText w:val="o"/>
+      <w:lvlJc w:val="left"/>
+      <w:pPr>
+        <w:ind w:left="5760" w:hanging="360"/>
+      </w:pPr>
+      <w:rPr>
+        <w:rFonts w:ascii="Courier New" w:hAnsi="Courier New" w:cs="Courier New" w:hint="default"/>
+      </w:rPr>
+    </w:lvl>
+    <w:lvl w:ilvl="8" w:tplc="20000005" w:tentative="1">
+      <w:start w:val="1"/>
+      <w:numFmt w:val="bullet"/>
+      <w:lvlText w:val=""/>
+      <w:lvlJc w:val="left"/>
+      <w:pPr>
+        <w:ind w:left="6480" w:hanging="360"/>
+      </w:pPr>
+      <w:rPr>
+        <w:rFonts w:ascii="Wingdings" w:hAnsi="Wingdings" w:hint="default"/>
+      </w:rPr>
+    </w:lvl>
+  </w:abstractNum>
+  <w:abstractNum w:abstractNumId="1" w15:restartNumberingAfterBreak="0">
     <w:nsid w:val="34695BFE"/>
     <w:multiLevelType w:val="multilevel"/>
     <w:tmpl w:val="D26059B4"/>
@@ -6824,7 +6813,7 @@
       </w:rPr>
     </w:lvl>
   </w:abstractNum>
-  <w:abstractNum w:abstractNumId="1" w15:restartNumberingAfterBreak="0">
+  <w:abstractNum w:abstractNumId="2" w15:restartNumberingAfterBreak="0">
     <w:nsid w:val="4D113DDD"/>
     <w:multiLevelType w:val="hybridMultilevel"/>
     <w:tmpl w:val="4120DF8A"/>
@@ -6936,7 +6925,7 @@
       </w:rPr>
     </w:lvl>
   </w:abstractNum>
-  <w:abstractNum w:abstractNumId="2" w15:restartNumberingAfterBreak="0">
+  <w:abstractNum w:abstractNumId="3" w15:restartNumberingAfterBreak="0">
     <w:nsid w:val="654850A7"/>
     <w:multiLevelType w:val="multilevel"/>
     <w:tmpl w:val="B9661ABC"/>
@@ -7051,13 +7040,16 @@
     </w:lvl>
   </w:abstractNum>
   <w:num w:numId="1" w16cid:durableId="1932469576">
-    <w:abstractNumId w:val="0"/>
+    <w:abstractNumId w:val="1"/>
   </w:num>
   <w:num w:numId="2" w16cid:durableId="151530538">
+    <w:abstractNumId w:val="3"/>
+  </w:num>
+  <w:num w:numId="3" w16cid:durableId="1748068083">
     <w:abstractNumId w:val="2"/>
   </w:num>
-  <w:num w:numId="3" w16cid:durableId="1748068083">
-    <w:abstractNumId w:val="1"/>
+  <w:num w:numId="4" w16cid:durableId="482626103">
+    <w:abstractNumId w:val="0"/>
   </w:num>
 </w:numbering>
 </file>
@@ -7585,6 +7577,7 @@
   <w:style w:type="character" w:default="1" w:styleId="DefaultParagraphFont">
     <w:name w:val="Default Paragraph Font"/>
     <w:uiPriority w:val="1"/>
+    <w:semiHidden/>
     <w:unhideWhenUsed/>
   </w:style>
   <w:style w:type="table" w:default="1" w:styleId="TableNormal">
@@ -8089,6 +8082,23 @@
       <w:ind w:left="400"/>
     </w:pPr>
   </w:style>
+  <w:style w:type="paragraph" w:styleId="NormalWeb">
+    <w:name w:val="Normal (Web)"/>
+    <w:basedOn w:val="Normal"/>
+    <w:uiPriority w:val="99"/>
+    <w:unhideWhenUsed/>
+    <w:rsid w:val="00394AD7"/>
+    <w:pPr>
+      <w:spacing w:before="100" w:beforeAutospacing="1" w:after="100" w:afterAutospacing="1" w:line="240" w:lineRule="auto"/>
+    </w:pPr>
+    <w:rPr>
+      <w:rFonts w:ascii="Times New Roman" w:hAnsi="Times New Roman"/>
+      <w:color w:val="auto"/>
+      <w:sz w:val="24"/>
+      <w:szCs w:val="24"/>
+      <w:lang w:val="en-DK" w:eastAsia="en-DK"/>
+    </w:rPr>
+  </w:style>
 </w:styles>
 </file>
 

--- a/thesis/thesis.docx
+++ b/thesis/thesis.docx
@@ -4486,15 +4486,7 @@
     </w:p>
     <w:p>
       <w:r>
-        <w:t xml:space="preserve">Udviklingsafdelingen får skabt nok ændringer i løbet af en dag, til ovenstående mål. Men den eksisterende CI / </w:t>
-      </w:r>
-      <w:proofErr w:type="gramStart"/>
-      <w:r>
-        <w:t>CD pipeline</w:t>
-      </w:r>
-      <w:proofErr w:type="gramEnd"/>
-      <w:r>
-        <w:t xml:space="preserve"> udfører kun </w:t>
+        <w:t xml:space="preserve">Udviklingsafdelingen får skabt nok ændringer i løbet af en dag, til ovenstående mål. Men den eksisterende CI / CD pipeline udfører kun </w:t>
       </w:r>
       <w:proofErr w:type="spellStart"/>
       <w:r>
@@ -4644,13 +4636,8 @@
     </w:p>
     <w:p>
       <w:r>
-        <w:t xml:space="preserve">Opgaven ønsker ydermere at ekspandere på eksekveringsplanen for det nuværende CI / </w:t>
-      </w:r>
-      <w:proofErr w:type="gramStart"/>
-      <w:r>
-        <w:t>CD flow</w:t>
-      </w:r>
-      <w:proofErr w:type="gramEnd"/>
+        <w:t>Opgaven ønsker ydermere at ekspandere på eksekveringsplanen for det nuværende CI / CD flow</w:t>
+      </w:r>
       <w:r>
         <w:t>, med den nyligt implementeret kvalitetssikring</w:t>
       </w:r>
@@ -5070,209 +5057,358 @@
         <w:pStyle w:val="Heading1"/>
         <w:spacing w:line="360" w:lineRule="auto"/>
       </w:pPr>
-      <w:bookmarkStart w:id="8" w:name="_Toc165374257"/>
       <w:r>
         <w:lastRenderedPageBreak/>
-        <w:t>Metode</w:t>
-      </w:r>
-      <w:bookmarkEnd w:id="8"/>
-    </w:p>
-    <w:p/>
+        <w:t>Metodologi</w:t>
+      </w:r>
+    </w:p>
+    <w:p>
+      <w:r>
+        <w:t>Den fundamentale teori bag de væsentligste værktøjer og emner bliver gennemgået i dette afsnit. Til formål for at bringe læseren bedst muligt ind i analyse-, refleksion- og konklusionerne i denne rapport.</w:t>
+      </w:r>
+    </w:p>
     <w:p>
       <w:pPr>
         <w:pStyle w:val="Heading2"/>
         <w:spacing w:line="360" w:lineRule="auto"/>
       </w:pPr>
-      <w:bookmarkStart w:id="9" w:name="_Toc165374258"/>
+      <w:bookmarkStart w:id="8" w:name="_Toc165374258"/>
       <w:r>
         <w:t>CI / CD Pipelines</w:t>
       </w:r>
+      <w:bookmarkEnd w:id="8"/>
+    </w:p>
+    <w:p>
+      <w:proofErr w:type="spellStart"/>
+      <w:r>
+        <w:t>Continuous</w:t>
+      </w:r>
+      <w:proofErr w:type="spellEnd"/>
+      <w:r>
+        <w:t xml:space="preserve"> integration, </w:t>
+      </w:r>
+      <w:proofErr w:type="spellStart"/>
+      <w:r>
+        <w:t>delivery</w:t>
+      </w:r>
+      <w:proofErr w:type="spellEnd"/>
+      <w:r>
+        <w:t xml:space="preserve"> &amp; </w:t>
+      </w:r>
+      <w:proofErr w:type="spellStart"/>
+      <w:r>
+        <w:t>deployment</w:t>
+      </w:r>
+      <w:proofErr w:type="spellEnd"/>
+      <w:r>
+        <w:t xml:space="preserve"> </w:t>
+      </w:r>
+      <w:r>
+        <w:t>eller CI / CD pipelines. Er et værktøj der bruges til at integrere kildekode ændringer, kompilere system artefakter eller udrulle applikationer.</w:t>
+      </w:r>
+      <w:r>
+        <w:t xml:space="preserve"> </w:t>
+      </w:r>
+      <w:r>
+        <w:t xml:space="preserve">I takt med disse primære mål, inkorporeres der </w:t>
+      </w:r>
+      <w:r>
+        <w:t xml:space="preserve">ofte </w:t>
+      </w:r>
+      <w:r>
+        <w:t xml:space="preserve">automatiseret og kontinuerlig database integration, </w:t>
+      </w:r>
+      <w:proofErr w:type="spellStart"/>
+      <w:r>
+        <w:t>testing</w:t>
+      </w:r>
+      <w:proofErr w:type="spellEnd"/>
+      <w:r>
+        <w:t>, inspicering, udrulning og feedback</w:t>
+      </w:r>
+      <w:r>
+        <w:t xml:space="preserve"> i en CI / CD pipeline</w:t>
+      </w:r>
+      <w:r>
+        <w:t xml:space="preserve">. Til gavn for at reducere risici og skabe en mere tillidsfuld distribuering </w:t>
+      </w:r>
+      <w:bookmarkStart w:id="9" w:name="_Hlk165638549"/>
+      <w:r>
+        <w:t>(</w:t>
+      </w:r>
+      <w:proofErr w:type="spellStart"/>
+      <w:r>
+        <w:t>Duvall</w:t>
+      </w:r>
+      <w:proofErr w:type="spellEnd"/>
+      <w:r>
+        <w:t xml:space="preserve">, </w:t>
+      </w:r>
+      <w:proofErr w:type="spellStart"/>
+      <w:r>
+        <w:t>Matyas</w:t>
+      </w:r>
+      <w:proofErr w:type="spellEnd"/>
+      <w:r>
+        <w:t xml:space="preserve"> </w:t>
+      </w:r>
+      <w:r>
+        <w:t>&amp;</w:t>
+      </w:r>
+      <w:r>
+        <w:t xml:space="preserve"> </w:t>
+      </w:r>
+      <w:proofErr w:type="spellStart"/>
+      <w:r>
+        <w:t>Glover</w:t>
+      </w:r>
+      <w:proofErr w:type="spellEnd"/>
+      <w:r>
+        <w:t>, 2007)</w:t>
+      </w:r>
+      <w:r>
+        <w:t>.</w:t>
+      </w:r>
       <w:bookmarkEnd w:id="9"/>
     </w:p>
     <w:p>
+      <w:bookmarkStart w:id="10" w:name="_Toc165374259"/>
+      <w:r>
+        <w:t xml:space="preserve">Pipelines er ofte </w:t>
+      </w:r>
+      <w:r>
+        <w:t>defineret</w:t>
+      </w:r>
+      <w:r>
+        <w:t xml:space="preserve"> som en række ’trin’ eller ’jobs’ i en </w:t>
+      </w:r>
       <w:proofErr w:type="spellStart"/>
       <w:r>
-        <w:t>Continuous</w:t>
+        <w:t>yaml</w:t>
       </w:r>
       <w:proofErr w:type="spellEnd"/>
       <w:r>
-        <w:t xml:space="preserve"> integration, </w:t>
+        <w:t xml:space="preserve"> fil. Udtrykt efter en specifik skema reference, </w:t>
+      </w:r>
+      <w:r>
+        <w:t>eksempelvis</w:t>
+      </w:r>
+      <w:r>
+        <w:t xml:space="preserve"> Azure Pipelines eller GitHub Action Workflows.</w:t>
+      </w:r>
+      <w:r>
+        <w:t xml:space="preserve"> Trinnene </w:t>
+      </w:r>
+      <w:r>
+        <w:t>består typisk af ovennævnte primære mål og inkorporeringer. Derudover har en pipeline typisk en ’trigger’, der beskriver hvornår den skal eksekveres.</w:t>
+      </w:r>
+      <w:r>
+        <w:t xml:space="preserve"> Eksempelvis ved en </w:t>
       </w:r>
       <w:proofErr w:type="spellStart"/>
       <w:r>
-        <w:t>delivery</w:t>
+        <w:t>pull</w:t>
       </w:r>
       <w:proofErr w:type="spellEnd"/>
       <w:r>
+        <w:t xml:space="preserve"> </w:t>
+      </w:r>
+      <w:proofErr w:type="spellStart"/>
+      <w:r>
+        <w:t>request</w:t>
+      </w:r>
+      <w:proofErr w:type="spellEnd"/>
+      <w:r>
+        <w:t xml:space="preserve"> mod en </w:t>
+      </w:r>
+      <w:proofErr w:type="spellStart"/>
+      <w:r>
+        <w:t>branch</w:t>
+      </w:r>
+      <w:proofErr w:type="spellEnd"/>
+      <w:r>
+        <w:t xml:space="preserve"> i source </w:t>
+      </w:r>
+      <w:proofErr w:type="spellStart"/>
+      <w:r>
+        <w:t>control</w:t>
+      </w:r>
+      <w:proofErr w:type="spellEnd"/>
+      <w:r>
+        <w:t>.</w:t>
+      </w:r>
+    </w:p>
+    <w:p>
+      <w:r>
+        <w:t xml:space="preserve">Pipelines bliver eksekveret på en </w:t>
+      </w:r>
+      <w:r>
+        <w:t>CI server.</w:t>
+      </w:r>
+      <w:r>
+        <w:t xml:space="preserve"> Disse er oftest virtuelle maskiner, som er baseret på en bestemt CPU arkitektur og operativsystem, alt efter pipeline kravene. I tilfælde af at der er specifikke software krav til at eksekvere en pipeline, kan det </w:t>
+      </w:r>
+      <w:proofErr w:type="spellStart"/>
+      <w:r>
+        <w:t>pre</w:t>
+      </w:r>
+      <w:proofErr w:type="spellEnd"/>
+      <w:r>
+        <w:t>-installeres på CI serveren eller installeres dynamisk: Som for eksempel ved brug af ’tasks’ i Azure Pipelines (UseDotNet@2</w:t>
+      </w:r>
+      <w:r>
+        <w:t>,</w:t>
+      </w:r>
+      <w:r>
+        <w:t xml:space="preserve"> 2024)</w:t>
+      </w:r>
+      <w:r>
+        <w:t>.</w:t>
+      </w:r>
+      <w:r>
+        <w:br/>
+        <w:t xml:space="preserve">En CI server kan hostes af en cloud </w:t>
+      </w:r>
+      <w:proofErr w:type="spellStart"/>
+      <w:r>
+        <w:t>provider</w:t>
+      </w:r>
+      <w:proofErr w:type="spellEnd"/>
+      <w:r>
+        <w:t>, eller på egen hånd.</w:t>
+      </w:r>
+      <w:r>
+        <w:t xml:space="preserve"> Eksempelvis udstiller GitHub og Microsoft softwaren til at eksekvere deres tilsvarende CI server logik. GitHub bruger udtrykket ’</w:t>
+      </w:r>
+      <w:proofErr w:type="spellStart"/>
+      <w:r>
+        <w:t>self-hosted</w:t>
+      </w:r>
+      <w:proofErr w:type="spellEnd"/>
+      <w:r>
+        <w:t xml:space="preserve"> GitHub actions </w:t>
+      </w:r>
+      <w:proofErr w:type="spellStart"/>
+      <w:r>
+        <w:t>runner</w:t>
+      </w:r>
+      <w:proofErr w:type="spellEnd"/>
+      <w:r>
+        <w:t>’ og Microsoft ’</w:t>
+      </w:r>
+      <w:proofErr w:type="spellStart"/>
+      <w:r>
+        <w:t>self-hosted</w:t>
+      </w:r>
+      <w:proofErr w:type="spellEnd"/>
+      <w:r>
+        <w:t xml:space="preserve"> </w:t>
+      </w:r>
+      <w:r>
+        <w:t>agent’</w:t>
+      </w:r>
+      <w:r>
+        <w:t xml:space="preserve"> til dette.</w:t>
+      </w:r>
+    </w:p>
+    <w:p>
+      <w:pPr>
+        <w:keepNext/>
+        <w:jc w:val="center"/>
+      </w:pPr>
+      <w:r>
+        <w:drawing>
+          <wp:inline distT="0" distB="0" distL="0" distR="0" wp14:anchorId="18EC66B5" wp14:editId="7F8357BE">
+            <wp:extent cx="4019910" cy="3392691"/>
+            <wp:effectExtent l="0" t="0" r="0" b="0"/>
+            <wp:docPr id="1020804738" name="Picture 1" descr="CI / CD example"/>
+            <wp:cNvGraphicFramePr>
+              <a:graphicFrameLocks xmlns:a="http://schemas.openxmlformats.org/drawingml/2006/main" noChangeAspect="1"/>
+            </wp:cNvGraphicFramePr>
+            <a:graphic xmlns:a="http://schemas.openxmlformats.org/drawingml/2006/main">
+              <a:graphicData uri="http://schemas.openxmlformats.org/drawingml/2006/picture">
+                <pic:pic xmlns:pic="http://schemas.openxmlformats.org/drawingml/2006/picture">
+                  <pic:nvPicPr>
+                    <pic:cNvPr id="1020804738" name="Picture 1" descr="CI / CD example"/>
+                    <pic:cNvPicPr/>
+                  </pic:nvPicPr>
+                  <pic:blipFill>
+                    <a:blip r:embed="rId13"/>
+                    <a:stretch>
+                      <a:fillRect/>
+                    </a:stretch>
+                  </pic:blipFill>
+                  <pic:spPr>
+                    <a:xfrm>
+                      <a:off x="0" y="0"/>
+                      <a:ext cx="4059934" cy="3426470"/>
+                    </a:xfrm>
+                    <a:prstGeom prst="rect">
+                      <a:avLst/>
+                    </a:prstGeom>
+                  </pic:spPr>
+                </pic:pic>
+              </a:graphicData>
+            </a:graphic>
+          </wp:inline>
+        </w:drawing>
+      </w:r>
+    </w:p>
+    <w:p>
+      <w:pPr>
+        <w:pStyle w:val="Caption"/>
+        <w:jc w:val="center"/>
+      </w:pPr>
+      <w:r>
+        <w:t xml:space="preserve">Figur </w:t>
+      </w:r>
+      <w:r>
+        <w:fldChar w:fldCharType="begin"/>
+      </w:r>
+      <w:r>
+        <w:instrText xml:space="preserve"> SEQ Figur \* ARABIC </w:instrText>
+      </w:r>
+      <w:r>
+        <w:fldChar w:fldCharType="separate"/>
+      </w:r>
+      <w:r>
+        <w:rPr>
+          <w:noProof/>
+        </w:rPr>
+        <w:t>1</w:t>
+      </w:r>
+      <w:r>
+        <w:fldChar w:fldCharType="end"/>
+      </w:r>
+      <w:r>
+        <w:t xml:space="preserve">: CI / CD eksempel </w:t>
+      </w:r>
+      <w:r>
+        <w:t>(</w:t>
+      </w:r>
+      <w:proofErr w:type="spellStart"/>
+      <w:r>
+        <w:t>Duvall</w:t>
+      </w:r>
+      <w:proofErr w:type="spellEnd"/>
+      <w:r>
+        <w:t xml:space="preserve">, </w:t>
+      </w:r>
+      <w:proofErr w:type="spellStart"/>
+      <w:r>
+        <w:t>Matyas</w:t>
+      </w:r>
+      <w:proofErr w:type="spellEnd"/>
+      <w:r>
         <w:t xml:space="preserve"> &amp; </w:t>
       </w:r>
       <w:proofErr w:type="spellStart"/>
       <w:r>
-        <w:t>deployment</w:t>
+        <w:t>Glover</w:t>
       </w:r>
       <w:proofErr w:type="spellEnd"/>
       <w:r>
-        <w:t xml:space="preserve"> </w:t>
-      </w:r>
-      <w:r>
-        <w:t xml:space="preserve">eller CI / </w:t>
-      </w:r>
-      <w:proofErr w:type="gramStart"/>
-      <w:r>
-        <w:t>CD pipelines</w:t>
-      </w:r>
-      <w:proofErr w:type="gramEnd"/>
-      <w:r>
-        <w:t>. Er et værktøj der bruges til at integrere kildekode ændringer, kompilere system artefakter eller udrulle applikationer.</w:t>
-      </w:r>
-      <w:r>
-        <w:t xml:space="preserve"> </w:t>
-      </w:r>
-      <w:r>
-        <w:t xml:space="preserve">I takt med disse primære mål, inkorporeres der </w:t>
-      </w:r>
-      <w:r>
-        <w:t xml:space="preserve">ofte </w:t>
-      </w:r>
-      <w:r>
-        <w:t xml:space="preserve">automatiseret og kontinuerlig database integration, </w:t>
-      </w:r>
-      <w:proofErr w:type="spellStart"/>
-      <w:r>
-        <w:t>testing</w:t>
-      </w:r>
-      <w:proofErr w:type="spellEnd"/>
-      <w:r>
-        <w:t>, inspicering, udrulning og feedback</w:t>
-      </w:r>
-      <w:r>
-        <w:t xml:space="preserve"> i en CI / </w:t>
-      </w:r>
-      <w:proofErr w:type="gramStart"/>
-      <w:r>
-        <w:t>CD pipeline</w:t>
-      </w:r>
-      <w:proofErr w:type="gramEnd"/>
-      <w:r>
-        <w:t xml:space="preserve">. Til gavn for at reducere risici og skabe en mere tillidsfuld distribuering </w:t>
-      </w:r>
-      <w:r>
-        <w:t>(</w:t>
-      </w:r>
-      <w:proofErr w:type="spellStart"/>
-      <w:r>
-        <w:t>Duvall</w:t>
-      </w:r>
-      <w:proofErr w:type="spellEnd"/>
-      <w:r>
-        <w:t xml:space="preserve">, </w:t>
-      </w:r>
-      <w:proofErr w:type="spellStart"/>
-      <w:r>
-        <w:t>Matyas</w:t>
-      </w:r>
-      <w:proofErr w:type="spellEnd"/>
-      <w:r>
-        <w:t xml:space="preserve"> </w:t>
-      </w:r>
-      <w:r>
-        <w:t>&amp;</w:t>
-      </w:r>
-      <w:r>
-        <w:t xml:space="preserve"> </w:t>
-      </w:r>
-      <w:proofErr w:type="spellStart"/>
-      <w:r>
-        <w:t>Glover</w:t>
-      </w:r>
-      <w:proofErr w:type="spellEnd"/>
-      <w:r>
         <w:t>, 2007)</w:t>
-      </w:r>
-      <w:r>
-        <w:t>.</w:t>
-      </w:r>
-    </w:p>
-    <w:p>
-      <w:bookmarkStart w:id="10" w:name="_Toc165374259"/>
-      <w:r>
-        <w:t xml:space="preserve">Pipelines er ofte </w:t>
-      </w:r>
-      <w:r>
-        <w:t>defineret</w:t>
-      </w:r>
-      <w:r>
-        <w:t xml:space="preserve"> som en række ’trin’ eller ’jobs’ i en </w:t>
-      </w:r>
-      <w:proofErr w:type="spellStart"/>
-      <w:r>
-        <w:t>yaml</w:t>
-      </w:r>
-      <w:proofErr w:type="spellEnd"/>
-      <w:r>
-        <w:t xml:space="preserve"> fil. Udtrykt efter en specifik </w:t>
-      </w:r>
-      <w:proofErr w:type="gramStart"/>
-      <w:r>
-        <w:t>skema reference</w:t>
-      </w:r>
-      <w:proofErr w:type="gramEnd"/>
-      <w:r>
-        <w:t>, som for eksempel Azure Pipelines eller GitHub Action Workflows.</w:t>
-      </w:r>
-      <w:r>
-        <w:t xml:space="preserve"> Trinnene </w:t>
-      </w:r>
-      <w:r>
-        <w:t>består typisk af ovennævnte primære mål og inkorporeringer. Derudover har en pipeline typisk en ’trigger’, der beskriver hvornår den skal eksekveres.</w:t>
-      </w:r>
-      <w:r>
-        <w:t xml:space="preserve"> </w:t>
-      </w:r>
-      <w:proofErr w:type="gramStart"/>
-      <w:r>
-        <w:t>Eksempelvis</w:t>
-      </w:r>
-      <w:proofErr w:type="gramEnd"/>
-      <w:r>
-        <w:t xml:space="preserve"> ved en </w:t>
-      </w:r>
-      <w:proofErr w:type="spellStart"/>
-      <w:r>
-        <w:t>pull</w:t>
-      </w:r>
-      <w:proofErr w:type="spellEnd"/>
-      <w:r>
-        <w:t xml:space="preserve"> </w:t>
-      </w:r>
-      <w:proofErr w:type="spellStart"/>
-      <w:r>
-        <w:t>request</w:t>
-      </w:r>
-      <w:proofErr w:type="spellEnd"/>
-      <w:r>
-        <w:t xml:space="preserve"> mod en </w:t>
-      </w:r>
-      <w:proofErr w:type="spellStart"/>
-      <w:r>
-        <w:t>branch</w:t>
-      </w:r>
-      <w:proofErr w:type="spellEnd"/>
-      <w:r>
-        <w:t xml:space="preserve"> i source </w:t>
-      </w:r>
-      <w:proofErr w:type="spellStart"/>
-      <w:r>
-        <w:t>control</w:t>
-      </w:r>
-      <w:proofErr w:type="spellEnd"/>
-      <w:r>
-        <w:t>.</w:t>
-      </w:r>
-    </w:p>
-    <w:p>
-      <w:r>
-        <w:t xml:space="preserve">Pipelines bliver eksekveret på en </w:t>
       </w:r>
     </w:p>
     <w:p>
@@ -5281,23 +5417,1235 @@
         <w:spacing w:line="360" w:lineRule="auto"/>
       </w:pPr>
       <w:r>
+        <w:lastRenderedPageBreak/>
         <w:t>Secret / Key Management</w:t>
       </w:r>
       <w:bookmarkEnd w:id="10"/>
     </w:p>
-    <w:p/>
+    <w:p>
+      <w:r>
+        <w:t xml:space="preserve">Som svar på et </w:t>
+      </w:r>
+      <w:proofErr w:type="spellStart"/>
+      <w:r>
+        <w:t>anti</w:t>
+      </w:r>
+      <w:proofErr w:type="spellEnd"/>
+      <w:r>
+        <w:t xml:space="preserve">-pattern at skrive kritiske oplysninger blottet i kildekode. Findes der værktøjer til at styre </w:t>
+      </w:r>
+      <w:r>
+        <w:t>diverse nøgler</w:t>
+      </w:r>
+      <w:r>
+        <w:t xml:space="preserve">, som systemer kan i et omfang er afhængig af. Dette giver lejlighed til at kunne open-source kildekode. Men stadig have implementeringsspecifikt logik baseret på </w:t>
+      </w:r>
+      <w:proofErr w:type="spellStart"/>
+      <w:r>
+        <w:t>key</w:t>
+      </w:r>
+      <w:proofErr w:type="spellEnd"/>
+      <w:r>
+        <w:t xml:space="preserve"> management for et system.</w:t>
+      </w:r>
+    </w:p>
+    <w:p>
+      <w:r>
+        <w:t xml:space="preserve">Er Azure den valgte cloud </w:t>
+      </w:r>
+      <w:proofErr w:type="spellStart"/>
+      <w:r>
+        <w:t>provider</w:t>
+      </w:r>
+      <w:proofErr w:type="spellEnd"/>
+      <w:r>
+        <w:t xml:space="preserve">, kan man benytte Azure Key </w:t>
+      </w:r>
+      <w:proofErr w:type="spellStart"/>
+      <w:r>
+        <w:t>Vault</w:t>
+      </w:r>
+      <w:proofErr w:type="spellEnd"/>
+      <w:r>
+        <w:t xml:space="preserve"> til at gemme og hente sine kritiske oplysninger.</w:t>
+      </w:r>
+      <w:r>
+        <w:br/>
+        <w:t xml:space="preserve">Som følge af </w:t>
+      </w:r>
+      <w:proofErr w:type="spellStart"/>
+      <w:r>
+        <w:t>Azure’s</w:t>
+      </w:r>
+      <w:proofErr w:type="spellEnd"/>
+      <w:r>
+        <w:t xml:space="preserve"> ekstensive Access Control logik, kan det med høj nøjagtighed specificeres, hvem eller hvad har adgang til hvilke informationer.</w:t>
+      </w:r>
+    </w:p>
+    <w:p>
+      <w:r>
+        <w:t xml:space="preserve">Forneden ses et eksempel på en Azure Pipeline, som henter nogle kritiske oplysninger fra en Azure Key </w:t>
+      </w:r>
+      <w:proofErr w:type="spellStart"/>
+      <w:r>
+        <w:t>Vault</w:t>
+      </w:r>
+      <w:proofErr w:type="spellEnd"/>
+      <w:r>
+        <w:t>. Disse oplysninger bliver da gemt in-</w:t>
+      </w:r>
+      <w:proofErr w:type="spellStart"/>
+      <w:r>
+        <w:t>memory</w:t>
+      </w:r>
+      <w:proofErr w:type="spellEnd"/>
+      <w:r>
+        <w:t xml:space="preserve"> på CI serveren så længe pipelinen er under eksekvering. </w:t>
+      </w:r>
+    </w:p>
+    <w:p>
+      <w:pPr>
+        <w:shd w:val="clear" w:color="auto" w:fill="1F1F1F"/>
+        <w:spacing w:after="0" w:line="285" w:lineRule="atLeast"/>
+        <w:rPr>
+          <w:rFonts w:ascii="Consolas" w:hAnsi="Consolas"/>
+          <w:color w:val="569CD6"/>
+          <w:lang w:val="en-DK" w:eastAsia="en-DK"/>
+        </w:rPr>
+      </w:pPr>
+    </w:p>
+    <w:p>
+      <w:pPr>
+        <w:shd w:val="clear" w:color="auto" w:fill="1F1F1F"/>
+        <w:spacing w:after="0" w:line="285" w:lineRule="atLeast"/>
+        <w:rPr>
+          <w:rFonts w:ascii="Consolas" w:hAnsi="Consolas"/>
+          <w:color w:val="CCCCCC"/>
+          <w:lang w:val="en-DK" w:eastAsia="en-DK"/>
+        </w:rPr>
+      </w:pPr>
+      <w:r>
+        <w:rPr>
+          <w:rFonts w:ascii="Consolas" w:hAnsi="Consolas"/>
+          <w:color w:val="569CD6"/>
+          <w:lang w:val="en-DK" w:eastAsia="en-DK"/>
+        </w:rPr>
+        <w:t>trigger</w:t>
+      </w:r>
+      <w:r>
+        <w:rPr>
+          <w:rFonts w:ascii="Consolas" w:hAnsi="Consolas"/>
+          <w:color w:val="CCCCCC"/>
+          <w:lang w:val="en-DK" w:eastAsia="en-DK"/>
+        </w:rPr>
+        <w:t>:</w:t>
+      </w:r>
+    </w:p>
+    <w:p>
+      <w:pPr>
+        <w:shd w:val="clear" w:color="auto" w:fill="1F1F1F"/>
+        <w:spacing w:after="0" w:line="285" w:lineRule="atLeast"/>
+        <w:rPr>
+          <w:rFonts w:ascii="Consolas" w:hAnsi="Consolas"/>
+          <w:color w:val="CCCCCC"/>
+          <w:lang w:val="en-DK" w:eastAsia="en-DK"/>
+        </w:rPr>
+      </w:pPr>
+      <w:r>
+        <w:rPr>
+          <w:rFonts w:ascii="Consolas" w:hAnsi="Consolas"/>
+          <w:color w:val="CCCCCC"/>
+          <w:lang w:val="en-DK" w:eastAsia="en-DK"/>
+        </w:rPr>
+        <w:t xml:space="preserve">  - </w:t>
+      </w:r>
+      <w:r>
+        <w:rPr>
+          <w:rFonts w:ascii="Consolas" w:hAnsi="Consolas"/>
+          <w:color w:val="CE9178"/>
+          <w:lang w:val="en-DK" w:eastAsia="en-DK"/>
+        </w:rPr>
+        <w:t>main</w:t>
+      </w:r>
+    </w:p>
+    <w:p>
+      <w:pPr>
+        <w:shd w:val="clear" w:color="auto" w:fill="1F1F1F"/>
+        <w:spacing w:after="0" w:line="285" w:lineRule="atLeast"/>
+        <w:rPr>
+          <w:rFonts w:ascii="Consolas" w:hAnsi="Consolas"/>
+          <w:color w:val="CCCCCC"/>
+          <w:lang w:val="en-DK" w:eastAsia="en-DK"/>
+        </w:rPr>
+      </w:pPr>
+    </w:p>
+    <w:p>
+      <w:pPr>
+        <w:shd w:val="clear" w:color="auto" w:fill="1F1F1F"/>
+        <w:spacing w:after="0" w:line="285" w:lineRule="atLeast"/>
+        <w:rPr>
+          <w:rFonts w:ascii="Consolas" w:hAnsi="Consolas"/>
+          <w:color w:val="CCCCCC"/>
+          <w:lang w:val="en-DK" w:eastAsia="en-DK"/>
+        </w:rPr>
+      </w:pPr>
+      <w:r>
+        <w:rPr>
+          <w:rFonts w:ascii="Consolas" w:hAnsi="Consolas"/>
+          <w:color w:val="569CD6"/>
+          <w:lang w:val="en-DK" w:eastAsia="en-DK"/>
+        </w:rPr>
+        <w:t>stages</w:t>
+      </w:r>
+      <w:r>
+        <w:rPr>
+          <w:rFonts w:ascii="Consolas" w:hAnsi="Consolas"/>
+          <w:color w:val="CCCCCC"/>
+          <w:lang w:val="en-DK" w:eastAsia="en-DK"/>
+        </w:rPr>
+        <w:t>:</w:t>
+      </w:r>
+    </w:p>
+    <w:p>
+      <w:pPr>
+        <w:shd w:val="clear" w:color="auto" w:fill="1F1F1F"/>
+        <w:spacing w:after="0" w:line="285" w:lineRule="atLeast"/>
+        <w:rPr>
+          <w:rFonts w:ascii="Consolas" w:hAnsi="Consolas"/>
+          <w:color w:val="CCCCCC"/>
+          <w:lang w:val="en-DK" w:eastAsia="en-DK"/>
+        </w:rPr>
+      </w:pPr>
+      <w:r>
+        <w:rPr>
+          <w:rFonts w:ascii="Consolas" w:hAnsi="Consolas"/>
+          <w:color w:val="CCCCCC"/>
+          <w:lang w:val="en-DK" w:eastAsia="en-DK"/>
+        </w:rPr>
+        <w:t xml:space="preserve">  - </w:t>
+      </w:r>
+      <w:r>
+        <w:rPr>
+          <w:rFonts w:ascii="Consolas" w:hAnsi="Consolas"/>
+          <w:color w:val="569CD6"/>
+          <w:lang w:val="en-DK" w:eastAsia="en-DK"/>
+        </w:rPr>
+        <w:t>stage</w:t>
+      </w:r>
+      <w:r>
+        <w:rPr>
+          <w:rFonts w:ascii="Consolas" w:hAnsi="Consolas"/>
+          <w:color w:val="CCCCCC"/>
+          <w:lang w:val="en-DK" w:eastAsia="en-DK"/>
+        </w:rPr>
+        <w:t xml:space="preserve">: </w:t>
+      </w:r>
+      <w:r>
+        <w:rPr>
+          <w:rFonts w:ascii="Consolas" w:hAnsi="Consolas"/>
+          <w:color w:val="CE9178"/>
+          <w:lang w:val="en-DK" w:eastAsia="en-DK"/>
+        </w:rPr>
+        <w:t>Deploy</w:t>
+      </w:r>
+    </w:p>
+    <w:p>
+      <w:pPr>
+        <w:shd w:val="clear" w:color="auto" w:fill="1F1F1F"/>
+        <w:spacing w:after="0" w:line="285" w:lineRule="atLeast"/>
+        <w:rPr>
+          <w:rFonts w:ascii="Consolas" w:hAnsi="Consolas"/>
+          <w:color w:val="CCCCCC"/>
+          <w:lang w:val="en-DK" w:eastAsia="en-DK"/>
+        </w:rPr>
+      </w:pPr>
+      <w:r>
+        <w:rPr>
+          <w:rFonts w:ascii="Consolas" w:hAnsi="Consolas"/>
+          <w:color w:val="CCCCCC"/>
+          <w:lang w:val="en-DK" w:eastAsia="en-DK"/>
+        </w:rPr>
+        <w:t xml:space="preserve">    </w:t>
+      </w:r>
+      <w:proofErr w:type="spellStart"/>
+      <w:r>
+        <w:rPr>
+          <w:rFonts w:ascii="Consolas" w:hAnsi="Consolas"/>
+          <w:color w:val="569CD6"/>
+          <w:lang w:val="en-DK" w:eastAsia="en-DK"/>
+        </w:rPr>
+        <w:t>displayName</w:t>
+      </w:r>
+      <w:proofErr w:type="spellEnd"/>
+      <w:r>
+        <w:rPr>
+          <w:rFonts w:ascii="Consolas" w:hAnsi="Consolas"/>
+          <w:color w:val="CCCCCC"/>
+          <w:lang w:val="en-DK" w:eastAsia="en-DK"/>
+        </w:rPr>
+        <w:t xml:space="preserve">: </w:t>
+      </w:r>
+      <w:r>
+        <w:rPr>
+          <w:rFonts w:ascii="Consolas" w:hAnsi="Consolas"/>
+          <w:color w:val="CE9178"/>
+          <w:lang w:val="en-DK" w:eastAsia="en-DK"/>
+        </w:rPr>
+        <w:t>'Deploy Resources'</w:t>
+      </w:r>
+    </w:p>
+    <w:p>
+      <w:pPr>
+        <w:shd w:val="clear" w:color="auto" w:fill="1F1F1F"/>
+        <w:spacing w:after="0" w:line="285" w:lineRule="atLeast"/>
+        <w:rPr>
+          <w:rFonts w:ascii="Consolas" w:hAnsi="Consolas"/>
+          <w:color w:val="CCCCCC"/>
+          <w:lang w:val="en-DK" w:eastAsia="en-DK"/>
+        </w:rPr>
+      </w:pPr>
+      <w:r>
+        <w:rPr>
+          <w:rFonts w:ascii="Consolas" w:hAnsi="Consolas"/>
+          <w:color w:val="CCCCCC"/>
+          <w:lang w:val="en-DK" w:eastAsia="en-DK"/>
+        </w:rPr>
+        <w:t xml:space="preserve">    </w:t>
+      </w:r>
+      <w:r>
+        <w:rPr>
+          <w:rFonts w:ascii="Consolas" w:hAnsi="Consolas"/>
+          <w:color w:val="569CD6"/>
+          <w:lang w:val="en-DK" w:eastAsia="en-DK"/>
+        </w:rPr>
+        <w:t>jobs</w:t>
+      </w:r>
+      <w:r>
+        <w:rPr>
+          <w:rFonts w:ascii="Consolas" w:hAnsi="Consolas"/>
+          <w:color w:val="CCCCCC"/>
+          <w:lang w:val="en-DK" w:eastAsia="en-DK"/>
+        </w:rPr>
+        <w:t>:</w:t>
+      </w:r>
+    </w:p>
+    <w:p>
+      <w:pPr>
+        <w:shd w:val="clear" w:color="auto" w:fill="1F1F1F"/>
+        <w:spacing w:after="0" w:line="285" w:lineRule="atLeast"/>
+        <w:rPr>
+          <w:rFonts w:ascii="Consolas" w:hAnsi="Consolas"/>
+          <w:color w:val="CCCCCC"/>
+          <w:lang w:val="en-DK" w:eastAsia="en-DK"/>
+        </w:rPr>
+      </w:pPr>
+      <w:r>
+        <w:rPr>
+          <w:rFonts w:ascii="Consolas" w:hAnsi="Consolas"/>
+          <w:color w:val="CCCCCC"/>
+          <w:lang w:val="en-DK" w:eastAsia="en-DK"/>
+        </w:rPr>
+        <w:t xml:space="preserve">      - </w:t>
+      </w:r>
+      <w:r>
+        <w:rPr>
+          <w:rFonts w:ascii="Consolas" w:hAnsi="Consolas"/>
+          <w:color w:val="569CD6"/>
+          <w:lang w:val="en-DK" w:eastAsia="en-DK"/>
+        </w:rPr>
+        <w:t>job</w:t>
+      </w:r>
+      <w:r>
+        <w:rPr>
+          <w:rFonts w:ascii="Consolas" w:hAnsi="Consolas"/>
+          <w:color w:val="CCCCCC"/>
+          <w:lang w:val="en-DK" w:eastAsia="en-DK"/>
+        </w:rPr>
+        <w:t xml:space="preserve">: </w:t>
+      </w:r>
+      <w:proofErr w:type="spellStart"/>
+      <w:r>
+        <w:rPr>
+          <w:rFonts w:ascii="Consolas" w:hAnsi="Consolas"/>
+          <w:color w:val="CE9178"/>
+          <w:lang w:val="en-DK" w:eastAsia="en-DK"/>
+        </w:rPr>
+        <w:t>AzureCLI</w:t>
+      </w:r>
+      <w:proofErr w:type="spellEnd"/>
+    </w:p>
+    <w:p>
+      <w:pPr>
+        <w:shd w:val="clear" w:color="auto" w:fill="1F1F1F"/>
+        <w:spacing w:after="0" w:line="285" w:lineRule="atLeast"/>
+        <w:rPr>
+          <w:rFonts w:ascii="Consolas" w:hAnsi="Consolas"/>
+          <w:color w:val="CCCCCC"/>
+          <w:lang w:val="en-DK" w:eastAsia="en-DK"/>
+        </w:rPr>
+      </w:pPr>
+      <w:r>
+        <w:rPr>
+          <w:rFonts w:ascii="Consolas" w:hAnsi="Consolas"/>
+          <w:color w:val="CCCCCC"/>
+          <w:lang w:val="en-DK" w:eastAsia="en-DK"/>
+        </w:rPr>
+        <w:t xml:space="preserve">        </w:t>
+      </w:r>
+      <w:r>
+        <w:rPr>
+          <w:rFonts w:ascii="Consolas" w:hAnsi="Consolas"/>
+          <w:color w:val="569CD6"/>
+          <w:lang w:val="en-DK" w:eastAsia="en-DK"/>
+        </w:rPr>
+        <w:t>pool</w:t>
+      </w:r>
+      <w:r>
+        <w:rPr>
+          <w:rFonts w:ascii="Consolas" w:hAnsi="Consolas"/>
+          <w:color w:val="CCCCCC"/>
+          <w:lang w:val="en-DK" w:eastAsia="en-DK"/>
+        </w:rPr>
+        <w:t>:</w:t>
+      </w:r>
+    </w:p>
+    <w:p>
+      <w:pPr>
+        <w:shd w:val="clear" w:color="auto" w:fill="1F1F1F"/>
+        <w:spacing w:after="0" w:line="285" w:lineRule="atLeast"/>
+        <w:rPr>
+          <w:rFonts w:ascii="Consolas" w:hAnsi="Consolas"/>
+          <w:color w:val="CCCCCC"/>
+          <w:lang w:val="en-DK" w:eastAsia="en-DK"/>
+        </w:rPr>
+      </w:pPr>
+      <w:r>
+        <w:rPr>
+          <w:rFonts w:ascii="Consolas" w:hAnsi="Consolas"/>
+          <w:color w:val="CCCCCC"/>
+          <w:lang w:val="en-DK" w:eastAsia="en-DK"/>
+        </w:rPr>
+        <w:t xml:space="preserve">          </w:t>
+      </w:r>
+      <w:r>
+        <w:rPr>
+          <w:rFonts w:ascii="Consolas" w:hAnsi="Consolas"/>
+          <w:color w:val="569CD6"/>
+          <w:lang w:val="en-DK" w:eastAsia="en-DK"/>
+        </w:rPr>
+        <w:t>name</w:t>
+      </w:r>
+      <w:r>
+        <w:rPr>
+          <w:rFonts w:ascii="Consolas" w:hAnsi="Consolas"/>
+          <w:color w:val="CCCCCC"/>
+          <w:lang w:val="en-DK" w:eastAsia="en-DK"/>
+        </w:rPr>
+        <w:t xml:space="preserve">: </w:t>
+      </w:r>
+      <w:r>
+        <w:rPr>
+          <w:rFonts w:ascii="Consolas" w:hAnsi="Consolas"/>
+          <w:color w:val="CE9178"/>
+          <w:lang w:val="en-DK" w:eastAsia="en-DK"/>
+        </w:rPr>
+        <w:t>Default</w:t>
+      </w:r>
+    </w:p>
+    <w:p>
+      <w:pPr>
+        <w:shd w:val="clear" w:color="auto" w:fill="1F1F1F"/>
+        <w:spacing w:after="0" w:line="285" w:lineRule="atLeast"/>
+        <w:rPr>
+          <w:rFonts w:ascii="Consolas" w:hAnsi="Consolas"/>
+          <w:color w:val="CCCCCC"/>
+          <w:lang w:val="en-DK" w:eastAsia="en-DK"/>
+        </w:rPr>
+      </w:pPr>
+      <w:r>
+        <w:rPr>
+          <w:rFonts w:ascii="Consolas" w:hAnsi="Consolas"/>
+          <w:color w:val="CCCCCC"/>
+          <w:lang w:val="en-DK" w:eastAsia="en-DK"/>
+        </w:rPr>
+        <w:t xml:space="preserve">        </w:t>
+      </w:r>
+      <w:r>
+        <w:rPr>
+          <w:rFonts w:ascii="Consolas" w:hAnsi="Consolas"/>
+          <w:color w:val="569CD6"/>
+          <w:lang w:val="en-DK" w:eastAsia="en-DK"/>
+        </w:rPr>
+        <w:t>steps</w:t>
+      </w:r>
+      <w:r>
+        <w:rPr>
+          <w:rFonts w:ascii="Consolas" w:hAnsi="Consolas"/>
+          <w:color w:val="CCCCCC"/>
+          <w:lang w:val="en-DK" w:eastAsia="en-DK"/>
+        </w:rPr>
+        <w:t>:</w:t>
+      </w:r>
+    </w:p>
+    <w:p>
+      <w:pPr>
+        <w:shd w:val="clear" w:color="auto" w:fill="1F1F1F"/>
+        <w:spacing w:after="0" w:line="285" w:lineRule="atLeast"/>
+        <w:rPr>
+          <w:rFonts w:ascii="Consolas" w:hAnsi="Consolas"/>
+          <w:color w:val="CCCCCC"/>
+          <w:lang w:val="en-DK" w:eastAsia="en-DK"/>
+        </w:rPr>
+      </w:pPr>
+      <w:r>
+        <w:rPr>
+          <w:rFonts w:ascii="Consolas" w:hAnsi="Consolas"/>
+          <w:color w:val="CCCCCC"/>
+          <w:lang w:val="en-DK" w:eastAsia="en-DK"/>
+        </w:rPr>
+        <w:t xml:space="preserve">          - </w:t>
+      </w:r>
+      <w:r>
+        <w:rPr>
+          <w:rFonts w:ascii="Consolas" w:hAnsi="Consolas"/>
+          <w:color w:val="569CD6"/>
+          <w:lang w:val="en-DK" w:eastAsia="en-DK"/>
+        </w:rPr>
+        <w:t>task</w:t>
+      </w:r>
+      <w:r>
+        <w:rPr>
+          <w:rFonts w:ascii="Consolas" w:hAnsi="Consolas"/>
+          <w:color w:val="CCCCCC"/>
+          <w:lang w:val="en-DK" w:eastAsia="en-DK"/>
+        </w:rPr>
+        <w:t xml:space="preserve">: </w:t>
+      </w:r>
+      <w:r>
+        <w:rPr>
+          <w:rFonts w:ascii="Consolas" w:hAnsi="Consolas"/>
+          <w:color w:val="CE9178"/>
+          <w:lang w:val="en-DK" w:eastAsia="en-DK"/>
+        </w:rPr>
+        <w:t>AzureKeyVault@2</w:t>
+      </w:r>
+    </w:p>
+    <w:p>
+      <w:pPr>
+        <w:shd w:val="clear" w:color="auto" w:fill="1F1F1F"/>
+        <w:spacing w:after="0" w:line="285" w:lineRule="atLeast"/>
+        <w:rPr>
+          <w:rFonts w:ascii="Consolas" w:hAnsi="Consolas"/>
+          <w:color w:val="CCCCCC"/>
+          <w:lang w:val="en-DK" w:eastAsia="en-DK"/>
+        </w:rPr>
+      </w:pPr>
+      <w:r>
+        <w:rPr>
+          <w:rFonts w:ascii="Consolas" w:hAnsi="Consolas"/>
+          <w:color w:val="CCCCCC"/>
+          <w:lang w:val="en-DK" w:eastAsia="en-DK"/>
+        </w:rPr>
+        <w:t xml:space="preserve">            </w:t>
+      </w:r>
+      <w:r>
+        <w:rPr>
+          <w:rFonts w:ascii="Consolas" w:hAnsi="Consolas"/>
+          <w:color w:val="569CD6"/>
+          <w:lang w:val="en-DK" w:eastAsia="en-DK"/>
+        </w:rPr>
+        <w:t>inputs</w:t>
+      </w:r>
+      <w:r>
+        <w:rPr>
+          <w:rFonts w:ascii="Consolas" w:hAnsi="Consolas"/>
+          <w:color w:val="CCCCCC"/>
+          <w:lang w:val="en-DK" w:eastAsia="en-DK"/>
+        </w:rPr>
+        <w:t>:</w:t>
+      </w:r>
+    </w:p>
+    <w:p>
+      <w:pPr>
+        <w:shd w:val="clear" w:color="auto" w:fill="1F1F1F"/>
+        <w:spacing w:after="0" w:line="285" w:lineRule="atLeast"/>
+        <w:rPr>
+          <w:rFonts w:ascii="Consolas" w:hAnsi="Consolas"/>
+          <w:color w:val="CCCCCC"/>
+          <w:lang w:val="en-DK" w:eastAsia="en-DK"/>
+        </w:rPr>
+      </w:pPr>
+      <w:r>
+        <w:rPr>
+          <w:rFonts w:ascii="Consolas" w:hAnsi="Consolas"/>
+          <w:color w:val="CCCCCC"/>
+          <w:lang w:val="en-DK" w:eastAsia="en-DK"/>
+        </w:rPr>
+        <w:t xml:space="preserve">              </w:t>
+      </w:r>
+      <w:proofErr w:type="spellStart"/>
+      <w:r>
+        <w:rPr>
+          <w:rFonts w:ascii="Consolas" w:hAnsi="Consolas"/>
+          <w:color w:val="569CD6"/>
+          <w:lang w:val="en-DK" w:eastAsia="en-DK"/>
+        </w:rPr>
+        <w:t>KeyVaultName</w:t>
+      </w:r>
+      <w:proofErr w:type="spellEnd"/>
+      <w:r>
+        <w:rPr>
+          <w:rFonts w:ascii="Consolas" w:hAnsi="Consolas"/>
+          <w:color w:val="CCCCCC"/>
+          <w:lang w:val="en-DK" w:eastAsia="en-DK"/>
+        </w:rPr>
+        <w:t xml:space="preserve">: </w:t>
+      </w:r>
+      <w:r>
+        <w:rPr>
+          <w:rFonts w:ascii="Consolas" w:hAnsi="Consolas"/>
+          <w:color w:val="CE9178"/>
+          <w:lang w:val="en-DK" w:eastAsia="en-DK"/>
+        </w:rPr>
+        <w:t>'</w:t>
+      </w:r>
+      <w:proofErr w:type="spellStart"/>
+      <w:r>
+        <w:rPr>
+          <w:rFonts w:ascii="Consolas" w:hAnsi="Consolas"/>
+          <w:color w:val="CE9178"/>
+          <w:lang w:val="en-DK" w:eastAsia="en-DK"/>
+        </w:rPr>
+        <w:t>keyvault_name</w:t>
+      </w:r>
+      <w:proofErr w:type="spellEnd"/>
+      <w:r>
+        <w:rPr>
+          <w:rFonts w:ascii="Consolas" w:hAnsi="Consolas"/>
+          <w:color w:val="CE9178"/>
+          <w:lang w:val="en-DK" w:eastAsia="en-DK"/>
+        </w:rPr>
+        <w:t>'</w:t>
+      </w:r>
+    </w:p>
+    <w:p>
+      <w:pPr>
+        <w:shd w:val="clear" w:color="auto" w:fill="1F1F1F"/>
+        <w:spacing w:after="0" w:line="285" w:lineRule="atLeast"/>
+        <w:rPr>
+          <w:rFonts w:ascii="Consolas" w:hAnsi="Consolas"/>
+          <w:color w:val="CCCCCC"/>
+          <w:lang w:val="en-DK" w:eastAsia="en-DK"/>
+        </w:rPr>
+      </w:pPr>
+      <w:r>
+        <w:rPr>
+          <w:rFonts w:ascii="Consolas" w:hAnsi="Consolas"/>
+          <w:color w:val="CCCCCC"/>
+          <w:lang w:val="en-DK" w:eastAsia="en-DK"/>
+        </w:rPr>
+        <w:t xml:space="preserve">              </w:t>
+      </w:r>
+      <w:proofErr w:type="spellStart"/>
+      <w:r>
+        <w:rPr>
+          <w:rFonts w:ascii="Consolas" w:hAnsi="Consolas"/>
+          <w:color w:val="569CD6"/>
+          <w:lang w:val="en-DK" w:eastAsia="en-DK"/>
+        </w:rPr>
+        <w:t>SecretsFilter</w:t>
+      </w:r>
+      <w:proofErr w:type="spellEnd"/>
+      <w:r>
+        <w:rPr>
+          <w:rFonts w:ascii="Consolas" w:hAnsi="Consolas"/>
+          <w:color w:val="CCCCCC"/>
+          <w:lang w:val="en-DK" w:eastAsia="en-DK"/>
+        </w:rPr>
+        <w:t xml:space="preserve">: </w:t>
+      </w:r>
+      <w:r>
+        <w:rPr>
+          <w:rFonts w:ascii="Consolas" w:hAnsi="Consolas"/>
+          <w:color w:val="CE9178"/>
+          <w:lang w:val="en-DK" w:eastAsia="en-DK"/>
+        </w:rPr>
+        <w:t>'*'</w:t>
+      </w:r>
+    </w:p>
+    <w:p>
+      <w:pPr>
+        <w:shd w:val="clear" w:color="auto" w:fill="1F1F1F"/>
+        <w:spacing w:after="0" w:line="285" w:lineRule="atLeast"/>
+        <w:rPr>
+          <w:rFonts w:ascii="Consolas" w:hAnsi="Consolas"/>
+          <w:color w:val="CCCCCC"/>
+          <w:lang w:val="en-DK" w:eastAsia="en-DK"/>
+        </w:rPr>
+      </w:pPr>
+      <w:r>
+        <w:rPr>
+          <w:rFonts w:ascii="Consolas" w:hAnsi="Consolas"/>
+          <w:color w:val="CCCCCC"/>
+          <w:lang w:val="en-DK" w:eastAsia="en-DK"/>
+        </w:rPr>
+        <w:t xml:space="preserve">              </w:t>
+      </w:r>
+      <w:proofErr w:type="spellStart"/>
+      <w:r>
+        <w:rPr>
+          <w:rFonts w:ascii="Consolas" w:hAnsi="Consolas"/>
+          <w:color w:val="569CD6"/>
+          <w:lang w:val="en-DK" w:eastAsia="en-DK"/>
+        </w:rPr>
+        <w:t>RunAsPreJob</w:t>
+      </w:r>
+      <w:proofErr w:type="spellEnd"/>
+      <w:r>
+        <w:rPr>
+          <w:rFonts w:ascii="Consolas" w:hAnsi="Consolas"/>
+          <w:color w:val="CCCCCC"/>
+          <w:lang w:val="en-DK" w:eastAsia="en-DK"/>
+        </w:rPr>
+        <w:t xml:space="preserve">: </w:t>
+      </w:r>
+      <w:r>
+        <w:rPr>
+          <w:rFonts w:ascii="Consolas" w:hAnsi="Consolas"/>
+          <w:color w:val="569CD6"/>
+          <w:lang w:val="en-DK" w:eastAsia="en-DK"/>
+        </w:rPr>
+        <w:t>false</w:t>
+      </w:r>
+    </w:p>
+    <w:p>
+      <w:pPr>
+        <w:shd w:val="clear" w:color="auto" w:fill="1F1F1F"/>
+        <w:spacing w:after="0" w:line="285" w:lineRule="atLeast"/>
+        <w:rPr>
+          <w:rFonts w:ascii="Consolas" w:hAnsi="Consolas"/>
+          <w:color w:val="CCCCCC"/>
+          <w:lang w:val="en-DK" w:eastAsia="en-DK"/>
+        </w:rPr>
+      </w:pPr>
+      <w:r>
+        <w:rPr>
+          <w:rFonts w:ascii="Consolas" w:hAnsi="Consolas"/>
+          <w:color w:val="CCCCCC"/>
+          <w:lang w:val="en-DK" w:eastAsia="en-DK"/>
+        </w:rPr>
+        <w:t xml:space="preserve">            </w:t>
+      </w:r>
+      <w:proofErr w:type="spellStart"/>
+      <w:r>
+        <w:rPr>
+          <w:rFonts w:ascii="Consolas" w:hAnsi="Consolas"/>
+          <w:color w:val="569CD6"/>
+          <w:lang w:val="en-DK" w:eastAsia="en-DK"/>
+        </w:rPr>
+        <w:t>displayName</w:t>
+      </w:r>
+      <w:proofErr w:type="spellEnd"/>
+      <w:r>
+        <w:rPr>
+          <w:rFonts w:ascii="Consolas" w:hAnsi="Consolas"/>
+          <w:color w:val="CCCCCC"/>
+          <w:lang w:val="en-DK" w:eastAsia="en-DK"/>
+        </w:rPr>
+        <w:t xml:space="preserve">: </w:t>
+      </w:r>
+      <w:r>
+        <w:rPr>
+          <w:rFonts w:ascii="Consolas" w:hAnsi="Consolas"/>
+          <w:color w:val="CE9178"/>
+          <w:lang w:val="en-DK" w:eastAsia="en-DK"/>
+        </w:rPr>
+        <w:t>'Retrieve Key Vault Secrets'</w:t>
+      </w:r>
+    </w:p>
+    <w:p>
+      <w:pPr>
+        <w:shd w:val="clear" w:color="auto" w:fill="1F1F1F"/>
+        <w:spacing w:after="0" w:line="285" w:lineRule="atLeast"/>
+        <w:rPr>
+          <w:rFonts w:ascii="Consolas" w:hAnsi="Consolas"/>
+          <w:color w:val="CCCCCC"/>
+          <w:lang w:val="en-DK" w:eastAsia="en-DK"/>
+        </w:rPr>
+      </w:pPr>
+      <w:r>
+        <w:rPr>
+          <w:rFonts w:ascii="Consolas" w:hAnsi="Consolas"/>
+          <w:color w:val="CCCCCC"/>
+          <w:lang w:val="en-DK" w:eastAsia="en-DK"/>
+        </w:rPr>
+        <w:t xml:space="preserve">          - </w:t>
+      </w:r>
+      <w:r>
+        <w:rPr>
+          <w:rFonts w:ascii="Consolas" w:hAnsi="Consolas"/>
+          <w:color w:val="569CD6"/>
+          <w:lang w:val="en-DK" w:eastAsia="en-DK"/>
+        </w:rPr>
+        <w:t>task</w:t>
+      </w:r>
+      <w:r>
+        <w:rPr>
+          <w:rFonts w:ascii="Consolas" w:hAnsi="Consolas"/>
+          <w:color w:val="CCCCCC"/>
+          <w:lang w:val="en-DK" w:eastAsia="en-DK"/>
+        </w:rPr>
+        <w:t xml:space="preserve">: </w:t>
+      </w:r>
+      <w:r>
+        <w:rPr>
+          <w:rFonts w:ascii="Consolas" w:hAnsi="Consolas"/>
+          <w:color w:val="CE9178"/>
+          <w:lang w:val="en-DK" w:eastAsia="en-DK"/>
+        </w:rPr>
+        <w:t>Bash@3</w:t>
+      </w:r>
+    </w:p>
+    <w:p>
+      <w:pPr>
+        <w:shd w:val="clear" w:color="auto" w:fill="1F1F1F"/>
+        <w:spacing w:after="0" w:line="285" w:lineRule="atLeast"/>
+        <w:rPr>
+          <w:rFonts w:ascii="Consolas" w:hAnsi="Consolas"/>
+          <w:color w:val="CCCCCC"/>
+          <w:lang w:val="en-DK" w:eastAsia="en-DK"/>
+        </w:rPr>
+      </w:pPr>
+      <w:r>
+        <w:rPr>
+          <w:rFonts w:ascii="Consolas" w:hAnsi="Consolas"/>
+          <w:color w:val="CCCCCC"/>
+          <w:lang w:val="en-DK" w:eastAsia="en-DK"/>
+        </w:rPr>
+        <w:t xml:space="preserve">            </w:t>
+      </w:r>
+      <w:r>
+        <w:rPr>
+          <w:rFonts w:ascii="Consolas" w:hAnsi="Consolas"/>
+          <w:color w:val="569CD6"/>
+          <w:lang w:val="en-DK" w:eastAsia="en-DK"/>
+        </w:rPr>
+        <w:t>inputs</w:t>
+      </w:r>
+      <w:r>
+        <w:rPr>
+          <w:rFonts w:ascii="Consolas" w:hAnsi="Consolas"/>
+          <w:color w:val="CCCCCC"/>
+          <w:lang w:val="en-DK" w:eastAsia="en-DK"/>
+        </w:rPr>
+        <w:t>:</w:t>
+      </w:r>
+    </w:p>
+    <w:p>
+      <w:pPr>
+        <w:shd w:val="clear" w:color="auto" w:fill="1F1F1F"/>
+        <w:spacing w:after="0" w:line="285" w:lineRule="atLeast"/>
+        <w:rPr>
+          <w:rFonts w:ascii="Consolas" w:hAnsi="Consolas"/>
+          <w:color w:val="CCCCCC"/>
+          <w:lang w:val="en-DK" w:eastAsia="en-DK"/>
+        </w:rPr>
+      </w:pPr>
+      <w:r>
+        <w:rPr>
+          <w:rFonts w:ascii="Consolas" w:hAnsi="Consolas"/>
+          <w:color w:val="CCCCCC"/>
+          <w:lang w:val="en-DK" w:eastAsia="en-DK"/>
+        </w:rPr>
+        <w:t xml:space="preserve">              </w:t>
+      </w:r>
+      <w:proofErr w:type="spellStart"/>
+      <w:r>
+        <w:rPr>
+          <w:rFonts w:ascii="Consolas" w:hAnsi="Consolas"/>
+          <w:color w:val="569CD6"/>
+          <w:lang w:val="en-DK" w:eastAsia="en-DK"/>
+        </w:rPr>
+        <w:t>filepath</w:t>
+      </w:r>
+      <w:proofErr w:type="spellEnd"/>
+      <w:r>
+        <w:rPr>
+          <w:rFonts w:ascii="Consolas" w:hAnsi="Consolas"/>
+          <w:color w:val="CCCCCC"/>
+          <w:lang w:val="en-DK" w:eastAsia="en-DK"/>
+        </w:rPr>
+        <w:t xml:space="preserve">: </w:t>
+      </w:r>
+      <w:r>
+        <w:rPr>
+          <w:rFonts w:ascii="Consolas" w:hAnsi="Consolas"/>
+          <w:color w:val="CE9178"/>
+          <w:lang w:val="en-DK" w:eastAsia="en-DK"/>
+        </w:rPr>
+        <w:t>'./deploy.sh'</w:t>
+      </w:r>
+    </w:p>
+    <w:p>
+      <w:pPr>
+        <w:shd w:val="clear" w:color="auto" w:fill="1F1F1F"/>
+        <w:spacing w:after="0" w:line="285" w:lineRule="atLeast"/>
+        <w:rPr>
+          <w:rFonts w:ascii="Consolas" w:hAnsi="Consolas"/>
+          <w:color w:val="CCCCCC"/>
+          <w:lang w:val="en-DK" w:eastAsia="en-DK"/>
+        </w:rPr>
+      </w:pPr>
+      <w:r>
+        <w:rPr>
+          <w:rFonts w:ascii="Consolas" w:hAnsi="Consolas"/>
+          <w:color w:val="CCCCCC"/>
+          <w:lang w:val="en-DK" w:eastAsia="en-DK"/>
+        </w:rPr>
+        <w:t xml:space="preserve">            </w:t>
+      </w:r>
+      <w:r>
+        <w:rPr>
+          <w:rFonts w:ascii="Consolas" w:hAnsi="Consolas"/>
+          <w:color w:val="569CD6"/>
+          <w:lang w:val="en-DK" w:eastAsia="en-DK"/>
+        </w:rPr>
+        <w:t>env</w:t>
+      </w:r>
+      <w:r>
+        <w:rPr>
+          <w:rFonts w:ascii="Consolas" w:hAnsi="Consolas"/>
+          <w:color w:val="CCCCCC"/>
+          <w:lang w:val="en-DK" w:eastAsia="en-DK"/>
+        </w:rPr>
+        <w:t>:</w:t>
+      </w:r>
+    </w:p>
+    <w:p>
+      <w:pPr>
+        <w:shd w:val="clear" w:color="auto" w:fill="1F1F1F"/>
+        <w:spacing w:after="0" w:line="285" w:lineRule="atLeast"/>
+        <w:rPr>
+          <w:rFonts w:ascii="Consolas" w:hAnsi="Consolas"/>
+          <w:color w:val="CCCCCC"/>
+          <w:lang w:val="en-DK" w:eastAsia="en-DK"/>
+        </w:rPr>
+      </w:pPr>
+      <w:r>
+        <w:rPr>
+          <w:rFonts w:ascii="Consolas" w:hAnsi="Consolas"/>
+          <w:color w:val="CCCCCC"/>
+          <w:lang w:val="en-DK" w:eastAsia="en-DK"/>
+        </w:rPr>
+        <w:t xml:space="preserve">              </w:t>
+      </w:r>
+      <w:r>
+        <w:rPr>
+          <w:rFonts w:ascii="Consolas" w:hAnsi="Consolas"/>
+          <w:color w:val="569CD6"/>
+          <w:lang w:val="en-DK" w:eastAsia="en-DK"/>
+        </w:rPr>
+        <w:t>APP_ID</w:t>
+      </w:r>
+      <w:r>
+        <w:rPr>
+          <w:rFonts w:ascii="Consolas" w:hAnsi="Consolas"/>
+          <w:color w:val="CCCCCC"/>
+          <w:lang w:val="en-DK" w:eastAsia="en-DK"/>
+        </w:rPr>
+        <w:t xml:space="preserve">: </w:t>
+      </w:r>
+      <w:r>
+        <w:rPr>
+          <w:rFonts w:ascii="Consolas" w:hAnsi="Consolas"/>
+          <w:color w:val="CE9178"/>
+          <w:lang w:val="en-DK" w:eastAsia="en-DK"/>
+        </w:rPr>
+        <w:t>$(</w:t>
+      </w:r>
+      <w:proofErr w:type="spellStart"/>
+      <w:r>
+        <w:rPr>
+          <w:rFonts w:ascii="Consolas" w:hAnsi="Consolas"/>
+          <w:color w:val="CE9178"/>
+          <w:lang w:val="en-DK" w:eastAsia="en-DK"/>
+        </w:rPr>
+        <w:t>AppId</w:t>
+      </w:r>
+      <w:proofErr w:type="spellEnd"/>
+      <w:r>
+        <w:rPr>
+          <w:rFonts w:ascii="Consolas" w:hAnsi="Consolas"/>
+          <w:color w:val="CE9178"/>
+          <w:lang w:val="en-DK" w:eastAsia="en-DK"/>
+        </w:rPr>
+        <w:t>)</w:t>
+      </w:r>
+    </w:p>
+    <w:p>
+      <w:pPr>
+        <w:shd w:val="clear" w:color="auto" w:fill="1F1F1F"/>
+        <w:spacing w:after="0" w:line="285" w:lineRule="atLeast"/>
+        <w:rPr>
+          <w:rFonts w:ascii="Consolas" w:hAnsi="Consolas"/>
+          <w:color w:val="CCCCCC"/>
+          <w:lang w:val="en-DK" w:eastAsia="en-DK"/>
+        </w:rPr>
+      </w:pPr>
+      <w:r>
+        <w:rPr>
+          <w:rFonts w:ascii="Consolas" w:hAnsi="Consolas"/>
+          <w:color w:val="CCCCCC"/>
+          <w:lang w:val="en-DK" w:eastAsia="en-DK"/>
+        </w:rPr>
+        <w:t xml:space="preserve">              </w:t>
+      </w:r>
+      <w:r>
+        <w:rPr>
+          <w:rFonts w:ascii="Consolas" w:hAnsi="Consolas"/>
+          <w:color w:val="569CD6"/>
+          <w:lang w:val="en-DK" w:eastAsia="en-DK"/>
+        </w:rPr>
+        <w:t>APP_SECRET</w:t>
+      </w:r>
+      <w:r>
+        <w:rPr>
+          <w:rFonts w:ascii="Consolas" w:hAnsi="Consolas"/>
+          <w:color w:val="CCCCCC"/>
+          <w:lang w:val="en-DK" w:eastAsia="en-DK"/>
+        </w:rPr>
+        <w:t xml:space="preserve">: </w:t>
+      </w:r>
+      <w:r>
+        <w:rPr>
+          <w:rFonts w:ascii="Consolas" w:hAnsi="Consolas"/>
+          <w:color w:val="CE9178"/>
+          <w:lang w:val="en-DK" w:eastAsia="en-DK"/>
+        </w:rPr>
+        <w:t>$(</w:t>
+      </w:r>
+      <w:proofErr w:type="spellStart"/>
+      <w:r>
+        <w:rPr>
+          <w:rFonts w:ascii="Consolas" w:hAnsi="Consolas"/>
+          <w:color w:val="CE9178"/>
+          <w:lang w:val="en-DK" w:eastAsia="en-DK"/>
+        </w:rPr>
+        <w:t>AppSecret</w:t>
+      </w:r>
+      <w:proofErr w:type="spellEnd"/>
+      <w:r>
+        <w:rPr>
+          <w:rFonts w:ascii="Consolas" w:hAnsi="Consolas"/>
+          <w:color w:val="CE9178"/>
+          <w:lang w:val="en-DK" w:eastAsia="en-DK"/>
+        </w:rPr>
+        <w:t>)</w:t>
+      </w:r>
+    </w:p>
+    <w:p>
+      <w:pPr>
+        <w:shd w:val="clear" w:color="auto" w:fill="1F1F1F"/>
+        <w:spacing w:after="0" w:line="285" w:lineRule="atLeast"/>
+        <w:rPr>
+          <w:rFonts w:ascii="Consolas" w:hAnsi="Consolas"/>
+          <w:color w:val="CCCCCC"/>
+          <w:lang w:val="en-DK" w:eastAsia="en-DK"/>
+        </w:rPr>
+      </w:pPr>
+      <w:r>
+        <w:rPr>
+          <w:rFonts w:ascii="Consolas" w:hAnsi="Consolas"/>
+          <w:color w:val="CCCCCC"/>
+          <w:lang w:val="en-DK" w:eastAsia="en-DK"/>
+        </w:rPr>
+        <w:t xml:space="preserve">              </w:t>
+      </w:r>
+      <w:r>
+        <w:rPr>
+          <w:rFonts w:ascii="Consolas" w:hAnsi="Consolas"/>
+          <w:color w:val="569CD6"/>
+          <w:lang w:val="en-DK" w:eastAsia="en-DK"/>
+        </w:rPr>
+        <w:t>TENANT_ID</w:t>
+      </w:r>
+      <w:r>
+        <w:rPr>
+          <w:rFonts w:ascii="Consolas" w:hAnsi="Consolas"/>
+          <w:color w:val="CCCCCC"/>
+          <w:lang w:val="en-DK" w:eastAsia="en-DK"/>
+        </w:rPr>
+        <w:t xml:space="preserve">: </w:t>
+      </w:r>
+      <w:r>
+        <w:rPr>
+          <w:rFonts w:ascii="Consolas" w:hAnsi="Consolas"/>
+          <w:color w:val="CE9178"/>
+          <w:lang w:val="en-DK" w:eastAsia="en-DK"/>
+        </w:rPr>
+        <w:t>$(</w:t>
+      </w:r>
+      <w:proofErr w:type="spellStart"/>
+      <w:r>
+        <w:rPr>
+          <w:rFonts w:ascii="Consolas" w:hAnsi="Consolas"/>
+          <w:color w:val="CE9178"/>
+          <w:lang w:val="en-DK" w:eastAsia="en-DK"/>
+        </w:rPr>
+        <w:t>TenantId</w:t>
+      </w:r>
+      <w:proofErr w:type="spellEnd"/>
+      <w:r>
+        <w:rPr>
+          <w:rFonts w:ascii="Consolas" w:hAnsi="Consolas"/>
+          <w:color w:val="CE9178"/>
+          <w:lang w:val="en-DK" w:eastAsia="en-DK"/>
+        </w:rPr>
+        <w:t>)</w:t>
+      </w:r>
+    </w:p>
+    <w:p>
+      <w:pPr>
+        <w:shd w:val="clear" w:color="auto" w:fill="1F1F1F"/>
+        <w:spacing w:after="0" w:line="285" w:lineRule="atLeast"/>
+        <w:rPr>
+          <w:rFonts w:ascii="Consolas" w:hAnsi="Consolas"/>
+          <w:color w:val="CE9178"/>
+          <w:lang w:val="en-DK" w:eastAsia="en-DK"/>
+        </w:rPr>
+      </w:pPr>
+      <w:r>
+        <w:rPr>
+          <w:rFonts w:ascii="Consolas" w:hAnsi="Consolas"/>
+          <w:color w:val="CCCCCC"/>
+          <w:lang w:val="en-DK" w:eastAsia="en-DK"/>
+        </w:rPr>
+        <w:t xml:space="preserve">            </w:t>
+      </w:r>
+      <w:proofErr w:type="spellStart"/>
+      <w:r>
+        <w:rPr>
+          <w:rFonts w:ascii="Consolas" w:hAnsi="Consolas"/>
+          <w:color w:val="569CD6"/>
+          <w:lang w:val="en-DK" w:eastAsia="en-DK"/>
+        </w:rPr>
+        <w:t>displayName</w:t>
+      </w:r>
+      <w:proofErr w:type="spellEnd"/>
+      <w:r>
+        <w:rPr>
+          <w:rFonts w:ascii="Consolas" w:hAnsi="Consolas"/>
+          <w:color w:val="CCCCCC"/>
+          <w:lang w:val="en-DK" w:eastAsia="en-DK"/>
+        </w:rPr>
+        <w:t xml:space="preserve">: </w:t>
+      </w:r>
+      <w:r>
+        <w:rPr>
+          <w:rFonts w:ascii="Consolas" w:hAnsi="Consolas"/>
+          <w:color w:val="CE9178"/>
+          <w:lang w:val="en-DK" w:eastAsia="en-DK"/>
+        </w:rPr>
+        <w:t>'Deploy script'</w:t>
+      </w:r>
+    </w:p>
+    <w:p>
+      <w:pPr>
+        <w:shd w:val="clear" w:color="auto" w:fill="1F1F1F"/>
+        <w:spacing w:after="0" w:line="285" w:lineRule="atLeast"/>
+        <w:rPr>
+          <w:rFonts w:ascii="Consolas" w:hAnsi="Consolas"/>
+          <w:color w:val="CCCCCC"/>
+          <w:lang w:val="en-DK" w:eastAsia="en-DK"/>
+        </w:rPr>
+      </w:pPr>
+    </w:p>
+    <w:p>
+      <w:pPr>
+        <w:pStyle w:val="Caption"/>
+        <w:jc w:val="center"/>
+      </w:pPr>
+      <w:r>
+        <w:t xml:space="preserve">Figur </w:t>
+      </w:r>
+      <w:r>
+        <w:t>2</w:t>
+      </w:r>
+      <w:r>
+        <w:t xml:space="preserve">: </w:t>
+      </w:r>
+      <w:r>
+        <w:t xml:space="preserve">Azure Key </w:t>
+      </w:r>
+      <w:proofErr w:type="spellStart"/>
+      <w:r>
+        <w:t>Vault</w:t>
+      </w:r>
+      <w:proofErr w:type="spellEnd"/>
+      <w:r>
+        <w:t xml:space="preserve"> eksempel i Azure Pipeline</w:t>
+      </w:r>
+      <w:r>
+        <w:t>s</w:t>
+      </w:r>
+    </w:p>
+    <w:p>
+      <w:bookmarkStart w:id="11" w:name="_Toc165374260"/>
+      <w:r>
+        <w:t xml:space="preserve">Pipelines i Azure har ofte en tilkoblet service </w:t>
+      </w:r>
+      <w:proofErr w:type="spellStart"/>
+      <w:r>
+        <w:t>connection</w:t>
+      </w:r>
+      <w:proofErr w:type="spellEnd"/>
+      <w:r>
+        <w:t>, som beskriver hvilke ressourcer den specifikke pipeline har adgang til (Service Connections, 2024)</w:t>
+      </w:r>
+      <w:r>
+        <w:t xml:space="preserve">. Dette resulterer i at adgangen er implicit, og ikke behøves at blottes i </w:t>
+      </w:r>
+      <w:proofErr w:type="spellStart"/>
+      <w:r>
+        <w:t>yaml</w:t>
+      </w:r>
+      <w:proofErr w:type="spellEnd"/>
+      <w:r>
+        <w:t xml:space="preserve"> filen.</w:t>
+      </w:r>
+    </w:p>
     <w:p>
       <w:pPr>
         <w:pStyle w:val="Heading2"/>
         <w:spacing w:line="360" w:lineRule="auto"/>
       </w:pPr>
-      <w:bookmarkStart w:id="11" w:name="_Toc165374260"/>
-      <w:r>
-        <w:t>Virtualisering / Containerisering</w:t>
+      <w:r>
+        <w:lastRenderedPageBreak/>
+        <w:t>Containerisering</w:t>
       </w:r>
       <w:bookmarkEnd w:id="11"/>
     </w:p>
-    <w:p/>
+    <w:p>
+      <w:r>
+        <w:t xml:space="preserve">I en software kontekst: Containerisering er handlingen at pakke software med kun operativsystem biblioteker og afhængigheder som er påkrævet at eksekvere softwaren i en enkelt letvægts </w:t>
+      </w:r>
+      <w:proofErr w:type="spellStart"/>
+      <w:r>
+        <w:t>executable</w:t>
+      </w:r>
+      <w:proofErr w:type="spellEnd"/>
+      <w:r>
+        <w:t xml:space="preserve"> – en container – som kører konsistent på enhver infrastruktur (IBM, 2024)</w:t>
+      </w:r>
+      <w:r>
+        <w:t>.</w:t>
+      </w:r>
+    </w:p>
+    <w:p>
+      <w:r>
+        <w:t xml:space="preserve">Baseret på industristandarden sat af Docker Engine, containeriseres software oftest gennem en Dockerfile. Som beskriver et udgangspunkt efterfulgt af en række trin, til at opsætte </w:t>
+      </w:r>
+    </w:p>
     <w:p>
       <w:pPr>
         <w:pStyle w:val="Heading2"/>
@@ -5363,11 +6711,9 @@
         <w:pStyle w:val="Heading3"/>
         <w:spacing w:line="360" w:lineRule="auto"/>
       </w:pPr>
-      <w:bookmarkStart w:id="17" w:name="_Toc165374266"/>
-      <w:r>
-        <w:t>End-to-End</w:t>
-      </w:r>
-      <w:bookmarkEnd w:id="17"/>
+      <w:r>
+        <w:t>Acceptance Test</w:t>
+      </w:r>
     </w:p>
     <w:p/>
     <w:p>
@@ -5375,12 +6721,14 @@
         <w:pStyle w:val="Heading3"/>
         <w:spacing w:line="360" w:lineRule="auto"/>
       </w:pPr>
-      <w:bookmarkStart w:id="18" w:name="_Toc165374267"/>
-      <w:r>
-        <w:lastRenderedPageBreak/>
+      <w:bookmarkStart w:id="17" w:name="_Toc165374267"/>
+      <w:r>
         <w:t>Integration</w:t>
       </w:r>
-      <w:bookmarkEnd w:id="18"/>
+      <w:bookmarkEnd w:id="17"/>
+      <w:r>
+        <w:t xml:space="preserve"> Test</w:t>
+      </w:r>
     </w:p>
     <w:p/>
     <w:p>
@@ -5388,11 +6736,14 @@
         <w:pStyle w:val="Heading3"/>
         <w:spacing w:line="360" w:lineRule="auto"/>
       </w:pPr>
-      <w:bookmarkStart w:id="19" w:name="_Toc165374268"/>
+      <w:bookmarkStart w:id="18" w:name="_Toc165374268"/>
       <w:r>
         <w:t>Unit</w:t>
       </w:r>
-      <w:bookmarkEnd w:id="19"/>
+      <w:bookmarkEnd w:id="18"/>
+      <w:r>
+        <w:t xml:space="preserve"> Test</w:t>
+      </w:r>
     </w:p>
     <w:p/>
     <w:p>
@@ -5400,11 +6751,11 @@
         <w:pStyle w:val="Heading2"/>
         <w:spacing w:line="360" w:lineRule="auto"/>
       </w:pPr>
-      <w:bookmarkStart w:id="20" w:name="_Toc165374269"/>
+      <w:bookmarkStart w:id="19" w:name="_Toc165374269"/>
       <w:r>
         <w:t>Kommunikationsprotokoller</w:t>
       </w:r>
-      <w:bookmarkEnd w:id="20"/>
+      <w:bookmarkEnd w:id="19"/>
     </w:p>
     <w:p/>
     <w:p>
@@ -5412,14 +6763,14 @@
         <w:pStyle w:val="Heading3"/>
         <w:spacing w:line="360" w:lineRule="auto"/>
       </w:pPr>
-      <w:bookmarkStart w:id="21" w:name="_Toc165374270"/>
+      <w:bookmarkStart w:id="20" w:name="_Toc165374270"/>
       <w:r>
         <w:t>HTTP</w:t>
       </w:r>
       <w:r>
         <w:t xml:space="preserve"> / S</w:t>
       </w:r>
-      <w:bookmarkEnd w:id="21"/>
+      <w:bookmarkEnd w:id="20"/>
     </w:p>
     <w:p/>
     <w:p>
@@ -5427,11 +6778,11 @@
         <w:pStyle w:val="Heading3"/>
         <w:spacing w:line="360" w:lineRule="auto"/>
       </w:pPr>
-      <w:bookmarkStart w:id="22" w:name="_Toc165374271"/>
+      <w:bookmarkStart w:id="21" w:name="_Toc165374271"/>
       <w:r>
         <w:t>AMQP</w:t>
       </w:r>
-      <w:bookmarkEnd w:id="22"/>
+      <w:bookmarkEnd w:id="21"/>
     </w:p>
     <w:p>
       <w:r>
@@ -5443,12 +6794,12 @@
         <w:pStyle w:val="Heading1"/>
         <w:spacing w:line="360" w:lineRule="auto"/>
       </w:pPr>
-      <w:bookmarkStart w:id="23" w:name="_Toc165374272"/>
+      <w:bookmarkStart w:id="22" w:name="_Toc165374272"/>
       <w:r>
         <w:lastRenderedPageBreak/>
         <w:t>Analyse</w:t>
       </w:r>
-      <w:bookmarkEnd w:id="23"/>
+      <w:bookmarkEnd w:id="22"/>
     </w:p>
     <w:p/>
     <w:p>
@@ -5456,11 +6807,11 @@
         <w:pStyle w:val="Heading2"/>
         <w:spacing w:line="360" w:lineRule="auto"/>
       </w:pPr>
-      <w:bookmarkStart w:id="24" w:name="_Toc165374273"/>
+      <w:bookmarkStart w:id="23" w:name="_Toc165374273"/>
       <w:r>
         <w:t>Source Control</w:t>
       </w:r>
-      <w:bookmarkEnd w:id="24"/>
+      <w:bookmarkEnd w:id="23"/>
     </w:p>
     <w:p/>
     <w:p>
@@ -5468,11 +6819,11 @@
         <w:pStyle w:val="Heading3"/>
         <w:spacing w:line="360" w:lineRule="auto"/>
       </w:pPr>
-      <w:bookmarkStart w:id="25" w:name="_Toc165374274"/>
+      <w:bookmarkStart w:id="24" w:name="_Toc165374274"/>
       <w:r>
         <w:t>GitHub</w:t>
       </w:r>
-      <w:bookmarkEnd w:id="25"/>
+      <w:bookmarkEnd w:id="24"/>
     </w:p>
     <w:p/>
     <w:p>
@@ -5480,11 +6831,11 @@
         <w:pStyle w:val="Heading3"/>
         <w:spacing w:line="360" w:lineRule="auto"/>
       </w:pPr>
-      <w:bookmarkStart w:id="26" w:name="_Toc165374275"/>
+      <w:bookmarkStart w:id="25" w:name="_Toc165374275"/>
       <w:r>
         <w:t>Azure DevOps</w:t>
       </w:r>
-      <w:bookmarkEnd w:id="26"/>
+      <w:bookmarkEnd w:id="25"/>
     </w:p>
     <w:p/>
     <w:p>
@@ -5492,11 +6843,11 @@
         <w:pStyle w:val="Heading2"/>
         <w:spacing w:line="360" w:lineRule="auto"/>
       </w:pPr>
-      <w:bookmarkStart w:id="27" w:name="_Toc165374276"/>
+      <w:bookmarkStart w:id="26" w:name="_Toc165374276"/>
       <w:r>
         <w:t>Automatiseret Web Interaktion</w:t>
       </w:r>
-      <w:bookmarkEnd w:id="27"/>
+      <w:bookmarkEnd w:id="26"/>
     </w:p>
     <w:p/>
     <w:p>
@@ -5504,11 +6855,11 @@
         <w:pStyle w:val="Heading3"/>
         <w:spacing w:line="360" w:lineRule="auto"/>
       </w:pPr>
-      <w:bookmarkStart w:id="28" w:name="_Toc165374277"/>
+      <w:bookmarkStart w:id="27" w:name="_Toc165374277"/>
       <w:r>
         <w:t>Selenium</w:t>
       </w:r>
-      <w:bookmarkEnd w:id="28"/>
+      <w:bookmarkEnd w:id="27"/>
     </w:p>
     <w:p/>
     <w:p>
@@ -5516,11 +6867,11 @@
         <w:pStyle w:val="Heading3"/>
         <w:spacing w:line="360" w:lineRule="auto"/>
       </w:pPr>
-      <w:bookmarkStart w:id="29" w:name="_Toc165374278"/>
+      <w:bookmarkStart w:id="28" w:name="_Toc165374278"/>
       <w:r>
         <w:t>Cypress</w:t>
       </w:r>
-      <w:bookmarkEnd w:id="29"/>
+      <w:bookmarkEnd w:id="28"/>
     </w:p>
     <w:p/>
     <w:p>
@@ -5528,11 +6879,11 @@
         <w:pStyle w:val="Heading3"/>
         <w:spacing w:line="360" w:lineRule="auto"/>
       </w:pPr>
-      <w:bookmarkStart w:id="30" w:name="_Toc165374279"/>
+      <w:bookmarkStart w:id="29" w:name="_Toc165374279"/>
       <w:r>
         <w:t>Playwright</w:t>
       </w:r>
-      <w:bookmarkEnd w:id="30"/>
+      <w:bookmarkEnd w:id="29"/>
     </w:p>
     <w:p/>
     <w:p>
@@ -5540,11 +6891,11 @@
         <w:pStyle w:val="Heading3"/>
         <w:spacing w:line="360" w:lineRule="auto"/>
       </w:pPr>
-      <w:bookmarkStart w:id="31" w:name="_Toc165374280"/>
+      <w:bookmarkStart w:id="30" w:name="_Toc165374280"/>
       <w:r>
         <w:t>Nightwatch</w:t>
       </w:r>
-      <w:bookmarkEnd w:id="31"/>
+      <w:bookmarkEnd w:id="30"/>
     </w:p>
     <w:p/>
     <w:p>
@@ -5552,11 +6903,11 @@
         <w:pStyle w:val="Heading2"/>
         <w:spacing w:line="360" w:lineRule="auto"/>
       </w:pPr>
-      <w:bookmarkStart w:id="32" w:name="_Toc165374281"/>
+      <w:bookmarkStart w:id="31" w:name="_Toc165374281"/>
       <w:r>
         <w:t>Virtualisering</w:t>
       </w:r>
-      <w:bookmarkEnd w:id="32"/>
+      <w:bookmarkEnd w:id="31"/>
     </w:p>
     <w:p/>
     <w:p>
@@ -5564,11 +6915,11 @@
         <w:pStyle w:val="Heading3"/>
         <w:spacing w:line="360" w:lineRule="auto"/>
       </w:pPr>
-      <w:bookmarkStart w:id="33" w:name="_Toc165374282"/>
+      <w:bookmarkStart w:id="32" w:name="_Toc165374282"/>
       <w:r>
         <w:t>Genskabelige Miljøer</w:t>
       </w:r>
-      <w:bookmarkEnd w:id="33"/>
+      <w:bookmarkEnd w:id="32"/>
     </w:p>
     <w:p/>
     <w:p>
@@ -5576,11 +6927,11 @@
         <w:pStyle w:val="Heading3"/>
         <w:spacing w:line="360" w:lineRule="auto"/>
       </w:pPr>
-      <w:bookmarkStart w:id="34" w:name="_Toc165374283"/>
+      <w:bookmarkStart w:id="33" w:name="_Toc165374283"/>
       <w:r>
         <w:t>Lokal &amp; Cloud Miljø</w:t>
       </w:r>
-      <w:bookmarkEnd w:id="34"/>
+      <w:bookmarkEnd w:id="33"/>
     </w:p>
     <w:p/>
     <w:p>
@@ -5588,11 +6939,11 @@
         <w:pStyle w:val="Heading2"/>
         <w:spacing w:line="360" w:lineRule="auto"/>
       </w:pPr>
-      <w:bookmarkStart w:id="35" w:name="_Toc165374284"/>
+      <w:bookmarkStart w:id="34" w:name="_Toc165374284"/>
       <w:r>
         <w:t>End-to-End Tests</w:t>
       </w:r>
-      <w:bookmarkEnd w:id="35"/>
+      <w:bookmarkEnd w:id="34"/>
     </w:p>
     <w:p/>
     <w:p>
@@ -5600,11 +6951,11 @@
         <w:pStyle w:val="Heading3"/>
         <w:spacing w:line="360" w:lineRule="auto"/>
       </w:pPr>
-      <w:bookmarkStart w:id="36" w:name="_Toc165374285"/>
+      <w:bookmarkStart w:id="35" w:name="_Toc165374285"/>
       <w:r>
         <w:t>Use Cases</w:t>
       </w:r>
-      <w:bookmarkEnd w:id="36"/>
+      <w:bookmarkEnd w:id="35"/>
     </w:p>
     <w:p/>
     <w:p>
@@ -5612,12 +6963,12 @@
         <w:pStyle w:val="Heading3"/>
         <w:spacing w:line="360" w:lineRule="auto"/>
       </w:pPr>
-      <w:bookmarkStart w:id="37" w:name="_Toc165374286"/>
+      <w:bookmarkStart w:id="36" w:name="_Toc165374286"/>
       <w:r>
         <w:lastRenderedPageBreak/>
         <w:t>Validering af Webdriver Resultater</w:t>
       </w:r>
-      <w:bookmarkEnd w:id="37"/>
+      <w:bookmarkEnd w:id="36"/>
     </w:p>
     <w:p/>
     <w:p>
@@ -5625,11 +6976,11 @@
         <w:pStyle w:val="Heading3"/>
         <w:spacing w:line="360" w:lineRule="auto"/>
       </w:pPr>
-      <w:bookmarkStart w:id="38" w:name="_Toc165374287"/>
+      <w:bookmarkStart w:id="37" w:name="_Toc165374287"/>
       <w:r>
         <w:t>Test Eksekverings Miljø</w:t>
       </w:r>
-      <w:bookmarkEnd w:id="38"/>
+      <w:bookmarkEnd w:id="37"/>
     </w:p>
     <w:p/>
     <w:p>
@@ -5637,11 +6988,11 @@
         <w:pStyle w:val="Heading3"/>
         <w:spacing w:line="360" w:lineRule="auto"/>
       </w:pPr>
-      <w:bookmarkStart w:id="39" w:name="_Toc165374288"/>
+      <w:bookmarkStart w:id="38" w:name="_Toc165374288"/>
       <w:r>
         <w:t>Test Miljø</w:t>
       </w:r>
-      <w:bookmarkEnd w:id="39"/>
+      <w:bookmarkEnd w:id="38"/>
     </w:p>
     <w:p/>
     <w:p>
@@ -5649,11 +7000,11 @@
         <w:pStyle w:val="Heading2"/>
         <w:spacing w:line="360" w:lineRule="auto"/>
       </w:pPr>
-      <w:bookmarkStart w:id="40" w:name="_Toc165374289"/>
+      <w:bookmarkStart w:id="39" w:name="_Toc165374289"/>
       <w:r>
         <w:t>CI / CD</w:t>
       </w:r>
-      <w:bookmarkEnd w:id="40"/>
+      <w:bookmarkEnd w:id="39"/>
     </w:p>
     <w:p/>
     <w:p>
@@ -5661,11 +7012,11 @@
         <w:pStyle w:val="Heading3"/>
         <w:spacing w:line="360" w:lineRule="auto"/>
       </w:pPr>
-      <w:bookmarkStart w:id="41" w:name="_Toc165374290"/>
+      <w:bookmarkStart w:id="40" w:name="_Toc165374290"/>
       <w:r>
         <w:t>GitHub Actions</w:t>
       </w:r>
-      <w:bookmarkEnd w:id="41"/>
+      <w:bookmarkEnd w:id="40"/>
     </w:p>
     <w:p/>
     <w:p>
@@ -5673,11 +7024,11 @@
         <w:pStyle w:val="Heading3"/>
         <w:spacing w:line="360" w:lineRule="auto"/>
       </w:pPr>
-      <w:bookmarkStart w:id="42" w:name="_Toc165374291"/>
+      <w:bookmarkStart w:id="41" w:name="_Toc165374291"/>
       <w:r>
         <w:t>Azure Pipelines</w:t>
       </w:r>
-      <w:bookmarkEnd w:id="42"/>
+      <w:bookmarkEnd w:id="41"/>
     </w:p>
     <w:p/>
     <w:p>
@@ -5685,11 +7036,11 @@
         <w:pStyle w:val="Heading3"/>
         <w:spacing w:line="360" w:lineRule="auto"/>
       </w:pPr>
-      <w:bookmarkStart w:id="43" w:name="_Toc165374292"/>
+      <w:bookmarkStart w:id="42" w:name="_Toc165374292"/>
       <w:r>
         <w:t>Secret / Key Management</w:t>
       </w:r>
-      <w:bookmarkEnd w:id="43"/>
+      <w:bookmarkEnd w:id="42"/>
     </w:p>
     <w:p/>
     <w:p>
@@ -5697,11 +7048,11 @@
         <w:pStyle w:val="Heading3"/>
         <w:spacing w:line="360" w:lineRule="auto"/>
       </w:pPr>
-      <w:bookmarkStart w:id="44" w:name="_Toc165374293"/>
+      <w:bookmarkStart w:id="43" w:name="_Toc165374293"/>
       <w:r>
         <w:t>Self-Hosted Runners / Agents vs. Cloud Provided Runners / Agents</w:t>
       </w:r>
-      <w:bookmarkEnd w:id="44"/>
+      <w:bookmarkEnd w:id="43"/>
     </w:p>
     <w:p/>
     <w:p>
@@ -5709,11 +7060,11 @@
         <w:pStyle w:val="Heading2"/>
         <w:spacing w:line="360" w:lineRule="auto"/>
       </w:pPr>
-      <w:bookmarkStart w:id="45" w:name="_Toc165374294"/>
+      <w:bookmarkStart w:id="44" w:name="_Toc165374294"/>
       <w:r>
         <w:t>Udrulning til Azure</w:t>
       </w:r>
-      <w:bookmarkEnd w:id="45"/>
+      <w:bookmarkEnd w:id="44"/>
     </w:p>
     <w:p/>
     <w:p>
@@ -5721,11 +7072,11 @@
         <w:pStyle w:val="Heading3"/>
         <w:spacing w:line="360" w:lineRule="auto"/>
       </w:pPr>
-      <w:bookmarkStart w:id="46" w:name="_Toc165374295"/>
+      <w:bookmarkStart w:id="45" w:name="_Toc165374295"/>
       <w:r>
         <w:t>Azure Web GUI</w:t>
       </w:r>
-      <w:bookmarkEnd w:id="46"/>
+      <w:bookmarkEnd w:id="45"/>
     </w:p>
     <w:p/>
     <w:p>
@@ -5733,11 +7084,11 @@
         <w:pStyle w:val="Heading3"/>
         <w:spacing w:line="360" w:lineRule="auto"/>
       </w:pPr>
-      <w:bookmarkStart w:id="47" w:name="_Toc165374296"/>
+      <w:bookmarkStart w:id="46" w:name="_Toc165374296"/>
       <w:r>
         <w:t>Infrastructure-as-Code</w:t>
       </w:r>
-      <w:bookmarkEnd w:id="47"/>
+      <w:bookmarkEnd w:id="46"/>
     </w:p>
     <w:p/>
     <w:p>
@@ -5745,11 +7096,11 @@
         <w:pStyle w:val="Heading3"/>
         <w:spacing w:line="360" w:lineRule="auto"/>
       </w:pPr>
-      <w:bookmarkStart w:id="48" w:name="_Toc165374297"/>
+      <w:bookmarkStart w:id="47" w:name="_Toc165374297"/>
       <w:r>
         <w:t>.NET Aspire</w:t>
       </w:r>
-      <w:bookmarkEnd w:id="48"/>
+      <w:bookmarkEnd w:id="47"/>
     </w:p>
     <w:p/>
     <w:p>
@@ -5771,12 +7122,12 @@
         <w:pStyle w:val="Heading1"/>
         <w:spacing w:line="360" w:lineRule="auto"/>
       </w:pPr>
-      <w:bookmarkStart w:id="49" w:name="_Toc165374298"/>
+      <w:bookmarkStart w:id="48" w:name="_Toc165374298"/>
       <w:r>
         <w:lastRenderedPageBreak/>
         <w:t>Konklusion</w:t>
       </w:r>
-      <w:bookmarkEnd w:id="49"/>
+      <w:bookmarkEnd w:id="48"/>
     </w:p>
     <w:p/>
     <w:p>
@@ -5784,11 +7135,11 @@
         <w:pStyle w:val="Heading2"/>
         <w:spacing w:line="360" w:lineRule="auto"/>
       </w:pPr>
-      <w:bookmarkStart w:id="50" w:name="_Toc165374299"/>
+      <w:bookmarkStart w:id="49" w:name="_Toc165374299"/>
       <w:r>
         <w:t>Lokalt System Infrastruktur Diagram</w:t>
       </w:r>
-      <w:bookmarkEnd w:id="50"/>
+      <w:bookmarkEnd w:id="49"/>
     </w:p>
     <w:p/>
     <w:p>
@@ -5796,11 +7147,11 @@
         <w:pStyle w:val="Heading2"/>
         <w:spacing w:line="360" w:lineRule="auto"/>
       </w:pPr>
-      <w:bookmarkStart w:id="51" w:name="_Toc165374300"/>
+      <w:bookmarkStart w:id="50" w:name="_Toc165374300"/>
       <w:r>
         <w:t>Distribueret System Infrastruktur Diagram</w:t>
       </w:r>
-      <w:bookmarkEnd w:id="51"/>
+      <w:bookmarkEnd w:id="50"/>
     </w:p>
     <w:p/>
     <w:p>
@@ -5808,11 +7159,11 @@
         <w:pStyle w:val="Heading2"/>
         <w:spacing w:line="360" w:lineRule="auto"/>
       </w:pPr>
-      <w:bookmarkStart w:id="52" w:name="_Toc165374301"/>
+      <w:bookmarkStart w:id="51" w:name="_Toc165374301"/>
       <w:r>
         <w:t>Monolit Endpoints Sekvensdiagrammer</w:t>
       </w:r>
-      <w:bookmarkEnd w:id="52"/>
+      <w:bookmarkEnd w:id="51"/>
     </w:p>
     <w:p/>
     <w:p>
@@ -5820,11 +7171,11 @@
         <w:pStyle w:val="Heading2"/>
         <w:spacing w:line="360" w:lineRule="auto"/>
       </w:pPr>
-      <w:bookmarkStart w:id="53" w:name="_Toc165374302"/>
+      <w:bookmarkStart w:id="52" w:name="_Toc165374302"/>
       <w:r>
         <w:t>Problemformulering Besvarelse</w:t>
       </w:r>
-      <w:bookmarkEnd w:id="53"/>
+      <w:bookmarkEnd w:id="52"/>
     </w:p>
     <w:p>
       <w:pPr>
@@ -5845,12 +7196,12 @@
         <w:pStyle w:val="Heading1"/>
         <w:spacing w:line="360" w:lineRule="auto"/>
       </w:pPr>
-      <w:bookmarkStart w:id="54" w:name="_Toc165374303"/>
+      <w:bookmarkStart w:id="53" w:name="_Toc165374303"/>
       <w:r>
         <w:lastRenderedPageBreak/>
         <w:t>Litteraturliste</w:t>
       </w:r>
-      <w:bookmarkEnd w:id="54"/>
+      <w:bookmarkEnd w:id="53"/>
     </w:p>
     <w:p>
       <w:proofErr w:type="spellStart"/>
@@ -5962,58 +7313,76 @@
       </w:r>
     </w:p>
     <w:p>
+      <w:r>
+        <w:t>IBM (</w:t>
+      </w:r>
+      <w:r>
+        <w:t>2024</w:t>
+      </w:r>
+      <w:r>
+        <w:t xml:space="preserve">). </w:t>
+      </w:r>
       <w:proofErr w:type="spellStart"/>
-      <w:r>
-        <w:t>Statista</w:t>
-      </w:r>
-      <w:proofErr w:type="spellEnd"/>
-      <w:r>
-        <w:t>. (</w:t>
-      </w:r>
-      <w:r>
-        <w:t>2013</w:t>
-      </w:r>
-      <w:r>
-        <w:t xml:space="preserve">). </w:t>
-      </w:r>
       <w:r>
         <w:rPr>
           <w:i/>
           <w:iCs/>
         </w:rPr>
-        <w:t xml:space="preserve">Container platform </w:t>
-      </w:r>
-      <w:proofErr w:type="spellStart"/>
+        <w:t>Containerization</w:t>
+      </w:r>
+      <w:proofErr w:type="spellEnd"/>
       <w:r>
         <w:rPr>
           <w:i/>
           <w:iCs/>
         </w:rPr>
-        <w:t>runtimes</w:t>
-      </w:r>
-      <w:proofErr w:type="spellEnd"/>
+        <w:t xml:space="preserve"> </w:t>
+      </w:r>
+      <w:proofErr w:type="spellStart"/>
       <w:r>
         <w:rPr>
           <w:i/>
           <w:iCs/>
         </w:rPr>
-        <w:t xml:space="preserve"> </w:t>
-      </w:r>
-      <w:proofErr w:type="spellStart"/>
+        <w:t>Explained</w:t>
+      </w:r>
+      <w:proofErr w:type="spellEnd"/>
       <w:r>
         <w:rPr>
           <w:i/>
           <w:iCs/>
         </w:rPr>
-        <w:t>share</w:t>
-      </w:r>
-      <w:proofErr w:type="spellEnd"/>
+        <w:t xml:space="preserve"> | IBM</w:t>
+      </w:r>
+      <w:r>
+        <w:t xml:space="preserve">. [online] www.ibm.com. </w:t>
+      </w:r>
+      <w:r>
+        <w:t>Tilgængelig her</w:t>
+      </w:r>
+      <w:r>
+        <w:t>: https://www.ibm.com/topics/containerization</w:t>
+      </w:r>
+      <w:r>
+        <w:t xml:space="preserve"> [Tilgået 3. Maj 2024]</w:t>
+      </w:r>
+      <w:r>
+        <w:t>.</w:t>
+      </w:r>
+    </w:p>
+    <w:p>
+      <w:r>
+        <w:t>Service Connections</w:t>
+      </w:r>
+      <w:r>
+        <w:t xml:space="preserve"> (2024). </w:t>
+      </w:r>
       <w:r>
         <w:rPr>
           <w:i/>
           <w:iCs/>
         </w:rPr>
-        <w:t xml:space="preserve"> </w:t>
+        <w:t xml:space="preserve">Service </w:t>
       </w:r>
       <w:proofErr w:type="spellStart"/>
       <w:r>
@@ -6021,7 +7390,7 @@
           <w:i/>
           <w:iCs/>
         </w:rPr>
-        <w:t>worldwide</w:t>
+        <w:t>connections</w:t>
       </w:r>
       <w:proofErr w:type="spellEnd"/>
       <w:r>
@@ -6029,6 +7398,104 @@
           <w:i/>
           <w:iCs/>
         </w:rPr>
+        <w:t xml:space="preserve"> in Azure Pipelines - Azure Pipelines</w:t>
+      </w:r>
+      <w:r>
+        <w:t xml:space="preserve">. [online] learn.microsoft.com. </w:t>
+      </w:r>
+      <w:r>
+        <w:t>Tilgængelig her</w:t>
+      </w:r>
+      <w:r>
+        <w:t>: https://learn.microsoft.com/en-us/azure/devops/pipelines/library/service-endpoints?view=azure-devops&amp;tabs=yaml [</w:t>
+      </w:r>
+      <w:r>
+        <w:t>Tilgået</w:t>
+      </w:r>
+      <w:r>
+        <w:t xml:space="preserve"> 3</w:t>
+      </w:r>
+      <w:r>
+        <w:t>.</w:t>
+      </w:r>
+      <w:r>
+        <w:t xml:space="preserve"> Ma</w:t>
+      </w:r>
+      <w:r>
+        <w:t>j</w:t>
+      </w:r>
+      <w:r>
+        <w:t xml:space="preserve"> 2024].</w:t>
+      </w:r>
+    </w:p>
+    <w:p>
+      <w:proofErr w:type="spellStart"/>
+      <w:r>
+        <w:t>Statista</w:t>
+      </w:r>
+      <w:proofErr w:type="spellEnd"/>
+      <w:r>
+        <w:t>. (</w:t>
+      </w:r>
+      <w:r>
+        <w:t>2013</w:t>
+      </w:r>
+      <w:r>
+        <w:t xml:space="preserve">). </w:t>
+      </w:r>
+      <w:r>
+        <w:rPr>
+          <w:i/>
+          <w:iCs/>
+        </w:rPr>
+        <w:t xml:space="preserve">Container platform </w:t>
+      </w:r>
+      <w:proofErr w:type="spellStart"/>
+      <w:r>
+        <w:rPr>
+          <w:i/>
+          <w:iCs/>
+        </w:rPr>
+        <w:t>runtimes</w:t>
+      </w:r>
+      <w:proofErr w:type="spellEnd"/>
+      <w:r>
+        <w:rPr>
+          <w:i/>
+          <w:iCs/>
+        </w:rPr>
+        <w:t xml:space="preserve"> </w:t>
+      </w:r>
+      <w:proofErr w:type="spellStart"/>
+      <w:r>
+        <w:rPr>
+          <w:i/>
+          <w:iCs/>
+        </w:rPr>
+        <w:t>share</w:t>
+      </w:r>
+      <w:proofErr w:type="spellEnd"/>
+      <w:r>
+        <w:rPr>
+          <w:i/>
+          <w:iCs/>
+        </w:rPr>
+        <w:t xml:space="preserve"> </w:t>
+      </w:r>
+      <w:proofErr w:type="spellStart"/>
+      <w:r>
+        <w:rPr>
+          <w:i/>
+          <w:iCs/>
+        </w:rPr>
+        <w:t>worldwide</w:t>
+      </w:r>
+      <w:proofErr w:type="spellEnd"/>
+      <w:r>
+        <w:rPr>
+          <w:i/>
+          <w:iCs/>
+        </w:rPr>
         <w:t xml:space="preserve"> 2021</w:t>
       </w:r>
       <w:r>
@@ -6054,6 +7521,80 @@
       </w:r>
       <w:r>
         <w:t>Maj</w:t>
+      </w:r>
+      <w:r>
+        <w:t xml:space="preserve"> 2024].</w:t>
+      </w:r>
+    </w:p>
+    <w:p>
+      <w:r>
+        <w:t>UseDotNet</w:t>
+      </w:r>
+      <w:r>
+        <w:rPr>
+          <w:i/>
+          <w:iCs/>
+        </w:rPr>
+        <w:t xml:space="preserve">@2 </w:t>
+      </w:r>
+      <w:r>
+        <w:t xml:space="preserve">(2024). </w:t>
+      </w:r>
+      <w:proofErr w:type="spellStart"/>
+      <w:r>
+        <w:rPr>
+          <w:i/>
+          <w:iCs/>
+        </w:rPr>
+        <w:t>Use</w:t>
+      </w:r>
+      <w:proofErr w:type="spellEnd"/>
+      <w:r>
+        <w:rPr>
+          <w:i/>
+          <w:iCs/>
+        </w:rPr>
+        <w:t xml:space="preserve"> </w:t>
+      </w:r>
+      <w:proofErr w:type="spellStart"/>
+      <w:r>
+        <w:rPr>
+          <w:i/>
+          <w:iCs/>
+        </w:rPr>
+        <w:t>dotnet</w:t>
+      </w:r>
+      <w:proofErr w:type="spellEnd"/>
+      <w:r>
+        <w:rPr>
+          <w:i/>
+          <w:iCs/>
+        </w:rPr>
+        <w:t xml:space="preserve"> v2 task</w:t>
+      </w:r>
+      <w:r>
+        <w:t xml:space="preserve">. [online] learn.microsoft.com. </w:t>
+      </w:r>
+      <w:r>
+        <w:t>Tilgængelig her</w:t>
+      </w:r>
+      <w:r>
+        <w:t>: https://learn.microsoft.com/en-us/azure/devops/pipelines/tasks/reference/use-dotnet-v2?view=azure-pipelines [</w:t>
+      </w:r>
+      <w:r>
+        <w:t>Tilgået</w:t>
+      </w:r>
+      <w:r>
+        <w:t xml:space="preserve"> 3</w:t>
+      </w:r>
+      <w:r>
+        <w:t>.</w:t>
+      </w:r>
+      <w:r>
+        <w:t xml:space="preserve"> Ma</w:t>
+      </w:r>
+      <w:r>
+        <w:t>j</w:t>
       </w:r>
       <w:r>
         <w:t xml:space="preserve"> 2024].</w:t>
@@ -6067,12 +7608,12 @@
         <w:pStyle w:val="Heading1"/>
         <w:spacing w:line="360" w:lineRule="auto"/>
       </w:pPr>
-      <w:bookmarkStart w:id="55" w:name="_Toc165374304"/>
+      <w:bookmarkStart w:id="54" w:name="_Toc165374304"/>
       <w:r>
         <w:lastRenderedPageBreak/>
         <w:t>Bilag</w:t>
       </w:r>
-      <w:bookmarkEnd w:id="55"/>
+      <w:bookmarkEnd w:id="54"/>
     </w:p>
     <w:sectPr>
       <w:type w:val="continuous"/>
